--- a/triathlons/ironman-lakeplacid-mlr/Regression_Inference_MLR_NoTech.docx
+++ b/triathlons/ironman-lakeplacid-mlr/Regression_Inference_MLR_NoTech.docx
@@ -1,6 +1,6 @@
 
 <file path=word/document.xml><?xml version="1.0" encoding="utf-8"?>
-<w:document xmlns:wpc="http://schemas.microsoft.com/office/word/2010/wordprocessingCanvas" xmlns:cx="http://schemas.microsoft.com/office/drawing/2014/chartex" xmlns:cx1="http://schemas.microsoft.com/office/drawing/2015/9/8/chartex" xmlns:cx2="http://schemas.microsoft.com/office/drawing/2015/10/21/chartex" xmlns:cx3="http://schemas.microsoft.com/office/drawing/2016/5/9/chartex" xmlns:cx4="http://schemas.microsoft.com/office/drawing/2016/5/10/chartex" xmlns:cx5="http://schemas.microsoft.com/office/drawing/2016/5/11/chartex" xmlns:cx6="http://schemas.microsoft.com/office/drawing/2016/5/12/chartex" xmlns:cx7="http://schemas.microsoft.com/office/drawing/2016/5/13/chartex" xmlns:cx8="http://schemas.microsoft.com/office/drawing/2016/5/14/chartex" xmlns:mc="http://schemas.openxmlformats.org/markup-compatibility/2006" xmlns:aink="http://schemas.microsoft.com/office/drawing/2016/ink" xmlns:am3d="http://schemas.microsoft.com/office/drawing/2017/model3d" xmlns:o="urn:schemas-microsoft-com:office:office" xmlns:oel="http://schemas.microsoft.com/office/2019/extlst" xmlns:r="http://schemas.openxmlformats.org/officeDocument/2006/relationships" xmlns:m="http://schemas.openxmlformats.org/officeDocument/2006/math" xmlns:v="urn:schemas-microsoft-com:vml" xmlns:wp14="http://schemas.microsoft.com/office/word/2010/wordprocessingDrawing" xmlns:wp="http://schemas.openxmlformats.org/drawingml/2006/wordprocessingDrawing" xmlns:w10="urn:schemas-microsoft-com:office:word" xmlns:w="http://schemas.openxmlformats.org/wordprocessingml/2006/main" xmlns:w14="http://schemas.microsoft.com/office/word/2010/wordml" xmlns:w15="http://schemas.microsoft.com/office/word/2012/wordml" xmlns:w16cex="http://schemas.microsoft.com/office/word/2018/wordml/cex" xmlns:w16cid="http://schemas.microsoft.com/office/word/2016/wordml/cid" xmlns:w16="http://schemas.microsoft.com/office/word/2018/wordml" xmlns:w16du="http://schemas.microsoft.com/office/word/2023/wordml/word16du" xmlns:w16sdtdh="http://schemas.microsoft.com/office/word/2020/wordml/sdtdatahash" xmlns:w16se="http://schemas.microsoft.com/office/word/2015/wordml/symex" xmlns:wpg="http://schemas.microsoft.com/office/word/2010/wordprocessingGroup" xmlns:wpi="http://schemas.microsoft.com/office/word/2010/wordprocessingInk" xmlns:wne="http://schemas.microsoft.com/office/word/2006/wordml" xmlns:wps="http://schemas.microsoft.com/office/word/2010/wordprocessingShape" mc:Ignorable="w14 w15 w16se w16cid w16 w16cex w16sdtdh w16du wp14">
+<w:document xmlns:wpc="http://schemas.microsoft.com/office/word/2010/wordprocessingCanvas" xmlns:cx="http://schemas.microsoft.com/office/drawing/2014/chartex" xmlns:cx1="http://schemas.microsoft.com/office/drawing/2015/9/8/chartex" xmlns:mc="http://schemas.openxmlformats.org/markup-compatibility/2006" xmlns:o="urn:schemas-microsoft-com:office:office" xmlns:r="http://schemas.openxmlformats.org/officeDocument/2006/relationships" xmlns:m="http://schemas.openxmlformats.org/officeDocument/2006/math" xmlns:v="urn:schemas-microsoft-com:vml" xmlns:wp14="http://schemas.microsoft.com/office/word/2010/wordprocessingDrawing" xmlns:wp="http://schemas.openxmlformats.org/drawingml/2006/wordprocessingDrawing" xmlns:w10="urn:schemas-microsoft-com:office:word" xmlns:w="http://schemas.openxmlformats.org/wordprocessingml/2006/main" xmlns:w14="http://schemas.microsoft.com/office/word/2010/wordml" xmlns:w15="http://schemas.microsoft.com/office/word/2012/wordml" xmlns:w16se="http://schemas.microsoft.com/office/word/2015/wordml/symex" xmlns:wpg="http://schemas.microsoft.com/office/word/2010/wordprocessingGroup" xmlns:wpi="http://schemas.microsoft.com/office/word/2010/wordprocessingInk" xmlns:wne="http://schemas.microsoft.com/office/word/2006/wordml" xmlns:wps="http://schemas.microsoft.com/office/word/2010/wordprocessingShape" mc:Ignorable="w14 w15 w16se wp14">
   <w:body>
     <w:p>
       <w:r>
@@ -67,15 +67,7 @@
         <w:t xml:space="preserve"> (in minutes)</w:t>
       </w:r>
       <w:r>
-        <w:t xml:space="preserve"> </w:t>
-      </w:r>
-      <w:proofErr w:type="gramStart"/>
-      <w:r>
-        <w:t>in order to</w:t>
-      </w:r>
-      <w:proofErr w:type="gramEnd"/>
-      <w:r>
-        <w:t xml:space="preserve"> gain insights into the performance patterns of the athletes</w:t>
+        <w:t xml:space="preserve"> in order to gain insights into the performance patterns of the athletes</w:t>
       </w:r>
       <w:r>
         <w:t>.</w:t>
@@ -864,12 +856,6 @@
         <w:gridCol w:w="3128"/>
       </w:tblGrid>
       <w:tr>
-        <w:tblPrEx>
-          <w:tblCellMar>
-            <w:top w:w="0" w:type="dxa"/>
-            <w:bottom w:w="0" w:type="dxa"/>
-          </w:tblCellMar>
-        </w:tblPrEx>
         <w:trPr>
           <w:trHeight w:val="393"/>
         </w:trPr>
@@ -1051,12 +1037,6 @@
         <w:gridCol w:w="450"/>
       </w:tblGrid>
       <w:tr>
-        <w:tblPrEx>
-          <w:tblCellMar>
-            <w:top w:w="0" w:type="dxa"/>
-            <w:bottom w:w="0" w:type="dxa"/>
-          </w:tblCellMar>
-        </w:tblPrEx>
         <w:tc>
           <w:tcPr>
             <w:tcW w:w="870" w:type="dxa"/>
@@ -1343,12 +1323,6 @@
         </w:tc>
       </w:tr>
       <w:tr>
-        <w:tblPrEx>
-          <w:tblCellMar>
-            <w:top w:w="0" w:type="dxa"/>
-            <w:bottom w:w="0" w:type="dxa"/>
-          </w:tblCellMar>
-        </w:tblPrEx>
         <w:tc>
           <w:tcPr>
             <w:tcW w:w="870" w:type="dxa"/>
@@ -1588,12 +1562,6 @@
         </w:tc>
       </w:tr>
       <w:tr>
-        <w:tblPrEx>
-          <w:tblCellMar>
-            <w:top w:w="0" w:type="dxa"/>
-            <w:bottom w:w="0" w:type="dxa"/>
-          </w:tblCellMar>
-        </w:tblPrEx>
         <w:tc>
           <w:tcPr>
             <w:tcW w:w="870" w:type="dxa"/>
@@ -1881,12 +1849,6 @@
         <w:gridCol w:w="1125"/>
       </w:tblGrid>
       <w:tr>
-        <w:tblPrEx>
-          <w:tblCellMar>
-            <w:top w:w="0" w:type="dxa"/>
-            <w:bottom w:w="0" w:type="dxa"/>
-          </w:tblCellMar>
-        </w:tblPrEx>
         <w:tc>
           <w:tcPr>
             <w:tcW w:w="705" w:type="dxa"/>
@@ -2069,12 +2031,6 @@
         </w:tc>
       </w:tr>
       <w:tr>
-        <w:tblPrEx>
-          <w:tblCellMar>
-            <w:top w:w="0" w:type="dxa"/>
-            <w:bottom w:w="0" w:type="dxa"/>
-          </w:tblCellMar>
-        </w:tblPrEx>
         <w:tc>
           <w:tcPr>
             <w:tcW w:w="705" w:type="dxa"/>
@@ -2283,12 +2239,6 @@
         <w:gridCol w:w="870"/>
       </w:tblGrid>
       <w:tr>
-        <w:tblPrEx>
-          <w:tblCellMar>
-            <w:top w:w="0" w:type="dxa"/>
-            <w:bottom w:w="0" w:type="dxa"/>
-          </w:tblCellMar>
-        </w:tblPrEx>
         <w:tc>
           <w:tcPr>
             <w:tcW w:w="960" w:type="dxa"/>
@@ -2560,12 +2510,6 @@
         </w:tc>
       </w:tr>
       <w:tr>
-        <w:tblPrEx>
-          <w:tblCellMar>
-            <w:top w:w="0" w:type="dxa"/>
-            <w:bottom w:w="0" w:type="dxa"/>
-          </w:tblCellMar>
-        </w:tblPrEx>
         <w:tc>
           <w:tcPr>
             <w:tcW w:w="960" w:type="dxa"/>
@@ -2807,12 +2751,6 @@
         </w:tc>
       </w:tr>
       <w:tr>
-        <w:tblPrEx>
-          <w:tblCellMar>
-            <w:top w:w="0" w:type="dxa"/>
-            <w:bottom w:w="0" w:type="dxa"/>
-          </w:tblCellMar>
-        </w:tblPrEx>
         <w:tc>
           <w:tcPr>
             <w:tcW w:w="960" w:type="dxa"/>
@@ -3065,12 +3003,6 @@
         </w:tc>
       </w:tr>
       <w:tr>
-        <w:tblPrEx>
-          <w:tblCellMar>
-            <w:top w:w="0" w:type="dxa"/>
-            <w:bottom w:w="0" w:type="dxa"/>
-          </w:tblCellMar>
-        </w:tblPrEx>
         <w:tc>
           <w:tcPr>
             <w:tcW w:w="960" w:type="dxa"/>
@@ -3308,12 +3240,6 @@
         </w:tc>
       </w:tr>
       <w:tr>
-        <w:tblPrEx>
-          <w:tblCellMar>
-            <w:top w:w="0" w:type="dxa"/>
-            <w:bottom w:w="0" w:type="dxa"/>
-          </w:tblCellMar>
-        </w:tblPrEx>
         <w:tc>
           <w:tcPr>
             <w:tcW w:w="960" w:type="dxa"/>
@@ -3596,12 +3522,6 @@
         <w:gridCol w:w="255"/>
       </w:tblGrid>
       <w:tr>
-        <w:tblPrEx>
-          <w:tblCellMar>
-            <w:top w:w="0" w:type="dxa"/>
-            <w:bottom w:w="0" w:type="dxa"/>
-          </w:tblCellMar>
-        </w:tblPrEx>
         <w:tc>
           <w:tcPr>
             <w:tcW w:w="510" w:type="dxa"/>
@@ -3899,12 +3819,6 @@
         </w:tc>
       </w:tr>
       <w:tr>
-        <w:tblPrEx>
-          <w:tblCellMar>
-            <w:top w:w="0" w:type="dxa"/>
-            <w:bottom w:w="0" w:type="dxa"/>
-          </w:tblCellMar>
-        </w:tblPrEx>
         <w:tc>
           <w:tcPr>
             <w:tcW w:w="510" w:type="dxa"/>
@@ -4184,12 +4098,6 @@
         </w:tc>
       </w:tr>
       <w:tr>
-        <w:tblPrEx>
-          <w:tblCellMar>
-            <w:top w:w="0" w:type="dxa"/>
-            <w:bottom w:w="0" w:type="dxa"/>
-          </w:tblCellMar>
-        </w:tblPrEx>
         <w:tc>
           <w:tcPr>
             <w:tcW w:w="510" w:type="dxa"/>
@@ -4469,12 +4377,6 @@
         </w:tc>
       </w:tr>
       <w:tr>
-        <w:tblPrEx>
-          <w:tblCellMar>
-            <w:top w:w="0" w:type="dxa"/>
-            <w:bottom w:w="0" w:type="dxa"/>
-          </w:tblCellMar>
-        </w:tblPrEx>
         <w:tc>
           <w:tcPr>
             <w:tcW w:w="510" w:type="dxa"/>
@@ -4754,12 +4656,6 @@
         </w:tc>
       </w:tr>
       <w:tr>
-        <w:tblPrEx>
-          <w:tblCellMar>
-            <w:top w:w="0" w:type="dxa"/>
-            <w:bottom w:w="0" w:type="dxa"/>
-          </w:tblCellMar>
-        </w:tblPrEx>
         <w:tc>
           <w:tcPr>
             <w:tcW w:w="510" w:type="dxa"/>
@@ -5055,7 +4951,6 @@
           <w:szCs w:val="16"/>
         </w:rPr>
       </w:pPr>
-      <w:proofErr w:type="gramStart"/>
       <w:r>
         <w:rPr>
           <w:rFonts w:ascii="system-ui" w:eastAsia="Times New Roman" w:hAnsi="system-ui" w:cs="system-ui"/>
@@ -5065,19 +4960,7 @@
           <w:sz w:val="16"/>
           <w:szCs w:val="16"/>
         </w:rPr>
-        <w:t>R  Large</w:t>
-      </w:r>
-      <w:proofErr w:type="gramEnd"/>
-      <w:r>
-        <w:rPr>
-          <w:rFonts w:ascii="system-ui" w:eastAsia="Times New Roman" w:hAnsi="system-ui" w:cs="system-ui"/>
-          <w:i/>
-          <w:iCs/>
-          <w:color w:val="000000"/>
-          <w:sz w:val="16"/>
-          <w:szCs w:val="16"/>
-        </w:rPr>
-        <w:t xml:space="preserve"> residual</w:t>
+        <w:t>R  Large residual</w:t>
       </w:r>
       <w:r>
         <w:rPr>
@@ -5217,14 +5100,14 @@
         <w:autoSpaceDE w:val="0"/>
         <w:autoSpaceDN w:val="0"/>
         <w:adjustRightInd w:val="0"/>
-        <w:spacing w:after="120" w:line="240" w:lineRule="auto"/>
+        <w:spacing w:after="96"/>
         <w:rPr>
           <w:rFonts w:ascii="Segoe UI" w:eastAsia="Times New Roman" w:hAnsi="Segoe UI" w:cs="Segoe UI"/>
           <w:b/>
           <w:bCs/>
           <w:color w:val="056EB2"/>
-          <w:sz w:val="24"/>
-          <w:szCs w:val="24"/>
+          <w:sz w:val="20"/>
+          <w:szCs w:val="19"/>
         </w:rPr>
       </w:pPr>
       <w:r>
@@ -5233,8 +5116,8 @@
           <w:b/>
           <w:bCs/>
           <w:color w:val="056EB2"/>
-          <w:sz w:val="24"/>
-          <w:szCs w:val="24"/>
+          <w:sz w:val="20"/>
+          <w:szCs w:val="19"/>
         </w:rPr>
         <w:t>Regression Equation</w:t>
       </w:r>
@@ -5242,7 +5125,7 @@
     <w:tbl>
       <w:tblPr>
         <w:tblW w:w="0" w:type="auto"/>
-        <w:tblInd w:w="210" w:type="dxa"/>
+        <w:tblInd w:w="192" w:type="dxa"/>
         <w:tblCellMar>
           <w:left w:w="60" w:type="dxa"/>
           <w:right w:w="60" w:type="dxa"/>
@@ -5250,9 +5133,9 @@
         <w:tblLook w:val="0000" w:firstRow="0" w:lastRow="0" w:firstColumn="0" w:lastColumn="0" w:noHBand="0" w:noVBand="0"/>
       </w:tblPr>
       <w:tblGrid>
-        <w:gridCol w:w="1113"/>
-        <w:gridCol w:w="298"/>
-        <w:gridCol w:w="2882"/>
+        <w:gridCol w:w="709"/>
+        <w:gridCol w:w="180"/>
+        <w:gridCol w:w="1596"/>
       </w:tblGrid>
       <w:tr>
         <w:tblPrEx>
@@ -5261,35 +5144,32 @@
             <w:bottom w:w="0" w:type="dxa"/>
           </w:tblCellMar>
         </w:tblPrEx>
-        <w:trPr>
-          <w:trHeight w:val="355"/>
-        </w:trPr>
-        <w:tc>
-          <w:tcPr>
-            <w:tcW w:w="1113" w:type="dxa"/>
-            <w:tcBorders>
-              <w:top w:val="nil"/>
-              <w:left w:val="nil"/>
-              <w:bottom w:val="nil"/>
-              <w:right w:val="nil"/>
-            </w:tcBorders>
-            <w:tcMar>
-              <w:top w:w="15" w:type="dxa"/>
-              <w:left w:w="30" w:type="dxa"/>
-              <w:right w:w="30" w:type="dxa"/>
-            </w:tcMar>
-          </w:tcPr>
-          <w:p>
-            <w:pPr>
-              <w:autoSpaceDE w:val="0"/>
-              <w:autoSpaceDN w:val="0"/>
-              <w:adjustRightInd w:val="0"/>
-              <w:spacing w:after="0" w:line="240" w:lineRule="auto"/>
-              <w:rPr>
-                <w:rFonts w:ascii="system-ui" w:eastAsia="Times New Roman" w:hAnsi="system-ui" w:cs="system-ui"/>
-                <w:color w:val="000000"/>
-                <w:sz w:val="18"/>
-                <w:szCs w:val="18"/>
+        <w:tc>
+          <w:tcPr>
+            <w:tcW w:w="672" w:type="dxa"/>
+            <w:tcBorders>
+              <w:top w:val="nil"/>
+              <w:left w:val="nil"/>
+              <w:bottom w:val="nil"/>
+              <w:right w:val="nil"/>
+            </w:tcBorders>
+            <w:tcMar>
+              <w:top w:w="12" w:type="dxa"/>
+              <w:left w:w="24" w:type="dxa"/>
+              <w:right w:w="24" w:type="dxa"/>
+            </w:tcMar>
+          </w:tcPr>
+          <w:p>
+            <w:pPr>
+              <w:autoSpaceDE w:val="0"/>
+              <w:autoSpaceDN w:val="0"/>
+              <w:adjustRightInd w:val="0"/>
+              <w:spacing w:after="0"/>
+              <w:rPr>
+                <w:rFonts w:ascii="system-ui" w:eastAsia="Times New Roman" w:hAnsi="system-ui" w:cs="system-ui"/>
+                <w:color w:val="000000"/>
+                <w:sz w:val="16"/>
+                <w:szCs w:val="14"/>
               </w:rPr>
             </w:pPr>
             <w:proofErr w:type="spellStart"/>
@@ -5297,8 +5177,8 @@
               <w:rPr>
                 <w:rFonts w:ascii="system-ui" w:eastAsia="Times New Roman" w:hAnsi="system-ui" w:cs="system-ui"/>
                 <w:color w:val="000000"/>
-                <w:sz w:val="18"/>
-                <w:szCs w:val="18"/>
+                <w:sz w:val="16"/>
+                <w:szCs w:val="14"/>
               </w:rPr>
               <w:t>Run.Time</w:t>
             </w:r>
@@ -5307,38 +5187,38 @@
         </w:tc>
         <w:tc>
           <w:tcPr>
-            <w:tcW w:w="298" w:type="dxa"/>
-            <w:tcBorders>
-              <w:top w:val="nil"/>
-              <w:left w:val="nil"/>
-              <w:bottom w:val="nil"/>
-              <w:right w:val="nil"/>
-            </w:tcBorders>
-            <w:tcMar>
-              <w:top w:w="15" w:type="dxa"/>
-              <w:left w:w="30" w:type="dxa"/>
-              <w:right w:w="30" w:type="dxa"/>
-            </w:tcMar>
-          </w:tcPr>
-          <w:p>
-            <w:pPr>
-              <w:autoSpaceDE w:val="0"/>
-              <w:autoSpaceDN w:val="0"/>
-              <w:adjustRightInd w:val="0"/>
-              <w:spacing w:after="0" w:line="240" w:lineRule="auto"/>
-              <w:rPr>
-                <w:rFonts w:ascii="system-ui" w:eastAsia="Times New Roman" w:hAnsi="system-ui" w:cs="system-ui"/>
-                <w:color w:val="000000"/>
-                <w:sz w:val="18"/>
-                <w:szCs w:val="18"/>
-              </w:rPr>
-            </w:pPr>
-            <w:r>
-              <w:rPr>
-                <w:rFonts w:ascii="system-ui" w:eastAsia="Times New Roman" w:hAnsi="system-ui" w:cs="system-ui"/>
-                <w:color w:val="000000"/>
-                <w:sz w:val="18"/>
-                <w:szCs w:val="18"/>
+            <w:tcW w:w="180" w:type="dxa"/>
+            <w:tcBorders>
+              <w:top w:val="nil"/>
+              <w:left w:val="nil"/>
+              <w:bottom w:val="nil"/>
+              <w:right w:val="nil"/>
+            </w:tcBorders>
+            <w:tcMar>
+              <w:top w:w="12" w:type="dxa"/>
+              <w:left w:w="24" w:type="dxa"/>
+              <w:right w:w="24" w:type="dxa"/>
+            </w:tcMar>
+          </w:tcPr>
+          <w:p>
+            <w:pPr>
+              <w:autoSpaceDE w:val="0"/>
+              <w:autoSpaceDN w:val="0"/>
+              <w:adjustRightInd w:val="0"/>
+              <w:spacing w:after="0"/>
+              <w:rPr>
+                <w:rFonts w:ascii="system-ui" w:eastAsia="Times New Roman" w:hAnsi="system-ui" w:cs="system-ui"/>
+                <w:color w:val="000000"/>
+                <w:sz w:val="16"/>
+                <w:szCs w:val="14"/>
+              </w:rPr>
+            </w:pPr>
+            <w:r>
+              <w:rPr>
+                <w:rFonts w:ascii="system-ui" w:eastAsia="Times New Roman" w:hAnsi="system-ui" w:cs="system-ui"/>
+                <w:color w:val="000000"/>
+                <w:sz w:val="16"/>
+                <w:szCs w:val="14"/>
               </w:rPr>
               <w:t>=</w:t>
             </w:r>
@@ -5346,48 +5226,48 @@
         </w:tc>
         <w:tc>
           <w:tcPr>
-            <w:tcW w:w="2882" w:type="dxa"/>
-            <w:tcBorders>
-              <w:top w:val="nil"/>
-              <w:left w:val="nil"/>
-              <w:bottom w:val="nil"/>
-              <w:right w:val="nil"/>
-            </w:tcBorders>
-            <w:tcMar>
-              <w:top w:w="15" w:type="dxa"/>
-              <w:left w:w="30" w:type="dxa"/>
-              <w:right w:w="30" w:type="dxa"/>
-            </w:tcMar>
-          </w:tcPr>
-          <w:p>
-            <w:pPr>
-              <w:autoSpaceDE w:val="0"/>
-              <w:autoSpaceDN w:val="0"/>
-              <w:adjustRightInd w:val="0"/>
-              <w:spacing w:after="0" w:line="240" w:lineRule="auto"/>
-              <w:rPr>
-                <w:rFonts w:ascii="system-ui" w:eastAsia="Times New Roman" w:hAnsi="system-ui" w:cs="system-ui"/>
-                <w:color w:val="000000"/>
-                <w:sz w:val="18"/>
-                <w:szCs w:val="18"/>
-              </w:rPr>
-            </w:pPr>
-            <w:r>
-              <w:rPr>
-                <w:rFonts w:ascii="system-ui" w:eastAsia="Times New Roman" w:hAnsi="system-ui" w:cs="system-ui"/>
-                <w:color w:val="000000"/>
-                <w:sz w:val="18"/>
-                <w:szCs w:val="18"/>
-              </w:rPr>
-              <w:t>305.88 + 0.0015 </w:t>
+            <w:tcW w:w="1596" w:type="dxa"/>
+            <w:tcBorders>
+              <w:top w:val="nil"/>
+              <w:left w:val="nil"/>
+              <w:bottom w:val="nil"/>
+              <w:right w:val="nil"/>
+            </w:tcBorders>
+            <w:tcMar>
+              <w:top w:w="12" w:type="dxa"/>
+              <w:left w:w="24" w:type="dxa"/>
+              <w:right w:w="24" w:type="dxa"/>
+            </w:tcMar>
+          </w:tcPr>
+          <w:p>
+            <w:pPr>
+              <w:autoSpaceDE w:val="0"/>
+              <w:autoSpaceDN w:val="0"/>
+              <w:adjustRightInd w:val="0"/>
+              <w:spacing w:after="0"/>
+              <w:rPr>
+                <w:rFonts w:ascii="system-ui" w:eastAsia="Times New Roman" w:hAnsi="system-ui" w:cs="system-ui"/>
+                <w:color w:val="000000"/>
+                <w:sz w:val="16"/>
+                <w:szCs w:val="14"/>
+              </w:rPr>
+            </w:pPr>
+            <w:r>
+              <w:rPr>
+                <w:rFonts w:ascii="system-ui" w:eastAsia="Times New Roman" w:hAnsi="system-ui" w:cs="system-ui"/>
+                <w:color w:val="000000"/>
+                <w:sz w:val="16"/>
+                <w:szCs w:val="14"/>
+              </w:rPr>
+              <w:t>126.4 + 2.291 </w:t>
             </w:r>
             <w:proofErr w:type="spellStart"/>
             <w:r>
               <w:rPr>
                 <w:rFonts w:ascii="system-ui" w:eastAsia="Times New Roman" w:hAnsi="system-ui" w:cs="system-ui"/>
                 <w:color w:val="000000"/>
-                <w:sz w:val="18"/>
-                <w:szCs w:val="18"/>
+                <w:sz w:val="16"/>
+                <w:szCs w:val="14"/>
               </w:rPr>
               <w:t>Swim.Time</w:t>
             </w:r>
@@ -5401,14 +5281,14 @@
         <w:autoSpaceDE w:val="0"/>
         <w:autoSpaceDN w:val="0"/>
         <w:adjustRightInd w:val="0"/>
-        <w:spacing w:after="120" w:line="240" w:lineRule="auto"/>
+        <w:spacing w:after="96"/>
         <w:rPr>
           <w:rFonts w:ascii="Segoe UI" w:eastAsia="Times New Roman" w:hAnsi="Segoe UI" w:cs="Segoe UI"/>
           <w:b/>
           <w:bCs/>
           <w:color w:val="056EB2"/>
-          <w:sz w:val="24"/>
-          <w:szCs w:val="24"/>
+          <w:sz w:val="20"/>
+          <w:szCs w:val="19"/>
         </w:rPr>
       </w:pPr>
       <w:r>
@@ -5417,8 +5297,8 @@
           <w:b/>
           <w:bCs/>
           <w:color w:val="056EB2"/>
-          <w:sz w:val="24"/>
-          <w:szCs w:val="24"/>
+          <w:sz w:val="20"/>
+          <w:szCs w:val="19"/>
         </w:rPr>
         <w:t>Coefficients</w:t>
       </w:r>
@@ -5426,7 +5306,7 @@
     <w:tbl>
       <w:tblPr>
         <w:tblW w:w="0" w:type="auto"/>
-        <w:tblInd w:w="210" w:type="dxa"/>
+        <w:tblInd w:w="192" w:type="dxa"/>
         <w:tblCellMar>
           <w:left w:w="60" w:type="dxa"/>
           <w:right w:w="60" w:type="dxa"/>
@@ -5434,12 +5314,12 @@
         <w:tblLook w:val="0000" w:firstRow="0" w:lastRow="0" w:firstColumn="0" w:lastColumn="0" w:noHBand="0" w:noVBand="0"/>
       </w:tblPr>
       <w:tblGrid>
-        <w:gridCol w:w="945"/>
-        <w:gridCol w:w="615"/>
-        <w:gridCol w:w="840"/>
-        <w:gridCol w:w="870"/>
-        <w:gridCol w:w="870"/>
-        <w:gridCol w:w="450"/>
+        <w:gridCol w:w="813"/>
+        <w:gridCol w:w="456"/>
+        <w:gridCol w:w="672"/>
+        <w:gridCol w:w="696"/>
+        <w:gridCol w:w="696"/>
+        <w:gridCol w:w="360"/>
       </w:tblGrid>
       <w:tr>
         <w:tblPrEx>
@@ -5450,17 +5330,17 @@
         </w:tblPrEx>
         <w:tc>
           <w:tcPr>
-            <w:tcW w:w="945" w:type="dxa"/>
+            <w:tcW w:w="756" w:type="dxa"/>
             <w:tcBorders>
               <w:top w:val="none" w:sz="0" w:space="0" w:color="000000"/>
               <w:left w:val="none" w:sz="0" w:space="0" w:color="000000"/>
-              <w:bottom w:val="single" w:sz="6" w:space="0" w:color="383838"/>
+              <w:bottom w:val="single" w:sz="4" w:space="0" w:color="383838"/>
               <w:right w:val="none" w:sz="0" w:space="0" w:color="000000"/>
             </w:tcBorders>
             <w:tcMar>
-              <w:top w:w="15" w:type="dxa"/>
-              <w:left w:w="30" w:type="dxa"/>
-              <w:right w:w="30" w:type="dxa"/>
+              <w:top w:w="12" w:type="dxa"/>
+              <w:left w:w="24" w:type="dxa"/>
+              <w:right w:w="24" w:type="dxa"/>
             </w:tcMar>
             <w:vAlign w:val="bottom"/>
           </w:tcPr>
@@ -5469,14 +5349,14 @@
               <w:autoSpaceDE w:val="0"/>
               <w:autoSpaceDN w:val="0"/>
               <w:adjustRightInd w:val="0"/>
-              <w:spacing w:after="0" w:line="240" w:lineRule="auto"/>
+              <w:spacing w:after="0"/>
               <w:rPr>
                 <w:rFonts w:ascii="Segoe UI" w:eastAsia="Times New Roman" w:hAnsi="Segoe UI" w:cs="Segoe UI"/>
                 <w:b/>
                 <w:bCs/>
                 <w:color w:val="000000"/>
-                <w:sz w:val="19"/>
-                <w:szCs w:val="19"/>
+                <w:sz w:val="16"/>
+                <w:szCs w:val="15"/>
               </w:rPr>
             </w:pPr>
             <w:r>
@@ -5485,8 +5365,8 @@
                 <w:b/>
                 <w:bCs/>
                 <w:color w:val="000000"/>
-                <w:sz w:val="19"/>
-                <w:szCs w:val="19"/>
+                <w:sz w:val="16"/>
+                <w:szCs w:val="15"/>
               </w:rPr>
               <w:t>Term</w:t>
             </w:r>
@@ -5494,17 +5374,17 @@
         </w:tc>
         <w:tc>
           <w:tcPr>
-            <w:tcW w:w="615" w:type="dxa"/>
+            <w:tcW w:w="456" w:type="dxa"/>
             <w:tcBorders>
               <w:top w:val="none" w:sz="0" w:space="0" w:color="000000"/>
               <w:left w:val="none" w:sz="0" w:space="0" w:color="000000"/>
-              <w:bottom w:val="single" w:sz="6" w:space="0" w:color="383838"/>
+              <w:bottom w:val="single" w:sz="4" w:space="0" w:color="383838"/>
               <w:right w:val="none" w:sz="0" w:space="0" w:color="000000"/>
             </w:tcBorders>
             <w:tcMar>
-              <w:top w:w="15" w:type="dxa"/>
-              <w:left w:w="30" w:type="dxa"/>
-              <w:right w:w="30" w:type="dxa"/>
+              <w:top w:w="12" w:type="dxa"/>
+              <w:left w:w="24" w:type="dxa"/>
+              <w:right w:w="24" w:type="dxa"/>
             </w:tcMar>
             <w:vAlign w:val="bottom"/>
           </w:tcPr>
@@ -5513,15 +5393,15 @@
               <w:autoSpaceDE w:val="0"/>
               <w:autoSpaceDN w:val="0"/>
               <w:adjustRightInd w:val="0"/>
-              <w:spacing w:after="0" w:line="240" w:lineRule="auto"/>
+              <w:spacing w:after="0"/>
               <w:jc w:val="right"/>
               <w:rPr>
                 <w:rFonts w:ascii="Segoe UI" w:eastAsia="Times New Roman" w:hAnsi="Segoe UI" w:cs="Segoe UI"/>
                 <w:b/>
                 <w:bCs/>
                 <w:color w:val="000000"/>
-                <w:sz w:val="19"/>
-                <w:szCs w:val="19"/>
+                <w:sz w:val="16"/>
+                <w:szCs w:val="15"/>
               </w:rPr>
             </w:pPr>
             <w:proofErr w:type="spellStart"/>
@@ -5531,8 +5411,8 @@
                 <w:b/>
                 <w:bCs/>
                 <w:color w:val="000000"/>
-                <w:sz w:val="19"/>
-                <w:szCs w:val="19"/>
+                <w:sz w:val="16"/>
+                <w:szCs w:val="15"/>
               </w:rPr>
               <w:t>Coef</w:t>
             </w:r>
@@ -5541,17 +5421,17 @@
         </w:tc>
         <w:tc>
           <w:tcPr>
-            <w:tcW w:w="840" w:type="dxa"/>
+            <w:tcW w:w="672" w:type="dxa"/>
             <w:tcBorders>
               <w:top w:val="none" w:sz="0" w:space="0" w:color="000000"/>
               <w:left w:val="none" w:sz="0" w:space="0" w:color="000000"/>
-              <w:bottom w:val="single" w:sz="6" w:space="0" w:color="383838"/>
+              <w:bottom w:val="single" w:sz="4" w:space="0" w:color="383838"/>
               <w:right w:val="none" w:sz="0" w:space="0" w:color="000000"/>
             </w:tcBorders>
             <w:tcMar>
-              <w:top w:w="15" w:type="dxa"/>
-              <w:left w:w="30" w:type="dxa"/>
-              <w:right w:w="30" w:type="dxa"/>
+              <w:top w:w="12" w:type="dxa"/>
+              <w:left w:w="24" w:type="dxa"/>
+              <w:right w:w="24" w:type="dxa"/>
             </w:tcMar>
             <w:vAlign w:val="bottom"/>
           </w:tcPr>
@@ -5560,15 +5440,15 @@
               <w:autoSpaceDE w:val="0"/>
               <w:autoSpaceDN w:val="0"/>
               <w:adjustRightInd w:val="0"/>
-              <w:spacing w:after="0" w:line="240" w:lineRule="auto"/>
+              <w:spacing w:after="0"/>
               <w:jc w:val="right"/>
               <w:rPr>
                 <w:rFonts w:ascii="Segoe UI" w:eastAsia="Times New Roman" w:hAnsi="Segoe UI" w:cs="Segoe UI"/>
                 <w:b/>
                 <w:bCs/>
                 <w:color w:val="000000"/>
-                <w:sz w:val="19"/>
-                <w:szCs w:val="19"/>
+                <w:sz w:val="16"/>
+                <w:szCs w:val="15"/>
               </w:rPr>
             </w:pPr>
             <w:r>
@@ -5577,8 +5457,8 @@
                 <w:b/>
                 <w:bCs/>
                 <w:color w:val="000000"/>
-                <w:sz w:val="19"/>
-                <w:szCs w:val="19"/>
+                <w:sz w:val="16"/>
+                <w:szCs w:val="15"/>
               </w:rPr>
               <w:t xml:space="preserve">SE </w:t>
             </w:r>
@@ -5589,8 +5469,8 @@
                 <w:b/>
                 <w:bCs/>
                 <w:color w:val="000000"/>
-                <w:sz w:val="19"/>
-                <w:szCs w:val="19"/>
+                <w:sz w:val="16"/>
+                <w:szCs w:val="15"/>
               </w:rPr>
               <w:t>Coef</w:t>
             </w:r>
@@ -5599,17 +5479,17 @@
         </w:tc>
         <w:tc>
           <w:tcPr>
-            <w:tcW w:w="870" w:type="dxa"/>
+            <w:tcW w:w="696" w:type="dxa"/>
             <w:tcBorders>
               <w:top w:val="none" w:sz="0" w:space="0" w:color="000000"/>
               <w:left w:val="none" w:sz="0" w:space="0" w:color="000000"/>
-              <w:bottom w:val="single" w:sz="6" w:space="0" w:color="383838"/>
+              <w:bottom w:val="single" w:sz="4" w:space="0" w:color="383838"/>
               <w:right w:val="none" w:sz="0" w:space="0" w:color="000000"/>
             </w:tcBorders>
             <w:tcMar>
-              <w:top w:w="15" w:type="dxa"/>
-              <w:left w:w="30" w:type="dxa"/>
-              <w:right w:w="30" w:type="dxa"/>
+              <w:top w:w="12" w:type="dxa"/>
+              <w:left w:w="24" w:type="dxa"/>
+              <w:right w:w="24" w:type="dxa"/>
             </w:tcMar>
             <w:vAlign w:val="bottom"/>
           </w:tcPr>
@@ -5618,15 +5498,15 @@
               <w:autoSpaceDE w:val="0"/>
               <w:autoSpaceDN w:val="0"/>
               <w:adjustRightInd w:val="0"/>
-              <w:spacing w:after="0" w:line="240" w:lineRule="auto"/>
+              <w:spacing w:after="0"/>
               <w:jc w:val="right"/>
               <w:rPr>
                 <w:rFonts w:ascii="Segoe UI" w:eastAsia="Times New Roman" w:hAnsi="Segoe UI" w:cs="Segoe UI"/>
                 <w:b/>
                 <w:bCs/>
                 <w:color w:val="000000"/>
-                <w:sz w:val="19"/>
-                <w:szCs w:val="19"/>
+                <w:sz w:val="16"/>
+                <w:szCs w:val="15"/>
               </w:rPr>
             </w:pPr>
             <w:r>
@@ -5635,8 +5515,8 @@
                 <w:b/>
                 <w:bCs/>
                 <w:color w:val="000000"/>
-                <w:sz w:val="19"/>
-                <w:szCs w:val="19"/>
+                <w:sz w:val="16"/>
+                <w:szCs w:val="15"/>
               </w:rPr>
               <w:t>T-Value</w:t>
             </w:r>
@@ -5644,17 +5524,17 @@
         </w:tc>
         <w:tc>
           <w:tcPr>
-            <w:tcW w:w="870" w:type="dxa"/>
+            <w:tcW w:w="696" w:type="dxa"/>
             <w:tcBorders>
               <w:top w:val="none" w:sz="0" w:space="0" w:color="000000"/>
               <w:left w:val="none" w:sz="0" w:space="0" w:color="000000"/>
-              <w:bottom w:val="single" w:sz="6" w:space="0" w:color="383838"/>
+              <w:bottom w:val="single" w:sz="4" w:space="0" w:color="383838"/>
               <w:right w:val="none" w:sz="0" w:space="0" w:color="000000"/>
             </w:tcBorders>
             <w:tcMar>
-              <w:top w:w="15" w:type="dxa"/>
-              <w:left w:w="30" w:type="dxa"/>
-              <w:right w:w="30" w:type="dxa"/>
+              <w:top w:w="12" w:type="dxa"/>
+              <w:left w:w="24" w:type="dxa"/>
+              <w:right w:w="24" w:type="dxa"/>
             </w:tcMar>
             <w:vAlign w:val="bottom"/>
           </w:tcPr>
@@ -5663,15 +5543,15 @@
               <w:autoSpaceDE w:val="0"/>
               <w:autoSpaceDN w:val="0"/>
               <w:adjustRightInd w:val="0"/>
-              <w:spacing w:after="0" w:line="240" w:lineRule="auto"/>
+              <w:spacing w:after="0"/>
               <w:jc w:val="right"/>
               <w:rPr>
                 <w:rFonts w:ascii="Segoe UI" w:eastAsia="Times New Roman" w:hAnsi="Segoe UI" w:cs="Segoe UI"/>
                 <w:b/>
                 <w:bCs/>
                 <w:color w:val="000000"/>
-                <w:sz w:val="19"/>
-                <w:szCs w:val="19"/>
+                <w:sz w:val="16"/>
+                <w:szCs w:val="15"/>
               </w:rPr>
             </w:pPr>
             <w:r>
@@ -5680,8 +5560,8 @@
                 <w:b/>
                 <w:bCs/>
                 <w:color w:val="000000"/>
-                <w:sz w:val="19"/>
-                <w:szCs w:val="19"/>
+                <w:sz w:val="16"/>
+                <w:szCs w:val="15"/>
               </w:rPr>
               <w:t>P-Value</w:t>
             </w:r>
@@ -5689,17 +5569,17 @@
         </w:tc>
         <w:tc>
           <w:tcPr>
-            <w:tcW w:w="450" w:type="dxa"/>
+            <w:tcW w:w="360" w:type="dxa"/>
             <w:tcBorders>
               <w:top w:val="none" w:sz="0" w:space="0" w:color="000000"/>
               <w:left w:val="none" w:sz="0" w:space="0" w:color="000000"/>
-              <w:bottom w:val="single" w:sz="6" w:space="0" w:color="383838"/>
+              <w:bottom w:val="single" w:sz="4" w:space="0" w:color="383838"/>
               <w:right w:val="none" w:sz="0" w:space="0" w:color="000000"/>
             </w:tcBorders>
             <w:tcMar>
-              <w:top w:w="15" w:type="dxa"/>
-              <w:left w:w="30" w:type="dxa"/>
-              <w:right w:w="30" w:type="dxa"/>
+              <w:top w:w="12" w:type="dxa"/>
+              <w:left w:w="24" w:type="dxa"/>
+              <w:right w:w="24" w:type="dxa"/>
             </w:tcMar>
             <w:vAlign w:val="bottom"/>
           </w:tcPr>
@@ -5708,15 +5588,15 @@
               <w:autoSpaceDE w:val="0"/>
               <w:autoSpaceDN w:val="0"/>
               <w:adjustRightInd w:val="0"/>
-              <w:spacing w:after="0" w:line="240" w:lineRule="auto"/>
+              <w:spacing w:after="0"/>
               <w:jc w:val="right"/>
               <w:rPr>
                 <w:rFonts w:ascii="Segoe UI" w:eastAsia="Times New Roman" w:hAnsi="Segoe UI" w:cs="Segoe UI"/>
                 <w:b/>
                 <w:bCs/>
                 <w:color w:val="000000"/>
-                <w:sz w:val="19"/>
-                <w:szCs w:val="19"/>
+                <w:sz w:val="16"/>
+                <w:szCs w:val="15"/>
               </w:rPr>
             </w:pPr>
             <w:r>
@@ -5725,8 +5605,8 @@
                 <w:b/>
                 <w:bCs/>
                 <w:color w:val="000000"/>
-                <w:sz w:val="19"/>
-                <w:szCs w:val="19"/>
+                <w:sz w:val="16"/>
+                <w:szCs w:val="15"/>
               </w:rPr>
               <w:t>VIF</w:t>
             </w:r>
@@ -5742,38 +5622,38 @@
         </w:tblPrEx>
         <w:tc>
           <w:tcPr>
-            <w:tcW w:w="945" w:type="dxa"/>
-            <w:tcBorders>
-              <w:top w:val="nil"/>
-              <w:left w:val="nil"/>
-              <w:bottom w:val="nil"/>
-              <w:right w:val="nil"/>
-            </w:tcBorders>
-            <w:tcMar>
-              <w:top w:w="15" w:type="dxa"/>
-              <w:left w:w="30" w:type="dxa"/>
-              <w:right w:w="30" w:type="dxa"/>
-            </w:tcMar>
-          </w:tcPr>
-          <w:p>
-            <w:pPr>
-              <w:autoSpaceDE w:val="0"/>
-              <w:autoSpaceDN w:val="0"/>
-              <w:adjustRightInd w:val="0"/>
-              <w:spacing w:after="0" w:line="240" w:lineRule="auto"/>
-              <w:rPr>
-                <w:rFonts w:ascii="system-ui" w:eastAsia="Times New Roman" w:hAnsi="system-ui" w:cs="system-ui"/>
-                <w:color w:val="000000"/>
-                <w:sz w:val="18"/>
-                <w:szCs w:val="18"/>
-              </w:rPr>
-            </w:pPr>
-            <w:r>
-              <w:rPr>
-                <w:rFonts w:ascii="system-ui" w:eastAsia="Times New Roman" w:hAnsi="system-ui" w:cs="system-ui"/>
-                <w:color w:val="000000"/>
-                <w:sz w:val="18"/>
-                <w:szCs w:val="18"/>
+            <w:tcW w:w="756" w:type="dxa"/>
+            <w:tcBorders>
+              <w:top w:val="nil"/>
+              <w:left w:val="nil"/>
+              <w:bottom w:val="nil"/>
+              <w:right w:val="nil"/>
+            </w:tcBorders>
+            <w:tcMar>
+              <w:top w:w="12" w:type="dxa"/>
+              <w:left w:w="24" w:type="dxa"/>
+              <w:right w:w="24" w:type="dxa"/>
+            </w:tcMar>
+          </w:tcPr>
+          <w:p>
+            <w:pPr>
+              <w:autoSpaceDE w:val="0"/>
+              <w:autoSpaceDN w:val="0"/>
+              <w:adjustRightInd w:val="0"/>
+              <w:spacing w:after="0"/>
+              <w:rPr>
+                <w:rFonts w:ascii="system-ui" w:eastAsia="Times New Roman" w:hAnsi="system-ui" w:cs="system-ui"/>
+                <w:color w:val="000000"/>
+                <w:sz w:val="16"/>
+                <w:szCs w:val="14"/>
+              </w:rPr>
+            </w:pPr>
+            <w:r>
+              <w:rPr>
+                <w:rFonts w:ascii="system-ui" w:eastAsia="Times New Roman" w:hAnsi="system-ui" w:cs="system-ui"/>
+                <w:color w:val="000000"/>
+                <w:sz w:val="16"/>
+                <w:szCs w:val="14"/>
               </w:rPr>
               <w:t>Constant</w:t>
             </w:r>
@@ -5781,197 +5661,197 @@
         </w:tc>
         <w:tc>
           <w:tcPr>
-            <w:tcW w:w="615" w:type="dxa"/>
-            <w:tcBorders>
-              <w:top w:val="nil"/>
-              <w:left w:val="nil"/>
-              <w:bottom w:val="nil"/>
-              <w:right w:val="nil"/>
-            </w:tcBorders>
-            <w:tcMar>
-              <w:top w:w="15" w:type="dxa"/>
-              <w:left w:w="30" w:type="dxa"/>
-              <w:right w:w="30" w:type="dxa"/>
-            </w:tcMar>
-          </w:tcPr>
-          <w:p>
-            <w:pPr>
-              <w:autoSpaceDE w:val="0"/>
-              <w:autoSpaceDN w:val="0"/>
-              <w:adjustRightInd w:val="0"/>
-              <w:spacing w:after="0" w:line="240" w:lineRule="auto"/>
-              <w:jc w:val="right"/>
-              <w:rPr>
-                <w:rFonts w:ascii="system-ui" w:eastAsia="Times New Roman" w:hAnsi="system-ui" w:cs="system-ui"/>
-                <w:color w:val="000000"/>
-                <w:sz w:val="18"/>
-                <w:szCs w:val="18"/>
-              </w:rPr>
-            </w:pPr>
-            <w:r>
-              <w:rPr>
-                <w:rFonts w:ascii="system-ui" w:eastAsia="Times New Roman" w:hAnsi="system-ui" w:cs="system-ui"/>
-                <w:color w:val="000000"/>
-                <w:sz w:val="18"/>
-                <w:szCs w:val="18"/>
-              </w:rPr>
-              <w:t>305.88</w:t>
-            </w:r>
-          </w:p>
-        </w:tc>
-        <w:tc>
-          <w:tcPr>
-            <w:tcW w:w="840" w:type="dxa"/>
-            <w:tcBorders>
-              <w:top w:val="nil"/>
-              <w:left w:val="nil"/>
-              <w:bottom w:val="nil"/>
-              <w:right w:val="nil"/>
-            </w:tcBorders>
-            <w:tcMar>
-              <w:top w:w="15" w:type="dxa"/>
-              <w:left w:w="30" w:type="dxa"/>
-              <w:right w:w="30" w:type="dxa"/>
-            </w:tcMar>
-          </w:tcPr>
-          <w:p>
-            <w:pPr>
-              <w:autoSpaceDE w:val="0"/>
-              <w:autoSpaceDN w:val="0"/>
-              <w:adjustRightInd w:val="0"/>
-              <w:spacing w:after="0" w:line="240" w:lineRule="auto"/>
-              <w:jc w:val="right"/>
-              <w:rPr>
-                <w:rFonts w:ascii="system-ui" w:eastAsia="Times New Roman" w:hAnsi="system-ui" w:cs="system-ui"/>
-                <w:color w:val="000000"/>
-                <w:sz w:val="18"/>
-                <w:szCs w:val="18"/>
-              </w:rPr>
-            </w:pPr>
-            <w:r>
-              <w:rPr>
-                <w:rFonts w:ascii="system-ui" w:eastAsia="Times New Roman" w:hAnsi="system-ui" w:cs="system-ui"/>
-                <w:color w:val="000000"/>
-                <w:sz w:val="18"/>
-                <w:szCs w:val="18"/>
-              </w:rPr>
-              <w:t>6.84</w:t>
-            </w:r>
-          </w:p>
-        </w:tc>
-        <w:tc>
-          <w:tcPr>
-            <w:tcW w:w="870" w:type="dxa"/>
-            <w:tcBorders>
-              <w:top w:val="nil"/>
-              <w:left w:val="nil"/>
-              <w:bottom w:val="nil"/>
-              <w:right w:val="nil"/>
-            </w:tcBorders>
-            <w:tcMar>
-              <w:top w:w="15" w:type="dxa"/>
-              <w:left w:w="30" w:type="dxa"/>
-              <w:right w:w="30" w:type="dxa"/>
-            </w:tcMar>
-          </w:tcPr>
-          <w:p>
-            <w:pPr>
-              <w:autoSpaceDE w:val="0"/>
-              <w:autoSpaceDN w:val="0"/>
-              <w:adjustRightInd w:val="0"/>
-              <w:spacing w:after="0" w:line="240" w:lineRule="auto"/>
-              <w:jc w:val="right"/>
-              <w:rPr>
-                <w:rFonts w:ascii="system-ui" w:eastAsia="Times New Roman" w:hAnsi="system-ui" w:cs="system-ui"/>
-                <w:color w:val="000000"/>
-                <w:sz w:val="18"/>
-                <w:szCs w:val="18"/>
-              </w:rPr>
-            </w:pPr>
-            <w:r>
-              <w:rPr>
-                <w:rFonts w:ascii="system-ui" w:eastAsia="Times New Roman" w:hAnsi="system-ui" w:cs="system-ui"/>
-                <w:color w:val="000000"/>
-                <w:sz w:val="18"/>
-                <w:szCs w:val="18"/>
-              </w:rPr>
-              <w:t>44.73</w:t>
-            </w:r>
-          </w:p>
-        </w:tc>
-        <w:tc>
-          <w:tcPr>
-            <w:tcW w:w="870" w:type="dxa"/>
-            <w:tcBorders>
-              <w:top w:val="nil"/>
-              <w:left w:val="nil"/>
-              <w:bottom w:val="nil"/>
-              <w:right w:val="nil"/>
-            </w:tcBorders>
-            <w:tcMar>
-              <w:top w:w="15" w:type="dxa"/>
-              <w:left w:w="30" w:type="dxa"/>
-              <w:right w:w="30" w:type="dxa"/>
-            </w:tcMar>
-          </w:tcPr>
-          <w:p>
-            <w:pPr>
-              <w:autoSpaceDE w:val="0"/>
-              <w:autoSpaceDN w:val="0"/>
-              <w:adjustRightInd w:val="0"/>
-              <w:spacing w:after="0" w:line="240" w:lineRule="auto"/>
-              <w:jc w:val="right"/>
-              <w:rPr>
-                <w:rFonts w:ascii="system-ui" w:eastAsia="Times New Roman" w:hAnsi="system-ui" w:cs="system-ui"/>
-                <w:color w:val="000000"/>
-                <w:sz w:val="18"/>
-                <w:szCs w:val="18"/>
-              </w:rPr>
-            </w:pPr>
-            <w:r>
-              <w:rPr>
-                <w:rFonts w:ascii="system-ui" w:eastAsia="Times New Roman" w:hAnsi="system-ui" w:cs="system-ui"/>
-                <w:color w:val="000000"/>
-                <w:sz w:val="18"/>
-                <w:szCs w:val="18"/>
-              </w:rPr>
-              <w:t>0.000</w:t>
-            </w:r>
-          </w:p>
-        </w:tc>
-        <w:tc>
-          <w:tcPr>
-            <w:tcW w:w="450" w:type="dxa"/>
-            <w:tcBorders>
-              <w:top w:val="nil"/>
-              <w:left w:val="nil"/>
-              <w:bottom w:val="nil"/>
-              <w:right w:val="nil"/>
-            </w:tcBorders>
-            <w:tcMar>
-              <w:left w:w="30" w:type="dxa"/>
-              <w:right w:w="30" w:type="dxa"/>
-            </w:tcMar>
-          </w:tcPr>
-          <w:p>
-            <w:pPr>
-              <w:autoSpaceDE w:val="0"/>
-              <w:autoSpaceDN w:val="0"/>
-              <w:adjustRightInd w:val="0"/>
-              <w:spacing w:after="0" w:line="240" w:lineRule="auto"/>
-              <w:rPr>
-                <w:rFonts w:ascii="system-ui" w:eastAsia="Times New Roman" w:hAnsi="system-ui" w:cs="system-ui"/>
-                <w:color w:val="000000"/>
-                <w:sz w:val="18"/>
-                <w:szCs w:val="18"/>
-              </w:rPr>
-            </w:pPr>
-            <w:r>
-              <w:rPr>
-                <w:rFonts w:ascii="system-ui" w:eastAsia="Times New Roman" w:hAnsi="system-ui" w:cs="system-ui"/>
-                <w:color w:val="000000"/>
-                <w:sz w:val="18"/>
-                <w:szCs w:val="18"/>
+            <w:tcW w:w="456" w:type="dxa"/>
+            <w:tcBorders>
+              <w:top w:val="nil"/>
+              <w:left w:val="nil"/>
+              <w:bottom w:val="nil"/>
+              <w:right w:val="nil"/>
+            </w:tcBorders>
+            <w:tcMar>
+              <w:top w:w="12" w:type="dxa"/>
+              <w:left w:w="24" w:type="dxa"/>
+              <w:right w:w="24" w:type="dxa"/>
+            </w:tcMar>
+          </w:tcPr>
+          <w:p>
+            <w:pPr>
+              <w:autoSpaceDE w:val="0"/>
+              <w:autoSpaceDN w:val="0"/>
+              <w:adjustRightInd w:val="0"/>
+              <w:spacing w:after="0"/>
+              <w:jc w:val="right"/>
+              <w:rPr>
+                <w:rFonts w:ascii="system-ui" w:eastAsia="Times New Roman" w:hAnsi="system-ui" w:cs="system-ui"/>
+                <w:color w:val="000000"/>
+                <w:sz w:val="16"/>
+                <w:szCs w:val="14"/>
+              </w:rPr>
+            </w:pPr>
+            <w:r>
+              <w:rPr>
+                <w:rFonts w:ascii="system-ui" w:eastAsia="Times New Roman" w:hAnsi="system-ui" w:cs="system-ui"/>
+                <w:color w:val="000000"/>
+                <w:sz w:val="16"/>
+                <w:szCs w:val="14"/>
+              </w:rPr>
+              <w:t>126.4</w:t>
+            </w:r>
+          </w:p>
+        </w:tc>
+        <w:tc>
+          <w:tcPr>
+            <w:tcW w:w="672" w:type="dxa"/>
+            <w:tcBorders>
+              <w:top w:val="nil"/>
+              <w:left w:val="nil"/>
+              <w:bottom w:val="nil"/>
+              <w:right w:val="nil"/>
+            </w:tcBorders>
+            <w:tcMar>
+              <w:top w:w="12" w:type="dxa"/>
+              <w:left w:w="24" w:type="dxa"/>
+              <w:right w:w="24" w:type="dxa"/>
+            </w:tcMar>
+          </w:tcPr>
+          <w:p>
+            <w:pPr>
+              <w:autoSpaceDE w:val="0"/>
+              <w:autoSpaceDN w:val="0"/>
+              <w:adjustRightInd w:val="0"/>
+              <w:spacing w:after="0"/>
+              <w:jc w:val="right"/>
+              <w:rPr>
+                <w:rFonts w:ascii="system-ui" w:eastAsia="Times New Roman" w:hAnsi="system-ui" w:cs="system-ui"/>
+                <w:color w:val="000000"/>
+                <w:sz w:val="16"/>
+                <w:szCs w:val="14"/>
+              </w:rPr>
+            </w:pPr>
+            <w:r>
+              <w:rPr>
+                <w:rFonts w:ascii="system-ui" w:eastAsia="Times New Roman" w:hAnsi="system-ui" w:cs="system-ui"/>
+                <w:color w:val="000000"/>
+                <w:sz w:val="16"/>
+                <w:szCs w:val="14"/>
+              </w:rPr>
+              <w:t>40.6</w:t>
+            </w:r>
+          </w:p>
+        </w:tc>
+        <w:tc>
+          <w:tcPr>
+            <w:tcW w:w="696" w:type="dxa"/>
+            <w:tcBorders>
+              <w:top w:val="nil"/>
+              <w:left w:val="nil"/>
+              <w:bottom w:val="nil"/>
+              <w:right w:val="nil"/>
+            </w:tcBorders>
+            <w:tcMar>
+              <w:top w:w="12" w:type="dxa"/>
+              <w:left w:w="24" w:type="dxa"/>
+              <w:right w:w="24" w:type="dxa"/>
+            </w:tcMar>
+          </w:tcPr>
+          <w:p>
+            <w:pPr>
+              <w:autoSpaceDE w:val="0"/>
+              <w:autoSpaceDN w:val="0"/>
+              <w:adjustRightInd w:val="0"/>
+              <w:spacing w:after="0"/>
+              <w:jc w:val="right"/>
+              <w:rPr>
+                <w:rFonts w:ascii="system-ui" w:eastAsia="Times New Roman" w:hAnsi="system-ui" w:cs="system-ui"/>
+                <w:color w:val="000000"/>
+                <w:sz w:val="16"/>
+                <w:szCs w:val="14"/>
+              </w:rPr>
+            </w:pPr>
+            <w:r>
+              <w:rPr>
+                <w:rFonts w:ascii="system-ui" w:eastAsia="Times New Roman" w:hAnsi="system-ui" w:cs="system-ui"/>
+                <w:color w:val="000000"/>
+                <w:sz w:val="16"/>
+                <w:szCs w:val="14"/>
+              </w:rPr>
+              <w:t>3.11</w:t>
+            </w:r>
+          </w:p>
+        </w:tc>
+        <w:tc>
+          <w:tcPr>
+            <w:tcW w:w="696" w:type="dxa"/>
+            <w:tcBorders>
+              <w:top w:val="nil"/>
+              <w:left w:val="nil"/>
+              <w:bottom w:val="nil"/>
+              <w:right w:val="nil"/>
+            </w:tcBorders>
+            <w:tcMar>
+              <w:top w:w="12" w:type="dxa"/>
+              <w:left w:w="24" w:type="dxa"/>
+              <w:right w:w="24" w:type="dxa"/>
+            </w:tcMar>
+          </w:tcPr>
+          <w:p>
+            <w:pPr>
+              <w:autoSpaceDE w:val="0"/>
+              <w:autoSpaceDN w:val="0"/>
+              <w:adjustRightInd w:val="0"/>
+              <w:spacing w:after="0"/>
+              <w:jc w:val="right"/>
+              <w:rPr>
+                <w:rFonts w:ascii="system-ui" w:eastAsia="Times New Roman" w:hAnsi="system-ui" w:cs="system-ui"/>
+                <w:color w:val="000000"/>
+                <w:sz w:val="16"/>
+                <w:szCs w:val="14"/>
+              </w:rPr>
+            </w:pPr>
+            <w:r>
+              <w:rPr>
+                <w:rFonts w:ascii="system-ui" w:eastAsia="Times New Roman" w:hAnsi="system-ui" w:cs="system-ui"/>
+                <w:color w:val="000000"/>
+                <w:sz w:val="16"/>
+                <w:szCs w:val="14"/>
+              </w:rPr>
+              <w:t>0.003</w:t>
+            </w:r>
+          </w:p>
+        </w:tc>
+        <w:tc>
+          <w:tcPr>
+            <w:tcW w:w="360" w:type="dxa"/>
+            <w:tcBorders>
+              <w:top w:val="nil"/>
+              <w:left w:val="nil"/>
+              <w:bottom w:val="nil"/>
+              <w:right w:val="nil"/>
+            </w:tcBorders>
+            <w:tcMar>
+              <w:left w:w="24" w:type="dxa"/>
+              <w:right w:w="24" w:type="dxa"/>
+            </w:tcMar>
+          </w:tcPr>
+          <w:p>
+            <w:pPr>
+              <w:autoSpaceDE w:val="0"/>
+              <w:autoSpaceDN w:val="0"/>
+              <w:adjustRightInd w:val="0"/>
+              <w:spacing w:after="0"/>
+              <w:rPr>
+                <w:rFonts w:ascii="system-ui" w:eastAsia="Times New Roman" w:hAnsi="system-ui" w:cs="system-ui"/>
+                <w:color w:val="000000"/>
+                <w:sz w:val="16"/>
+                <w:szCs w:val="14"/>
+              </w:rPr>
+            </w:pPr>
+            <w:r>
+              <w:rPr>
+                <w:rFonts w:ascii="system-ui" w:eastAsia="Times New Roman" w:hAnsi="system-ui" w:cs="system-ui"/>
+                <w:color w:val="000000"/>
+                <w:sz w:val="16"/>
+                <w:szCs w:val="14"/>
               </w:rPr>
               <w:t> </w:t>
             </w:r>
@@ -5987,30 +5867,30 @@
         </w:tblPrEx>
         <w:tc>
           <w:tcPr>
-            <w:tcW w:w="945" w:type="dxa"/>
-            <w:tcBorders>
-              <w:top w:val="nil"/>
-              <w:left w:val="nil"/>
-              <w:bottom w:val="nil"/>
-              <w:right w:val="nil"/>
-            </w:tcBorders>
-            <w:tcMar>
-              <w:top w:w="15" w:type="dxa"/>
-              <w:left w:w="30" w:type="dxa"/>
-              <w:right w:w="30" w:type="dxa"/>
-            </w:tcMar>
-          </w:tcPr>
-          <w:p>
-            <w:pPr>
-              <w:autoSpaceDE w:val="0"/>
-              <w:autoSpaceDN w:val="0"/>
-              <w:adjustRightInd w:val="0"/>
-              <w:spacing w:after="0" w:line="240" w:lineRule="auto"/>
-              <w:rPr>
-                <w:rFonts w:ascii="system-ui" w:eastAsia="Times New Roman" w:hAnsi="system-ui" w:cs="system-ui"/>
-                <w:color w:val="000000"/>
-                <w:sz w:val="18"/>
-                <w:szCs w:val="18"/>
+            <w:tcW w:w="756" w:type="dxa"/>
+            <w:tcBorders>
+              <w:top w:val="nil"/>
+              <w:left w:val="nil"/>
+              <w:bottom w:val="nil"/>
+              <w:right w:val="nil"/>
+            </w:tcBorders>
+            <w:tcMar>
+              <w:top w:w="12" w:type="dxa"/>
+              <w:left w:w="24" w:type="dxa"/>
+              <w:right w:w="24" w:type="dxa"/>
+            </w:tcMar>
+          </w:tcPr>
+          <w:p>
+            <w:pPr>
+              <w:autoSpaceDE w:val="0"/>
+              <w:autoSpaceDN w:val="0"/>
+              <w:adjustRightInd w:val="0"/>
+              <w:spacing w:after="0"/>
+              <w:rPr>
+                <w:rFonts w:ascii="system-ui" w:eastAsia="Times New Roman" w:hAnsi="system-ui" w:cs="system-ui"/>
+                <w:color w:val="000000"/>
+                <w:sz w:val="16"/>
+                <w:szCs w:val="14"/>
               </w:rPr>
             </w:pPr>
             <w:proofErr w:type="spellStart"/>
@@ -6018,8 +5898,8 @@
               <w:rPr>
                 <w:rFonts w:ascii="system-ui" w:eastAsia="Times New Roman" w:hAnsi="system-ui" w:cs="system-ui"/>
                 <w:color w:val="000000"/>
-                <w:sz w:val="18"/>
-                <w:szCs w:val="18"/>
+                <w:sz w:val="16"/>
+                <w:szCs w:val="14"/>
               </w:rPr>
               <w:t>Swim.Time</w:t>
             </w:r>
@@ -6028,199 +5908,199 @@
         </w:tc>
         <w:tc>
           <w:tcPr>
-            <w:tcW w:w="615" w:type="dxa"/>
-            <w:tcBorders>
-              <w:top w:val="nil"/>
-              <w:left w:val="nil"/>
-              <w:bottom w:val="nil"/>
-              <w:right w:val="nil"/>
-            </w:tcBorders>
-            <w:tcMar>
-              <w:top w:w="15" w:type="dxa"/>
-              <w:left w:w="30" w:type="dxa"/>
-              <w:right w:w="30" w:type="dxa"/>
-            </w:tcMar>
-          </w:tcPr>
-          <w:p>
-            <w:pPr>
-              <w:autoSpaceDE w:val="0"/>
-              <w:autoSpaceDN w:val="0"/>
-              <w:adjustRightInd w:val="0"/>
-              <w:spacing w:after="0" w:line="240" w:lineRule="auto"/>
-              <w:jc w:val="right"/>
-              <w:rPr>
-                <w:rFonts w:ascii="system-ui" w:eastAsia="Times New Roman" w:hAnsi="system-ui" w:cs="system-ui"/>
-                <w:color w:val="000000"/>
-                <w:sz w:val="18"/>
-                <w:szCs w:val="18"/>
-              </w:rPr>
-            </w:pPr>
-            <w:r>
-              <w:rPr>
-                <w:rFonts w:ascii="system-ui" w:eastAsia="Times New Roman" w:hAnsi="system-ui" w:cs="system-ui"/>
-                <w:color w:val="000000"/>
-                <w:sz w:val="18"/>
-                <w:szCs w:val="18"/>
-              </w:rPr>
-              <w:t>0.0015</w:t>
-            </w:r>
-          </w:p>
-        </w:tc>
-        <w:tc>
-          <w:tcPr>
-            <w:tcW w:w="840" w:type="dxa"/>
-            <w:tcBorders>
-              <w:top w:val="nil"/>
-              <w:left w:val="nil"/>
-              <w:bottom w:val="nil"/>
-              <w:right w:val="nil"/>
-            </w:tcBorders>
-            <w:tcMar>
-              <w:top w:w="15" w:type="dxa"/>
-              <w:left w:w="30" w:type="dxa"/>
-              <w:right w:w="30" w:type="dxa"/>
-            </w:tcMar>
-          </w:tcPr>
-          <w:p>
-            <w:pPr>
-              <w:autoSpaceDE w:val="0"/>
-              <w:autoSpaceDN w:val="0"/>
-              <w:adjustRightInd w:val="0"/>
-              <w:spacing w:after="0" w:line="240" w:lineRule="auto"/>
-              <w:jc w:val="right"/>
-              <w:rPr>
-                <w:rFonts w:ascii="system-ui" w:eastAsia="Times New Roman" w:hAnsi="system-ui" w:cs="system-ui"/>
-                <w:color w:val="000000"/>
-                <w:sz w:val="18"/>
-                <w:szCs w:val="18"/>
-              </w:rPr>
-            </w:pPr>
-            <w:r>
-              <w:rPr>
-                <w:rFonts w:ascii="system-ui" w:eastAsia="Times New Roman" w:hAnsi="system-ui" w:cs="system-ui"/>
-                <w:color w:val="000000"/>
-                <w:sz w:val="18"/>
-                <w:szCs w:val="18"/>
-              </w:rPr>
-              <w:t>0.0154</w:t>
-            </w:r>
-          </w:p>
-        </w:tc>
-        <w:tc>
-          <w:tcPr>
-            <w:tcW w:w="870" w:type="dxa"/>
-            <w:tcBorders>
-              <w:top w:val="nil"/>
-              <w:left w:val="nil"/>
-              <w:bottom w:val="nil"/>
-              <w:right w:val="nil"/>
-            </w:tcBorders>
-            <w:tcMar>
-              <w:top w:w="15" w:type="dxa"/>
-              <w:left w:w="30" w:type="dxa"/>
-              <w:right w:w="30" w:type="dxa"/>
-            </w:tcMar>
-          </w:tcPr>
-          <w:p>
-            <w:pPr>
-              <w:autoSpaceDE w:val="0"/>
-              <w:autoSpaceDN w:val="0"/>
-              <w:adjustRightInd w:val="0"/>
-              <w:spacing w:after="0" w:line="240" w:lineRule="auto"/>
-              <w:jc w:val="right"/>
-              <w:rPr>
-                <w:rFonts w:ascii="system-ui" w:eastAsia="Times New Roman" w:hAnsi="system-ui" w:cs="system-ui"/>
-                <w:color w:val="000000"/>
-                <w:sz w:val="18"/>
-                <w:szCs w:val="18"/>
-              </w:rPr>
-            </w:pPr>
-            <w:r>
-              <w:rPr>
-                <w:rFonts w:ascii="system-ui" w:eastAsia="Times New Roman" w:hAnsi="system-ui" w:cs="system-ui"/>
-                <w:color w:val="000000"/>
-                <w:sz w:val="18"/>
-                <w:szCs w:val="18"/>
-              </w:rPr>
-              <w:t>0.10</w:t>
-            </w:r>
-          </w:p>
-        </w:tc>
-        <w:tc>
-          <w:tcPr>
-            <w:tcW w:w="870" w:type="dxa"/>
-            <w:tcBorders>
-              <w:top w:val="nil"/>
-              <w:left w:val="nil"/>
-              <w:bottom w:val="nil"/>
-              <w:right w:val="nil"/>
-            </w:tcBorders>
-            <w:tcMar>
-              <w:top w:w="15" w:type="dxa"/>
-              <w:left w:w="30" w:type="dxa"/>
-              <w:right w:w="30" w:type="dxa"/>
-            </w:tcMar>
-          </w:tcPr>
-          <w:p>
-            <w:pPr>
-              <w:autoSpaceDE w:val="0"/>
-              <w:autoSpaceDN w:val="0"/>
-              <w:adjustRightInd w:val="0"/>
-              <w:spacing w:after="0" w:line="240" w:lineRule="auto"/>
-              <w:jc w:val="right"/>
-              <w:rPr>
-                <w:rFonts w:ascii="system-ui" w:eastAsia="Times New Roman" w:hAnsi="system-ui" w:cs="system-ui"/>
-                <w:color w:val="000000"/>
-                <w:sz w:val="18"/>
-                <w:szCs w:val="18"/>
-              </w:rPr>
-            </w:pPr>
-            <w:r>
-              <w:rPr>
-                <w:rFonts w:ascii="system-ui" w:eastAsia="Times New Roman" w:hAnsi="system-ui" w:cs="system-ui"/>
-                <w:color w:val="000000"/>
-                <w:sz w:val="18"/>
-                <w:szCs w:val="18"/>
-              </w:rPr>
-              <w:t>0.923</w:t>
-            </w:r>
-          </w:p>
-        </w:tc>
-        <w:tc>
-          <w:tcPr>
-            <w:tcW w:w="450" w:type="dxa"/>
-            <w:tcBorders>
-              <w:top w:val="nil"/>
-              <w:left w:val="nil"/>
-              <w:bottom w:val="nil"/>
-              <w:right w:val="nil"/>
-            </w:tcBorders>
-            <w:tcMar>
-              <w:top w:w="15" w:type="dxa"/>
-              <w:left w:w="30" w:type="dxa"/>
-              <w:right w:w="30" w:type="dxa"/>
-            </w:tcMar>
-          </w:tcPr>
-          <w:p>
-            <w:pPr>
-              <w:autoSpaceDE w:val="0"/>
-              <w:autoSpaceDN w:val="0"/>
-              <w:adjustRightInd w:val="0"/>
-              <w:spacing w:after="0" w:line="240" w:lineRule="auto"/>
-              <w:jc w:val="right"/>
-              <w:rPr>
-                <w:rFonts w:ascii="system-ui" w:eastAsia="Times New Roman" w:hAnsi="system-ui" w:cs="system-ui"/>
-                <w:color w:val="000000"/>
-                <w:sz w:val="18"/>
-                <w:szCs w:val="18"/>
-              </w:rPr>
-            </w:pPr>
-            <w:r>
-              <w:rPr>
-                <w:rFonts w:ascii="system-ui" w:eastAsia="Times New Roman" w:hAnsi="system-ui" w:cs="system-ui"/>
-                <w:color w:val="000000"/>
-                <w:sz w:val="18"/>
-                <w:szCs w:val="18"/>
+            <w:tcW w:w="456" w:type="dxa"/>
+            <w:tcBorders>
+              <w:top w:val="nil"/>
+              <w:left w:val="nil"/>
+              <w:bottom w:val="nil"/>
+              <w:right w:val="nil"/>
+            </w:tcBorders>
+            <w:tcMar>
+              <w:top w:w="12" w:type="dxa"/>
+              <w:left w:w="24" w:type="dxa"/>
+              <w:right w:w="24" w:type="dxa"/>
+            </w:tcMar>
+          </w:tcPr>
+          <w:p>
+            <w:pPr>
+              <w:autoSpaceDE w:val="0"/>
+              <w:autoSpaceDN w:val="0"/>
+              <w:adjustRightInd w:val="0"/>
+              <w:spacing w:after="0"/>
+              <w:jc w:val="right"/>
+              <w:rPr>
+                <w:rFonts w:ascii="system-ui" w:eastAsia="Times New Roman" w:hAnsi="system-ui" w:cs="system-ui"/>
+                <w:color w:val="000000"/>
+                <w:sz w:val="16"/>
+                <w:szCs w:val="14"/>
+              </w:rPr>
+            </w:pPr>
+            <w:r>
+              <w:rPr>
+                <w:rFonts w:ascii="system-ui" w:eastAsia="Times New Roman" w:hAnsi="system-ui" w:cs="system-ui"/>
+                <w:color w:val="000000"/>
+                <w:sz w:val="16"/>
+                <w:szCs w:val="14"/>
+              </w:rPr>
+              <w:t>2.291</w:t>
+            </w:r>
+          </w:p>
+        </w:tc>
+        <w:tc>
+          <w:tcPr>
+            <w:tcW w:w="672" w:type="dxa"/>
+            <w:tcBorders>
+              <w:top w:val="nil"/>
+              <w:left w:val="nil"/>
+              <w:bottom w:val="nil"/>
+              <w:right w:val="nil"/>
+            </w:tcBorders>
+            <w:tcMar>
+              <w:top w:w="12" w:type="dxa"/>
+              <w:left w:w="24" w:type="dxa"/>
+              <w:right w:w="24" w:type="dxa"/>
+            </w:tcMar>
+          </w:tcPr>
+          <w:p>
+            <w:pPr>
+              <w:autoSpaceDE w:val="0"/>
+              <w:autoSpaceDN w:val="0"/>
+              <w:adjustRightInd w:val="0"/>
+              <w:spacing w:after="0"/>
+              <w:jc w:val="right"/>
+              <w:rPr>
+                <w:rFonts w:ascii="system-ui" w:eastAsia="Times New Roman" w:hAnsi="system-ui" w:cs="system-ui"/>
+                <w:color w:val="000000"/>
+                <w:sz w:val="16"/>
+                <w:szCs w:val="14"/>
+              </w:rPr>
+            </w:pPr>
+            <w:r>
+              <w:rPr>
+                <w:rFonts w:ascii="system-ui" w:eastAsia="Times New Roman" w:hAnsi="system-ui" w:cs="system-ui"/>
+                <w:color w:val="000000"/>
+                <w:sz w:val="16"/>
+                <w:szCs w:val="14"/>
+              </w:rPr>
+              <w:t>0.512</w:t>
+            </w:r>
+          </w:p>
+        </w:tc>
+        <w:tc>
+          <w:tcPr>
+            <w:tcW w:w="696" w:type="dxa"/>
+            <w:tcBorders>
+              <w:top w:val="nil"/>
+              <w:left w:val="nil"/>
+              <w:bottom w:val="nil"/>
+              <w:right w:val="nil"/>
+            </w:tcBorders>
+            <w:tcMar>
+              <w:top w:w="12" w:type="dxa"/>
+              <w:left w:w="24" w:type="dxa"/>
+              <w:right w:w="24" w:type="dxa"/>
+            </w:tcMar>
+          </w:tcPr>
+          <w:p>
+            <w:pPr>
+              <w:autoSpaceDE w:val="0"/>
+              <w:autoSpaceDN w:val="0"/>
+              <w:adjustRightInd w:val="0"/>
+              <w:spacing w:after="0"/>
+              <w:jc w:val="right"/>
+              <w:rPr>
+                <w:rFonts w:ascii="system-ui" w:eastAsia="Times New Roman" w:hAnsi="system-ui" w:cs="system-ui"/>
+                <w:color w:val="000000"/>
+                <w:sz w:val="16"/>
+                <w:szCs w:val="14"/>
+              </w:rPr>
+            </w:pPr>
+            <w:r>
+              <w:rPr>
+                <w:rFonts w:ascii="system-ui" w:eastAsia="Times New Roman" w:hAnsi="system-ui" w:cs="system-ui"/>
+                <w:color w:val="000000"/>
+                <w:sz w:val="16"/>
+                <w:szCs w:val="14"/>
+              </w:rPr>
+              <w:t>4.47</w:t>
+            </w:r>
+          </w:p>
+        </w:tc>
+        <w:tc>
+          <w:tcPr>
+            <w:tcW w:w="696" w:type="dxa"/>
+            <w:tcBorders>
+              <w:top w:val="nil"/>
+              <w:left w:val="nil"/>
+              <w:bottom w:val="nil"/>
+              <w:right w:val="nil"/>
+            </w:tcBorders>
+            <w:tcMar>
+              <w:top w:w="12" w:type="dxa"/>
+              <w:left w:w="24" w:type="dxa"/>
+              <w:right w:w="24" w:type="dxa"/>
+            </w:tcMar>
+          </w:tcPr>
+          <w:p>
+            <w:pPr>
+              <w:autoSpaceDE w:val="0"/>
+              <w:autoSpaceDN w:val="0"/>
+              <w:adjustRightInd w:val="0"/>
+              <w:spacing w:after="0"/>
+              <w:jc w:val="right"/>
+              <w:rPr>
+                <w:rFonts w:ascii="system-ui" w:eastAsia="Times New Roman" w:hAnsi="system-ui" w:cs="system-ui"/>
+                <w:color w:val="000000"/>
+                <w:sz w:val="16"/>
+                <w:szCs w:val="14"/>
+              </w:rPr>
+            </w:pPr>
+            <w:r>
+              <w:rPr>
+                <w:rFonts w:ascii="system-ui" w:eastAsia="Times New Roman" w:hAnsi="system-ui" w:cs="system-ui"/>
+                <w:color w:val="000000"/>
+                <w:sz w:val="16"/>
+                <w:szCs w:val="14"/>
+              </w:rPr>
+              <w:t>0.000</w:t>
+            </w:r>
+          </w:p>
+        </w:tc>
+        <w:tc>
+          <w:tcPr>
+            <w:tcW w:w="360" w:type="dxa"/>
+            <w:tcBorders>
+              <w:top w:val="nil"/>
+              <w:left w:val="nil"/>
+              <w:bottom w:val="nil"/>
+              <w:right w:val="nil"/>
+            </w:tcBorders>
+            <w:tcMar>
+              <w:top w:w="12" w:type="dxa"/>
+              <w:left w:w="24" w:type="dxa"/>
+              <w:right w:w="24" w:type="dxa"/>
+            </w:tcMar>
+          </w:tcPr>
+          <w:p>
+            <w:pPr>
+              <w:autoSpaceDE w:val="0"/>
+              <w:autoSpaceDN w:val="0"/>
+              <w:adjustRightInd w:val="0"/>
+              <w:spacing w:after="0"/>
+              <w:jc w:val="right"/>
+              <w:rPr>
+                <w:rFonts w:ascii="system-ui" w:eastAsia="Times New Roman" w:hAnsi="system-ui" w:cs="system-ui"/>
+                <w:color w:val="000000"/>
+                <w:sz w:val="16"/>
+                <w:szCs w:val="14"/>
+              </w:rPr>
+            </w:pPr>
+            <w:r>
+              <w:rPr>
+                <w:rFonts w:ascii="system-ui" w:eastAsia="Times New Roman" w:hAnsi="system-ui" w:cs="system-ui"/>
+                <w:color w:val="000000"/>
+                <w:sz w:val="16"/>
+                <w:szCs w:val="14"/>
               </w:rPr>
               <w:t>1.00</w:t>
             </w:r>
@@ -6233,14 +6113,14 @@
         <w:autoSpaceDE w:val="0"/>
         <w:autoSpaceDN w:val="0"/>
         <w:adjustRightInd w:val="0"/>
-        <w:spacing w:after="120" w:line="240" w:lineRule="auto"/>
+        <w:spacing w:after="96"/>
         <w:rPr>
           <w:rFonts w:ascii="Segoe UI" w:eastAsia="Times New Roman" w:hAnsi="Segoe UI" w:cs="Segoe UI"/>
           <w:b/>
           <w:bCs/>
           <w:color w:val="056EB2"/>
-          <w:sz w:val="24"/>
-          <w:szCs w:val="24"/>
+          <w:sz w:val="20"/>
+          <w:szCs w:val="19"/>
         </w:rPr>
       </w:pPr>
       <w:r>
@@ -6249,8 +6129,8 @@
           <w:b/>
           <w:bCs/>
           <w:color w:val="056EB2"/>
-          <w:sz w:val="24"/>
-          <w:szCs w:val="24"/>
+          <w:sz w:val="20"/>
+          <w:szCs w:val="19"/>
         </w:rPr>
         <w:t>Model Summary</w:t>
       </w:r>
@@ -6258,7 +6138,7 @@
     <w:tbl>
       <w:tblPr>
         <w:tblW w:w="0" w:type="auto"/>
-        <w:tblInd w:w="210" w:type="dxa"/>
+        <w:tblInd w:w="192" w:type="dxa"/>
         <w:tblCellMar>
           <w:left w:w="60" w:type="dxa"/>
           <w:right w:w="60" w:type="dxa"/>
@@ -6266,10 +6146,10 @@
         <w:tblLook w:val="0000" w:firstRow="0" w:lastRow="0" w:firstColumn="0" w:lastColumn="0" w:noHBand="0" w:noVBand="0"/>
       </w:tblPr>
       <w:tblGrid>
-        <w:gridCol w:w="705"/>
-        <w:gridCol w:w="585"/>
-        <w:gridCol w:w="990"/>
-        <w:gridCol w:w="1125"/>
+        <w:gridCol w:w="613"/>
+        <w:gridCol w:w="578"/>
+        <w:gridCol w:w="792"/>
+        <w:gridCol w:w="900"/>
       </w:tblGrid>
       <w:tr>
         <w:tblPrEx>
@@ -6280,17 +6160,17 @@
         </w:tblPrEx>
         <w:tc>
           <w:tcPr>
-            <w:tcW w:w="705" w:type="dxa"/>
+            <w:tcW w:w="564" w:type="dxa"/>
             <w:tcBorders>
               <w:top w:val="none" w:sz="0" w:space="0" w:color="000000"/>
               <w:left w:val="none" w:sz="0" w:space="0" w:color="000000"/>
-              <w:bottom w:val="single" w:sz="6" w:space="0" w:color="383838"/>
+              <w:bottom w:val="single" w:sz="4" w:space="0" w:color="383838"/>
               <w:right w:val="none" w:sz="0" w:space="0" w:color="000000"/>
             </w:tcBorders>
             <w:tcMar>
-              <w:top w:w="15" w:type="dxa"/>
-              <w:left w:w="30" w:type="dxa"/>
-              <w:right w:w="30" w:type="dxa"/>
+              <w:top w:w="12" w:type="dxa"/>
+              <w:left w:w="24" w:type="dxa"/>
+              <w:right w:w="24" w:type="dxa"/>
             </w:tcMar>
             <w:vAlign w:val="bottom"/>
           </w:tcPr>
@@ -6299,15 +6179,15 @@
               <w:autoSpaceDE w:val="0"/>
               <w:autoSpaceDN w:val="0"/>
               <w:adjustRightInd w:val="0"/>
-              <w:spacing w:after="0" w:line="240" w:lineRule="auto"/>
+              <w:spacing w:after="0"/>
               <w:jc w:val="right"/>
               <w:rPr>
                 <w:rFonts w:ascii="Segoe UI" w:eastAsia="Times New Roman" w:hAnsi="Segoe UI" w:cs="Segoe UI"/>
                 <w:b/>
                 <w:bCs/>
                 <w:color w:val="000000"/>
-                <w:sz w:val="19"/>
-                <w:szCs w:val="19"/>
+                <w:sz w:val="16"/>
+                <w:szCs w:val="15"/>
               </w:rPr>
             </w:pPr>
             <w:r>
@@ -6316,8 +6196,8 @@
                 <w:b/>
                 <w:bCs/>
                 <w:color w:val="000000"/>
-                <w:sz w:val="19"/>
-                <w:szCs w:val="19"/>
+                <w:sz w:val="16"/>
+                <w:szCs w:val="15"/>
               </w:rPr>
               <w:t>S</w:t>
             </w:r>
@@ -6325,17 +6205,17 @@
         </w:tc>
         <w:tc>
           <w:tcPr>
-            <w:tcW w:w="585" w:type="dxa"/>
+            <w:tcW w:w="540" w:type="dxa"/>
             <w:tcBorders>
               <w:top w:val="none" w:sz="0" w:space="0" w:color="000000"/>
               <w:left w:val="none" w:sz="0" w:space="0" w:color="000000"/>
-              <w:bottom w:val="single" w:sz="6" w:space="0" w:color="383838"/>
+              <w:bottom w:val="single" w:sz="4" w:space="0" w:color="383838"/>
               <w:right w:val="none" w:sz="0" w:space="0" w:color="000000"/>
             </w:tcBorders>
             <w:tcMar>
-              <w:top w:w="15" w:type="dxa"/>
-              <w:left w:w="30" w:type="dxa"/>
-              <w:right w:w="30" w:type="dxa"/>
+              <w:top w:w="12" w:type="dxa"/>
+              <w:left w:w="24" w:type="dxa"/>
+              <w:right w:w="24" w:type="dxa"/>
             </w:tcMar>
             <w:vAlign w:val="bottom"/>
           </w:tcPr>
@@ -6344,15 +6224,15 @@
               <w:autoSpaceDE w:val="0"/>
               <w:autoSpaceDN w:val="0"/>
               <w:adjustRightInd w:val="0"/>
-              <w:spacing w:after="0" w:line="240" w:lineRule="auto"/>
+              <w:spacing w:after="0"/>
               <w:jc w:val="right"/>
               <w:rPr>
                 <w:rFonts w:ascii="Segoe UI" w:eastAsia="Times New Roman" w:hAnsi="Segoe UI" w:cs="Segoe UI"/>
                 <w:b/>
                 <w:bCs/>
                 <w:color w:val="000000"/>
-                <w:sz w:val="19"/>
-                <w:szCs w:val="19"/>
+                <w:sz w:val="16"/>
+                <w:szCs w:val="15"/>
               </w:rPr>
             </w:pPr>
             <w:r>
@@ -6361,100 +6241,209 @@
                 <w:b/>
                 <w:bCs/>
                 <w:color w:val="000000"/>
-                <w:sz w:val="19"/>
-                <w:szCs w:val="19"/>
-              </w:rPr>
-              <w:t>R-sq</w:t>
-            </w:r>
-          </w:p>
-        </w:tc>
-        <w:tc>
-          <w:tcPr>
-            <w:tcW w:w="990" w:type="dxa"/>
-            <w:tcBorders>
-              <w:top w:val="none" w:sz="0" w:space="0" w:color="000000"/>
-              <w:left w:val="none" w:sz="0" w:space="0" w:color="000000"/>
-              <w:bottom w:val="single" w:sz="6" w:space="0" w:color="383838"/>
-              <w:right w:val="none" w:sz="0" w:space="0" w:color="000000"/>
-            </w:tcBorders>
-            <w:tcMar>
-              <w:top w:w="15" w:type="dxa"/>
-              <w:left w:w="30" w:type="dxa"/>
-              <w:right w:w="30" w:type="dxa"/>
-            </w:tcMar>
-            <w:vAlign w:val="bottom"/>
-          </w:tcPr>
-          <w:p>
-            <w:pPr>
-              <w:autoSpaceDE w:val="0"/>
-              <w:autoSpaceDN w:val="0"/>
-              <w:adjustRightInd w:val="0"/>
-              <w:spacing w:after="0" w:line="240" w:lineRule="auto"/>
-              <w:jc w:val="right"/>
+                <w:sz w:val="16"/>
+                <w:szCs w:val="15"/>
+              </w:rPr>
+              <w:t>R-</w:t>
+            </w:r>
+            <w:proofErr w:type="spellStart"/>
+            <w:r>
               <w:rPr>
                 <w:rFonts w:ascii="Segoe UI" w:eastAsia="Times New Roman" w:hAnsi="Segoe UI" w:cs="Segoe UI"/>
                 <w:b/>
                 <w:bCs/>
                 <w:color w:val="000000"/>
-                <w:sz w:val="19"/>
-                <w:szCs w:val="19"/>
-              </w:rPr>
-            </w:pPr>
-            <w:r>
+                <w:sz w:val="16"/>
+                <w:szCs w:val="15"/>
+              </w:rPr>
+              <w:t>sq</w:t>
+            </w:r>
+            <w:proofErr w:type="spellEnd"/>
+          </w:p>
+        </w:tc>
+        <w:tc>
+          <w:tcPr>
+            <w:tcW w:w="792" w:type="dxa"/>
+            <w:tcBorders>
+              <w:top w:val="none" w:sz="0" w:space="0" w:color="000000"/>
+              <w:left w:val="none" w:sz="0" w:space="0" w:color="000000"/>
+              <w:bottom w:val="single" w:sz="4" w:space="0" w:color="383838"/>
+              <w:right w:val="none" w:sz="0" w:space="0" w:color="000000"/>
+            </w:tcBorders>
+            <w:tcMar>
+              <w:top w:w="12" w:type="dxa"/>
+              <w:left w:w="24" w:type="dxa"/>
+              <w:right w:w="24" w:type="dxa"/>
+            </w:tcMar>
+            <w:vAlign w:val="bottom"/>
+          </w:tcPr>
+          <w:p>
+            <w:pPr>
+              <w:autoSpaceDE w:val="0"/>
+              <w:autoSpaceDN w:val="0"/>
+              <w:adjustRightInd w:val="0"/>
+              <w:spacing w:after="0"/>
+              <w:jc w:val="right"/>
               <w:rPr>
                 <w:rFonts w:ascii="Segoe UI" w:eastAsia="Times New Roman" w:hAnsi="Segoe UI" w:cs="Segoe UI"/>
                 <w:b/>
                 <w:bCs/>
                 <w:color w:val="000000"/>
-                <w:sz w:val="19"/>
-                <w:szCs w:val="19"/>
-              </w:rPr>
-              <w:t>R-sq(adj)</w:t>
-            </w:r>
-          </w:p>
-        </w:tc>
-        <w:tc>
-          <w:tcPr>
-            <w:tcW w:w="1125" w:type="dxa"/>
-            <w:tcBorders>
-              <w:top w:val="none" w:sz="0" w:space="0" w:color="000000"/>
-              <w:left w:val="none" w:sz="0" w:space="0" w:color="000000"/>
-              <w:bottom w:val="single" w:sz="6" w:space="0" w:color="383838"/>
-              <w:right w:val="none" w:sz="0" w:space="0" w:color="000000"/>
-            </w:tcBorders>
-            <w:tcMar>
-              <w:top w:w="15" w:type="dxa"/>
-              <w:left w:w="30" w:type="dxa"/>
-              <w:right w:w="30" w:type="dxa"/>
-            </w:tcMar>
-            <w:vAlign w:val="bottom"/>
-          </w:tcPr>
-          <w:p>
-            <w:pPr>
-              <w:autoSpaceDE w:val="0"/>
-              <w:autoSpaceDN w:val="0"/>
-              <w:adjustRightInd w:val="0"/>
-              <w:spacing w:after="0" w:line="240" w:lineRule="auto"/>
-              <w:jc w:val="right"/>
+                <w:sz w:val="16"/>
+                <w:szCs w:val="15"/>
+              </w:rPr>
+            </w:pPr>
+            <w:r>
               <w:rPr>
                 <w:rFonts w:ascii="Segoe UI" w:eastAsia="Times New Roman" w:hAnsi="Segoe UI" w:cs="Segoe UI"/>
                 <w:b/>
                 <w:bCs/>
                 <w:color w:val="000000"/>
-                <w:sz w:val="19"/>
-                <w:szCs w:val="19"/>
-              </w:rPr>
-            </w:pPr>
+                <w:sz w:val="16"/>
+                <w:szCs w:val="15"/>
+              </w:rPr>
+              <w:t>R-</w:t>
+            </w:r>
+            <w:proofErr w:type="spellStart"/>
             <w:r>
               <w:rPr>
                 <w:rFonts w:ascii="Segoe UI" w:eastAsia="Times New Roman" w:hAnsi="Segoe UI" w:cs="Segoe UI"/>
                 <w:b/>
                 <w:bCs/>
                 <w:color w:val="000000"/>
-                <w:sz w:val="19"/>
-                <w:szCs w:val="19"/>
-              </w:rPr>
-              <w:t>R-sq(pred)</w:t>
+                <w:sz w:val="16"/>
+                <w:szCs w:val="15"/>
+              </w:rPr>
+              <w:t>sq</w:t>
+            </w:r>
+            <w:proofErr w:type="spellEnd"/>
+            <w:r>
+              <w:rPr>
+                <w:rFonts w:ascii="Segoe UI" w:eastAsia="Times New Roman" w:hAnsi="Segoe UI" w:cs="Segoe UI"/>
+                <w:b/>
+                <w:bCs/>
+                <w:color w:val="000000"/>
+                <w:sz w:val="16"/>
+                <w:szCs w:val="15"/>
+              </w:rPr>
+              <w:t>(</w:t>
+            </w:r>
+            <w:proofErr w:type="spellStart"/>
+            <w:r>
+              <w:rPr>
+                <w:rFonts w:ascii="Segoe UI" w:eastAsia="Times New Roman" w:hAnsi="Segoe UI" w:cs="Segoe UI"/>
+                <w:b/>
+                <w:bCs/>
+                <w:color w:val="000000"/>
+                <w:sz w:val="16"/>
+                <w:szCs w:val="15"/>
+              </w:rPr>
+              <w:t>adj</w:t>
+            </w:r>
+            <w:proofErr w:type="spellEnd"/>
+            <w:r>
+              <w:rPr>
+                <w:rFonts w:ascii="Segoe UI" w:eastAsia="Times New Roman" w:hAnsi="Segoe UI" w:cs="Segoe UI"/>
+                <w:b/>
+                <w:bCs/>
+                <w:color w:val="000000"/>
+                <w:sz w:val="16"/>
+                <w:szCs w:val="15"/>
+              </w:rPr>
+              <w:t>)</w:t>
+            </w:r>
+          </w:p>
+        </w:tc>
+        <w:tc>
+          <w:tcPr>
+            <w:tcW w:w="900" w:type="dxa"/>
+            <w:tcBorders>
+              <w:top w:val="none" w:sz="0" w:space="0" w:color="000000"/>
+              <w:left w:val="none" w:sz="0" w:space="0" w:color="000000"/>
+              <w:bottom w:val="single" w:sz="4" w:space="0" w:color="383838"/>
+              <w:right w:val="none" w:sz="0" w:space="0" w:color="000000"/>
+            </w:tcBorders>
+            <w:tcMar>
+              <w:top w:w="12" w:type="dxa"/>
+              <w:left w:w="24" w:type="dxa"/>
+              <w:right w:w="24" w:type="dxa"/>
+            </w:tcMar>
+            <w:vAlign w:val="bottom"/>
+          </w:tcPr>
+          <w:p>
+            <w:pPr>
+              <w:autoSpaceDE w:val="0"/>
+              <w:autoSpaceDN w:val="0"/>
+              <w:adjustRightInd w:val="0"/>
+              <w:spacing w:after="0"/>
+              <w:jc w:val="right"/>
+              <w:rPr>
+                <w:rFonts w:ascii="Segoe UI" w:eastAsia="Times New Roman" w:hAnsi="Segoe UI" w:cs="Segoe UI"/>
+                <w:b/>
+                <w:bCs/>
+                <w:color w:val="000000"/>
+                <w:sz w:val="16"/>
+                <w:szCs w:val="15"/>
+              </w:rPr>
+            </w:pPr>
+            <w:r>
+              <w:rPr>
+                <w:rFonts w:ascii="Segoe UI" w:eastAsia="Times New Roman" w:hAnsi="Segoe UI" w:cs="Segoe UI"/>
+                <w:b/>
+                <w:bCs/>
+                <w:color w:val="000000"/>
+                <w:sz w:val="16"/>
+                <w:szCs w:val="15"/>
+              </w:rPr>
+              <w:t>R-</w:t>
+            </w:r>
+            <w:proofErr w:type="spellStart"/>
+            <w:r>
+              <w:rPr>
+                <w:rFonts w:ascii="Segoe UI" w:eastAsia="Times New Roman" w:hAnsi="Segoe UI" w:cs="Segoe UI"/>
+                <w:b/>
+                <w:bCs/>
+                <w:color w:val="000000"/>
+                <w:sz w:val="16"/>
+                <w:szCs w:val="15"/>
+              </w:rPr>
+              <w:t>sq</w:t>
+            </w:r>
+            <w:proofErr w:type="spellEnd"/>
+            <w:r>
+              <w:rPr>
+                <w:rFonts w:ascii="Segoe UI" w:eastAsia="Times New Roman" w:hAnsi="Segoe UI" w:cs="Segoe UI"/>
+                <w:b/>
+                <w:bCs/>
+                <w:color w:val="000000"/>
+                <w:sz w:val="16"/>
+                <w:szCs w:val="15"/>
+              </w:rPr>
+              <w:t>(</w:t>
+            </w:r>
+            <w:proofErr w:type="spellStart"/>
+            <w:r>
+              <w:rPr>
+                <w:rFonts w:ascii="Segoe UI" w:eastAsia="Times New Roman" w:hAnsi="Segoe UI" w:cs="Segoe UI"/>
+                <w:b/>
+                <w:bCs/>
+                <w:color w:val="000000"/>
+                <w:sz w:val="16"/>
+                <w:szCs w:val="15"/>
+              </w:rPr>
+              <w:t>pred</w:t>
+            </w:r>
+            <w:proofErr w:type="spellEnd"/>
+            <w:r>
+              <w:rPr>
+                <w:rFonts w:ascii="Segoe UI" w:eastAsia="Times New Roman" w:hAnsi="Segoe UI" w:cs="Segoe UI"/>
+                <w:b/>
+                <w:bCs/>
+                <w:color w:val="000000"/>
+                <w:sz w:val="16"/>
+                <w:szCs w:val="15"/>
+              </w:rPr>
+              <w:t>)</w:t>
             </w:r>
           </w:p>
         </w:tc>
@@ -6468,161 +6457,161 @@
         </w:tblPrEx>
         <w:tc>
           <w:tcPr>
-            <w:tcW w:w="705" w:type="dxa"/>
-            <w:tcBorders>
-              <w:top w:val="nil"/>
-              <w:left w:val="nil"/>
-              <w:bottom w:val="nil"/>
-              <w:right w:val="nil"/>
-            </w:tcBorders>
-            <w:tcMar>
-              <w:top w:w="15" w:type="dxa"/>
-              <w:left w:w="30" w:type="dxa"/>
-              <w:right w:w="30" w:type="dxa"/>
-            </w:tcMar>
-          </w:tcPr>
-          <w:p>
-            <w:pPr>
-              <w:autoSpaceDE w:val="0"/>
-              <w:autoSpaceDN w:val="0"/>
-              <w:adjustRightInd w:val="0"/>
-              <w:spacing w:after="0" w:line="240" w:lineRule="auto"/>
-              <w:jc w:val="right"/>
-              <w:rPr>
-                <w:rFonts w:ascii="system-ui" w:eastAsia="Times New Roman" w:hAnsi="system-ui" w:cs="system-ui"/>
-                <w:color w:val="000000"/>
-                <w:sz w:val="18"/>
-                <w:szCs w:val="18"/>
-              </w:rPr>
-            </w:pPr>
-            <w:r>
-              <w:rPr>
-                <w:rFonts w:ascii="system-ui" w:eastAsia="Times New Roman" w:hAnsi="system-ui" w:cs="system-ui"/>
-                <w:color w:val="000000"/>
-                <w:sz w:val="18"/>
-                <w:szCs w:val="18"/>
-              </w:rPr>
-              <w:t>52.2344</w:t>
-            </w:r>
-          </w:p>
-        </w:tc>
-        <w:tc>
-          <w:tcPr>
-            <w:tcW w:w="585" w:type="dxa"/>
-            <w:tcBorders>
-              <w:top w:val="nil"/>
-              <w:left w:val="nil"/>
-              <w:bottom w:val="nil"/>
-              <w:right w:val="nil"/>
-            </w:tcBorders>
-            <w:tcMar>
-              <w:top w:w="15" w:type="dxa"/>
-              <w:left w:w="30" w:type="dxa"/>
-              <w:right w:w="30" w:type="dxa"/>
-            </w:tcMar>
-          </w:tcPr>
-          <w:p>
-            <w:pPr>
-              <w:autoSpaceDE w:val="0"/>
-              <w:autoSpaceDN w:val="0"/>
-              <w:adjustRightInd w:val="0"/>
-              <w:spacing w:after="0" w:line="240" w:lineRule="auto"/>
-              <w:jc w:val="right"/>
-              <w:rPr>
-                <w:rFonts w:ascii="system-ui" w:eastAsia="Times New Roman" w:hAnsi="system-ui" w:cs="system-ui"/>
-                <w:color w:val="000000"/>
-                <w:sz w:val="18"/>
-                <w:szCs w:val="18"/>
-              </w:rPr>
-            </w:pPr>
-            <w:r>
-              <w:rPr>
-                <w:rFonts w:ascii="system-ui" w:eastAsia="Times New Roman" w:hAnsi="system-ui" w:cs="system-ui"/>
-                <w:color w:val="000000"/>
-                <w:sz w:val="18"/>
-                <w:szCs w:val="18"/>
-              </w:rPr>
-              <w:t>0.02%</w:t>
-            </w:r>
-          </w:p>
-        </w:tc>
-        <w:tc>
-          <w:tcPr>
-            <w:tcW w:w="990" w:type="dxa"/>
-            <w:tcBorders>
-              <w:top w:val="nil"/>
-              <w:left w:val="nil"/>
-              <w:bottom w:val="nil"/>
-              <w:right w:val="nil"/>
-            </w:tcBorders>
-            <w:tcMar>
-              <w:top w:w="15" w:type="dxa"/>
-              <w:left w:w="30" w:type="dxa"/>
-              <w:right w:w="30" w:type="dxa"/>
-            </w:tcMar>
-          </w:tcPr>
-          <w:p>
-            <w:pPr>
-              <w:autoSpaceDE w:val="0"/>
-              <w:autoSpaceDN w:val="0"/>
-              <w:adjustRightInd w:val="0"/>
-              <w:spacing w:after="0" w:line="240" w:lineRule="auto"/>
-              <w:jc w:val="right"/>
-              <w:rPr>
-                <w:rFonts w:ascii="system-ui" w:eastAsia="Times New Roman" w:hAnsi="system-ui" w:cs="system-ui"/>
-                <w:color w:val="000000"/>
-                <w:sz w:val="18"/>
-                <w:szCs w:val="18"/>
-              </w:rPr>
-            </w:pPr>
-            <w:r>
-              <w:rPr>
-                <w:rFonts w:ascii="system-ui" w:eastAsia="Times New Roman" w:hAnsi="system-ui" w:cs="system-ui"/>
-                <w:color w:val="000000"/>
-                <w:sz w:val="18"/>
-                <w:szCs w:val="18"/>
-              </w:rPr>
-              <w:t>0.00%</w:t>
-            </w:r>
-          </w:p>
-        </w:tc>
-        <w:tc>
-          <w:tcPr>
-            <w:tcW w:w="1125" w:type="dxa"/>
-            <w:tcBorders>
-              <w:top w:val="nil"/>
-              <w:left w:val="nil"/>
-              <w:bottom w:val="nil"/>
-              <w:right w:val="nil"/>
-            </w:tcBorders>
-            <w:tcMar>
-              <w:top w:w="15" w:type="dxa"/>
-              <w:left w:w="30" w:type="dxa"/>
-              <w:right w:w="30" w:type="dxa"/>
-            </w:tcMar>
-          </w:tcPr>
-          <w:p>
-            <w:pPr>
-              <w:autoSpaceDE w:val="0"/>
-              <w:autoSpaceDN w:val="0"/>
-              <w:adjustRightInd w:val="0"/>
-              <w:spacing w:after="0" w:line="240" w:lineRule="auto"/>
-              <w:jc w:val="right"/>
-              <w:rPr>
-                <w:rFonts w:ascii="system-ui" w:eastAsia="Times New Roman" w:hAnsi="system-ui" w:cs="system-ui"/>
-                <w:color w:val="000000"/>
-                <w:sz w:val="18"/>
-                <w:szCs w:val="18"/>
-              </w:rPr>
-            </w:pPr>
-            <w:r>
-              <w:rPr>
-                <w:rFonts w:ascii="system-ui" w:eastAsia="Times New Roman" w:hAnsi="system-ui" w:cs="system-ui"/>
-                <w:color w:val="000000"/>
-                <w:sz w:val="18"/>
-                <w:szCs w:val="18"/>
-              </w:rPr>
-              <w:t>0.00%</w:t>
+            <w:tcW w:w="564" w:type="dxa"/>
+            <w:tcBorders>
+              <w:top w:val="nil"/>
+              <w:left w:val="nil"/>
+              <w:bottom w:val="nil"/>
+              <w:right w:val="nil"/>
+            </w:tcBorders>
+            <w:tcMar>
+              <w:top w:w="12" w:type="dxa"/>
+              <w:left w:w="24" w:type="dxa"/>
+              <w:right w:w="24" w:type="dxa"/>
+            </w:tcMar>
+          </w:tcPr>
+          <w:p>
+            <w:pPr>
+              <w:autoSpaceDE w:val="0"/>
+              <w:autoSpaceDN w:val="0"/>
+              <w:adjustRightInd w:val="0"/>
+              <w:spacing w:after="0"/>
+              <w:jc w:val="right"/>
+              <w:rPr>
+                <w:rFonts w:ascii="system-ui" w:eastAsia="Times New Roman" w:hAnsi="system-ui" w:cs="system-ui"/>
+                <w:color w:val="000000"/>
+                <w:sz w:val="16"/>
+                <w:szCs w:val="14"/>
+              </w:rPr>
+            </w:pPr>
+            <w:r>
+              <w:rPr>
+                <w:rFonts w:ascii="system-ui" w:eastAsia="Times New Roman" w:hAnsi="system-ui" w:cs="system-ui"/>
+                <w:color w:val="000000"/>
+                <w:sz w:val="16"/>
+                <w:szCs w:val="14"/>
+              </w:rPr>
+              <w:t>45.4223</w:t>
+            </w:r>
+          </w:p>
+        </w:tc>
+        <w:tc>
+          <w:tcPr>
+            <w:tcW w:w="540" w:type="dxa"/>
+            <w:tcBorders>
+              <w:top w:val="nil"/>
+              <w:left w:val="nil"/>
+              <w:bottom w:val="nil"/>
+              <w:right w:val="nil"/>
+            </w:tcBorders>
+            <w:tcMar>
+              <w:top w:w="12" w:type="dxa"/>
+              <w:left w:w="24" w:type="dxa"/>
+              <w:right w:w="24" w:type="dxa"/>
+            </w:tcMar>
+          </w:tcPr>
+          <w:p>
+            <w:pPr>
+              <w:autoSpaceDE w:val="0"/>
+              <w:autoSpaceDN w:val="0"/>
+              <w:adjustRightInd w:val="0"/>
+              <w:spacing w:after="0"/>
+              <w:jc w:val="right"/>
+              <w:rPr>
+                <w:rFonts w:ascii="system-ui" w:eastAsia="Times New Roman" w:hAnsi="system-ui" w:cs="system-ui"/>
+                <w:color w:val="000000"/>
+                <w:sz w:val="16"/>
+                <w:szCs w:val="14"/>
+              </w:rPr>
+            </w:pPr>
+            <w:r>
+              <w:rPr>
+                <w:rFonts w:ascii="system-ui" w:eastAsia="Times New Roman" w:hAnsi="system-ui" w:cs="system-ui"/>
+                <w:color w:val="000000"/>
+                <w:sz w:val="16"/>
+                <w:szCs w:val="14"/>
+              </w:rPr>
+              <w:t>24.39%</w:t>
+            </w:r>
+          </w:p>
+        </w:tc>
+        <w:tc>
+          <w:tcPr>
+            <w:tcW w:w="792" w:type="dxa"/>
+            <w:tcBorders>
+              <w:top w:val="nil"/>
+              <w:left w:val="nil"/>
+              <w:bottom w:val="nil"/>
+              <w:right w:val="nil"/>
+            </w:tcBorders>
+            <w:tcMar>
+              <w:top w:w="12" w:type="dxa"/>
+              <w:left w:w="24" w:type="dxa"/>
+              <w:right w:w="24" w:type="dxa"/>
+            </w:tcMar>
+          </w:tcPr>
+          <w:p>
+            <w:pPr>
+              <w:autoSpaceDE w:val="0"/>
+              <w:autoSpaceDN w:val="0"/>
+              <w:adjustRightInd w:val="0"/>
+              <w:spacing w:after="0"/>
+              <w:jc w:val="right"/>
+              <w:rPr>
+                <w:rFonts w:ascii="system-ui" w:eastAsia="Times New Roman" w:hAnsi="system-ui" w:cs="system-ui"/>
+                <w:color w:val="000000"/>
+                <w:sz w:val="16"/>
+                <w:szCs w:val="14"/>
+              </w:rPr>
+            </w:pPr>
+            <w:r>
+              <w:rPr>
+                <w:rFonts w:ascii="system-ui" w:eastAsia="Times New Roman" w:hAnsi="system-ui" w:cs="system-ui"/>
+                <w:color w:val="000000"/>
+                <w:sz w:val="16"/>
+                <w:szCs w:val="14"/>
+              </w:rPr>
+              <w:t>23.17%</w:t>
+            </w:r>
+          </w:p>
+        </w:tc>
+        <w:tc>
+          <w:tcPr>
+            <w:tcW w:w="900" w:type="dxa"/>
+            <w:tcBorders>
+              <w:top w:val="nil"/>
+              <w:left w:val="nil"/>
+              <w:bottom w:val="nil"/>
+              <w:right w:val="nil"/>
+            </w:tcBorders>
+            <w:tcMar>
+              <w:top w:w="12" w:type="dxa"/>
+              <w:left w:w="24" w:type="dxa"/>
+              <w:right w:w="24" w:type="dxa"/>
+            </w:tcMar>
+          </w:tcPr>
+          <w:p>
+            <w:pPr>
+              <w:autoSpaceDE w:val="0"/>
+              <w:autoSpaceDN w:val="0"/>
+              <w:adjustRightInd w:val="0"/>
+              <w:spacing w:after="0"/>
+              <w:jc w:val="right"/>
+              <w:rPr>
+                <w:rFonts w:ascii="system-ui" w:eastAsia="Times New Roman" w:hAnsi="system-ui" w:cs="system-ui"/>
+                <w:color w:val="000000"/>
+                <w:sz w:val="16"/>
+                <w:szCs w:val="14"/>
+              </w:rPr>
+            </w:pPr>
+            <w:r>
+              <w:rPr>
+                <w:rFonts w:ascii="system-ui" w:eastAsia="Times New Roman" w:hAnsi="system-ui" w:cs="system-ui"/>
+                <w:color w:val="000000"/>
+                <w:sz w:val="16"/>
+                <w:szCs w:val="14"/>
+              </w:rPr>
+              <w:t>19.62%</w:t>
             </w:r>
           </w:p>
         </w:tc>
@@ -6633,14 +6622,14 @@
         <w:autoSpaceDE w:val="0"/>
         <w:autoSpaceDN w:val="0"/>
         <w:adjustRightInd w:val="0"/>
-        <w:spacing w:after="120" w:line="240" w:lineRule="auto"/>
+        <w:spacing w:after="96"/>
         <w:rPr>
           <w:rFonts w:ascii="Segoe UI" w:eastAsia="Times New Roman" w:hAnsi="Segoe UI" w:cs="Segoe UI"/>
           <w:b/>
           <w:bCs/>
           <w:color w:val="056EB2"/>
-          <w:sz w:val="24"/>
-          <w:szCs w:val="24"/>
+          <w:sz w:val="20"/>
+          <w:szCs w:val="19"/>
         </w:rPr>
       </w:pPr>
       <w:r>
@@ -6649,8 +6638,8 @@
           <w:b/>
           <w:bCs/>
           <w:color w:val="056EB2"/>
-          <w:sz w:val="24"/>
-          <w:szCs w:val="24"/>
+          <w:sz w:val="20"/>
+          <w:szCs w:val="19"/>
         </w:rPr>
         <w:t>Analysis of Variance</w:t>
       </w:r>
@@ -6658,7 +6647,7 @@
     <w:tbl>
       <w:tblPr>
         <w:tblW w:w="0" w:type="auto"/>
-        <w:tblInd w:w="210" w:type="dxa"/>
+        <w:tblInd w:w="192" w:type="dxa"/>
         <w:tblCellMar>
           <w:left w:w="60" w:type="dxa"/>
           <w:right w:w="60" w:type="dxa"/>
@@ -6666,12 +6655,12 @@
         <w:tblLook w:val="0000" w:firstRow="0" w:lastRow="0" w:firstColumn="0" w:lastColumn="0" w:noHBand="0" w:noVBand="0"/>
       </w:tblPr>
       <w:tblGrid>
-        <w:gridCol w:w="1035"/>
-        <w:gridCol w:w="405"/>
-        <w:gridCol w:w="735"/>
-        <w:gridCol w:w="810"/>
-        <w:gridCol w:w="855"/>
-        <w:gridCol w:w="870"/>
+        <w:gridCol w:w="883"/>
+        <w:gridCol w:w="324"/>
+        <w:gridCol w:w="588"/>
+        <w:gridCol w:w="648"/>
+        <w:gridCol w:w="684"/>
+        <w:gridCol w:w="696"/>
       </w:tblGrid>
       <w:tr>
         <w:tblPrEx>
@@ -6682,17 +6671,17 @@
         </w:tblPrEx>
         <w:tc>
           <w:tcPr>
-            <w:tcW w:w="1035" w:type="dxa"/>
+            <w:tcW w:w="828" w:type="dxa"/>
             <w:tcBorders>
               <w:top w:val="none" w:sz="0" w:space="0" w:color="000000"/>
               <w:left w:val="none" w:sz="0" w:space="0" w:color="000000"/>
-              <w:bottom w:val="single" w:sz="6" w:space="0" w:color="383838"/>
+              <w:bottom w:val="single" w:sz="4" w:space="0" w:color="383838"/>
               <w:right w:val="none" w:sz="0" w:space="0" w:color="000000"/>
             </w:tcBorders>
             <w:tcMar>
-              <w:top w:w="15" w:type="dxa"/>
-              <w:left w:w="30" w:type="dxa"/>
-              <w:right w:w="30" w:type="dxa"/>
+              <w:top w:w="12" w:type="dxa"/>
+              <w:left w:w="24" w:type="dxa"/>
+              <w:right w:w="24" w:type="dxa"/>
             </w:tcMar>
             <w:vAlign w:val="bottom"/>
           </w:tcPr>
@@ -6701,14 +6690,14 @@
               <w:autoSpaceDE w:val="0"/>
               <w:autoSpaceDN w:val="0"/>
               <w:adjustRightInd w:val="0"/>
-              <w:spacing w:after="0" w:line="240" w:lineRule="auto"/>
+              <w:spacing w:after="0"/>
               <w:rPr>
                 <w:rFonts w:ascii="Segoe UI" w:eastAsia="Times New Roman" w:hAnsi="Segoe UI" w:cs="Segoe UI"/>
                 <w:b/>
                 <w:bCs/>
                 <w:color w:val="000000"/>
-                <w:sz w:val="19"/>
-                <w:szCs w:val="19"/>
+                <w:sz w:val="16"/>
+                <w:szCs w:val="15"/>
               </w:rPr>
             </w:pPr>
             <w:r>
@@ -6717,8 +6706,8 @@
                 <w:b/>
                 <w:bCs/>
                 <w:color w:val="000000"/>
-                <w:sz w:val="19"/>
-                <w:szCs w:val="19"/>
+                <w:sz w:val="16"/>
+                <w:szCs w:val="15"/>
               </w:rPr>
               <w:t>Source</w:t>
             </w:r>
@@ -6726,17 +6715,17 @@
         </w:tc>
         <w:tc>
           <w:tcPr>
-            <w:tcW w:w="405" w:type="dxa"/>
+            <w:tcW w:w="324" w:type="dxa"/>
             <w:tcBorders>
               <w:top w:val="none" w:sz="0" w:space="0" w:color="000000"/>
               <w:left w:val="none" w:sz="0" w:space="0" w:color="000000"/>
-              <w:bottom w:val="single" w:sz="6" w:space="0" w:color="383838"/>
+              <w:bottom w:val="single" w:sz="4" w:space="0" w:color="383838"/>
               <w:right w:val="none" w:sz="0" w:space="0" w:color="000000"/>
             </w:tcBorders>
             <w:tcMar>
-              <w:top w:w="15" w:type="dxa"/>
-              <w:left w:w="30" w:type="dxa"/>
-              <w:right w:w="30" w:type="dxa"/>
+              <w:top w:w="12" w:type="dxa"/>
+              <w:left w:w="24" w:type="dxa"/>
+              <w:right w:w="24" w:type="dxa"/>
             </w:tcMar>
             <w:vAlign w:val="bottom"/>
           </w:tcPr>
@@ -6745,15 +6734,15 @@
               <w:autoSpaceDE w:val="0"/>
               <w:autoSpaceDN w:val="0"/>
               <w:adjustRightInd w:val="0"/>
-              <w:spacing w:after="0" w:line="240" w:lineRule="auto"/>
+              <w:spacing w:after="0"/>
               <w:jc w:val="right"/>
               <w:rPr>
                 <w:rFonts w:ascii="Segoe UI" w:eastAsia="Times New Roman" w:hAnsi="Segoe UI" w:cs="Segoe UI"/>
                 <w:b/>
                 <w:bCs/>
                 <w:color w:val="000000"/>
-                <w:sz w:val="19"/>
-                <w:szCs w:val="19"/>
+                <w:sz w:val="16"/>
+                <w:szCs w:val="15"/>
               </w:rPr>
             </w:pPr>
             <w:r>
@@ -6762,8 +6751,8 @@
                 <w:b/>
                 <w:bCs/>
                 <w:color w:val="000000"/>
-                <w:sz w:val="19"/>
-                <w:szCs w:val="19"/>
+                <w:sz w:val="16"/>
+                <w:szCs w:val="15"/>
               </w:rPr>
               <w:t>DF</w:t>
             </w:r>
@@ -6771,17 +6760,17 @@
         </w:tc>
         <w:tc>
           <w:tcPr>
-            <w:tcW w:w="735" w:type="dxa"/>
+            <w:tcW w:w="588" w:type="dxa"/>
             <w:tcBorders>
               <w:top w:val="none" w:sz="0" w:space="0" w:color="000000"/>
               <w:left w:val="none" w:sz="0" w:space="0" w:color="000000"/>
-              <w:bottom w:val="single" w:sz="6" w:space="0" w:color="383838"/>
+              <w:bottom w:val="single" w:sz="4" w:space="0" w:color="383838"/>
               <w:right w:val="none" w:sz="0" w:space="0" w:color="000000"/>
             </w:tcBorders>
             <w:tcMar>
-              <w:top w:w="15" w:type="dxa"/>
-              <w:left w:w="30" w:type="dxa"/>
-              <w:right w:w="30" w:type="dxa"/>
+              <w:top w:w="12" w:type="dxa"/>
+              <w:left w:w="24" w:type="dxa"/>
+              <w:right w:w="24" w:type="dxa"/>
             </w:tcMar>
             <w:vAlign w:val="bottom"/>
           </w:tcPr>
@@ -6790,133 +6779,114 @@
               <w:autoSpaceDE w:val="0"/>
               <w:autoSpaceDN w:val="0"/>
               <w:adjustRightInd w:val="0"/>
-              <w:spacing w:after="0" w:line="240" w:lineRule="auto"/>
+              <w:spacing w:after="0"/>
               <w:jc w:val="right"/>
               <w:rPr>
                 <w:rFonts w:ascii="Segoe UI" w:eastAsia="Times New Roman" w:hAnsi="Segoe UI" w:cs="Segoe UI"/>
                 <w:b/>
                 <w:bCs/>
                 <w:color w:val="000000"/>
-                <w:sz w:val="19"/>
-                <w:szCs w:val="19"/>
-              </w:rPr>
-            </w:pPr>
+                <w:sz w:val="16"/>
+                <w:szCs w:val="15"/>
+              </w:rPr>
+            </w:pPr>
+            <w:proofErr w:type="spellStart"/>
             <w:r>
               <w:rPr>
                 <w:rFonts w:ascii="Segoe UI" w:eastAsia="Times New Roman" w:hAnsi="Segoe UI" w:cs="Segoe UI"/>
                 <w:b/>
                 <w:bCs/>
                 <w:color w:val="000000"/>
-                <w:sz w:val="19"/>
-                <w:szCs w:val="19"/>
-              </w:rPr>
-              <w:t>Adj SS</w:t>
-            </w:r>
-          </w:p>
-        </w:tc>
-        <w:tc>
-          <w:tcPr>
-            <w:tcW w:w="810" w:type="dxa"/>
-            <w:tcBorders>
-              <w:top w:val="none" w:sz="0" w:space="0" w:color="000000"/>
-              <w:left w:val="none" w:sz="0" w:space="0" w:color="000000"/>
-              <w:bottom w:val="single" w:sz="6" w:space="0" w:color="383838"/>
-              <w:right w:val="none" w:sz="0" w:space="0" w:color="000000"/>
-            </w:tcBorders>
-            <w:tcMar>
-              <w:top w:w="15" w:type="dxa"/>
-              <w:left w:w="30" w:type="dxa"/>
-              <w:right w:w="30" w:type="dxa"/>
-            </w:tcMar>
-            <w:vAlign w:val="bottom"/>
-          </w:tcPr>
-          <w:p>
-            <w:pPr>
-              <w:autoSpaceDE w:val="0"/>
-              <w:autoSpaceDN w:val="0"/>
-              <w:adjustRightInd w:val="0"/>
-              <w:spacing w:after="0" w:line="240" w:lineRule="auto"/>
-              <w:jc w:val="right"/>
+                <w:sz w:val="16"/>
+                <w:szCs w:val="15"/>
+              </w:rPr>
+              <w:t>Adj</w:t>
+            </w:r>
+            <w:proofErr w:type="spellEnd"/>
+            <w:r>
               <w:rPr>
                 <w:rFonts w:ascii="Segoe UI" w:eastAsia="Times New Roman" w:hAnsi="Segoe UI" w:cs="Segoe UI"/>
                 <w:b/>
                 <w:bCs/>
                 <w:color w:val="000000"/>
-                <w:sz w:val="19"/>
-                <w:szCs w:val="19"/>
-              </w:rPr>
-            </w:pPr>
-            <w:r>
+                <w:sz w:val="16"/>
+                <w:szCs w:val="15"/>
+              </w:rPr>
+              <w:t xml:space="preserve"> SS</w:t>
+            </w:r>
+          </w:p>
+        </w:tc>
+        <w:tc>
+          <w:tcPr>
+            <w:tcW w:w="648" w:type="dxa"/>
+            <w:tcBorders>
+              <w:top w:val="none" w:sz="0" w:space="0" w:color="000000"/>
+              <w:left w:val="none" w:sz="0" w:space="0" w:color="000000"/>
+              <w:bottom w:val="single" w:sz="4" w:space="0" w:color="383838"/>
+              <w:right w:val="none" w:sz="0" w:space="0" w:color="000000"/>
+            </w:tcBorders>
+            <w:tcMar>
+              <w:top w:w="12" w:type="dxa"/>
+              <w:left w:w="24" w:type="dxa"/>
+              <w:right w:w="24" w:type="dxa"/>
+            </w:tcMar>
+            <w:vAlign w:val="bottom"/>
+          </w:tcPr>
+          <w:p>
+            <w:pPr>
+              <w:autoSpaceDE w:val="0"/>
+              <w:autoSpaceDN w:val="0"/>
+              <w:adjustRightInd w:val="0"/>
+              <w:spacing w:after="0"/>
+              <w:jc w:val="right"/>
               <w:rPr>
                 <w:rFonts w:ascii="Segoe UI" w:eastAsia="Times New Roman" w:hAnsi="Segoe UI" w:cs="Segoe UI"/>
                 <w:b/>
                 <w:bCs/>
                 <w:color w:val="000000"/>
-                <w:sz w:val="19"/>
-                <w:szCs w:val="19"/>
-              </w:rPr>
-              <w:t>Adj MS</w:t>
-            </w:r>
-          </w:p>
-        </w:tc>
-        <w:tc>
-          <w:tcPr>
-            <w:tcW w:w="855" w:type="dxa"/>
-            <w:tcBorders>
-              <w:top w:val="none" w:sz="0" w:space="0" w:color="000000"/>
-              <w:left w:val="none" w:sz="0" w:space="0" w:color="000000"/>
-              <w:bottom w:val="single" w:sz="6" w:space="0" w:color="383838"/>
-              <w:right w:val="none" w:sz="0" w:space="0" w:color="000000"/>
-            </w:tcBorders>
-            <w:tcMar>
-              <w:top w:w="15" w:type="dxa"/>
-              <w:left w:w="30" w:type="dxa"/>
-              <w:right w:w="30" w:type="dxa"/>
-            </w:tcMar>
-            <w:vAlign w:val="bottom"/>
-          </w:tcPr>
-          <w:p>
-            <w:pPr>
-              <w:autoSpaceDE w:val="0"/>
-              <w:autoSpaceDN w:val="0"/>
-              <w:adjustRightInd w:val="0"/>
-              <w:spacing w:after="0" w:line="240" w:lineRule="auto"/>
-              <w:jc w:val="right"/>
+                <w:sz w:val="16"/>
+                <w:szCs w:val="15"/>
+              </w:rPr>
+            </w:pPr>
+            <w:proofErr w:type="spellStart"/>
+            <w:r>
               <w:rPr>
                 <w:rFonts w:ascii="Segoe UI" w:eastAsia="Times New Roman" w:hAnsi="Segoe UI" w:cs="Segoe UI"/>
                 <w:b/>
                 <w:bCs/>
                 <w:color w:val="000000"/>
-                <w:sz w:val="19"/>
-                <w:szCs w:val="19"/>
-              </w:rPr>
-            </w:pPr>
+                <w:sz w:val="16"/>
+                <w:szCs w:val="15"/>
+              </w:rPr>
+              <w:t>Adj</w:t>
+            </w:r>
+            <w:proofErr w:type="spellEnd"/>
             <w:r>
               <w:rPr>
                 <w:rFonts w:ascii="Segoe UI" w:eastAsia="Times New Roman" w:hAnsi="Segoe UI" w:cs="Segoe UI"/>
                 <w:b/>
                 <w:bCs/>
                 <w:color w:val="000000"/>
-                <w:sz w:val="19"/>
-                <w:szCs w:val="19"/>
-              </w:rPr>
-              <w:t>F-Value</w:t>
-            </w:r>
-          </w:p>
-        </w:tc>
-        <w:tc>
-          <w:tcPr>
-            <w:tcW w:w="870" w:type="dxa"/>
+                <w:sz w:val="16"/>
+                <w:szCs w:val="15"/>
+              </w:rPr>
+              <w:t xml:space="preserve"> MS</w:t>
+            </w:r>
+          </w:p>
+        </w:tc>
+        <w:tc>
+          <w:tcPr>
+            <w:tcW w:w="684" w:type="dxa"/>
             <w:tcBorders>
               <w:top w:val="none" w:sz="0" w:space="0" w:color="000000"/>
               <w:left w:val="none" w:sz="0" w:space="0" w:color="000000"/>
-              <w:bottom w:val="single" w:sz="6" w:space="0" w:color="383838"/>
+              <w:bottom w:val="single" w:sz="4" w:space="0" w:color="383838"/>
               <w:right w:val="none" w:sz="0" w:space="0" w:color="000000"/>
             </w:tcBorders>
             <w:tcMar>
-              <w:top w:w="15" w:type="dxa"/>
-              <w:left w:w="30" w:type="dxa"/>
-              <w:right w:w="30" w:type="dxa"/>
+              <w:top w:w="12" w:type="dxa"/>
+              <w:left w:w="24" w:type="dxa"/>
+              <w:right w:w="24" w:type="dxa"/>
             </w:tcMar>
             <w:vAlign w:val="bottom"/>
           </w:tcPr>
@@ -6925,15 +6895,15 @@
               <w:autoSpaceDE w:val="0"/>
               <w:autoSpaceDN w:val="0"/>
               <w:adjustRightInd w:val="0"/>
-              <w:spacing w:after="0" w:line="240" w:lineRule="auto"/>
+              <w:spacing w:after="0"/>
               <w:jc w:val="right"/>
               <w:rPr>
                 <w:rFonts w:ascii="Segoe UI" w:eastAsia="Times New Roman" w:hAnsi="Segoe UI" w:cs="Segoe UI"/>
                 <w:b/>
                 <w:bCs/>
                 <w:color w:val="000000"/>
-                <w:sz w:val="19"/>
-                <w:szCs w:val="19"/>
+                <w:sz w:val="16"/>
+                <w:szCs w:val="15"/>
               </w:rPr>
             </w:pPr>
             <w:r>
@@ -6942,8 +6912,53 @@
                 <w:b/>
                 <w:bCs/>
                 <w:color w:val="000000"/>
-                <w:sz w:val="19"/>
-                <w:szCs w:val="19"/>
+                <w:sz w:val="16"/>
+                <w:szCs w:val="15"/>
+              </w:rPr>
+              <w:t>F-Value</w:t>
+            </w:r>
+          </w:p>
+        </w:tc>
+        <w:tc>
+          <w:tcPr>
+            <w:tcW w:w="696" w:type="dxa"/>
+            <w:tcBorders>
+              <w:top w:val="none" w:sz="0" w:space="0" w:color="000000"/>
+              <w:left w:val="none" w:sz="0" w:space="0" w:color="000000"/>
+              <w:bottom w:val="single" w:sz="4" w:space="0" w:color="383838"/>
+              <w:right w:val="none" w:sz="0" w:space="0" w:color="000000"/>
+            </w:tcBorders>
+            <w:tcMar>
+              <w:top w:w="12" w:type="dxa"/>
+              <w:left w:w="24" w:type="dxa"/>
+              <w:right w:w="24" w:type="dxa"/>
+            </w:tcMar>
+            <w:vAlign w:val="bottom"/>
+          </w:tcPr>
+          <w:p>
+            <w:pPr>
+              <w:autoSpaceDE w:val="0"/>
+              <w:autoSpaceDN w:val="0"/>
+              <w:adjustRightInd w:val="0"/>
+              <w:spacing w:after="0"/>
+              <w:jc w:val="right"/>
+              <w:rPr>
+                <w:rFonts w:ascii="Segoe UI" w:eastAsia="Times New Roman" w:hAnsi="Segoe UI" w:cs="Segoe UI"/>
+                <w:b/>
+                <w:bCs/>
+                <w:color w:val="000000"/>
+                <w:sz w:val="16"/>
+                <w:szCs w:val="15"/>
+              </w:rPr>
+            </w:pPr>
+            <w:r>
+              <w:rPr>
+                <w:rFonts w:ascii="Segoe UI" w:eastAsia="Times New Roman" w:hAnsi="Segoe UI" w:cs="Segoe UI"/>
+                <w:b/>
+                <w:bCs/>
+                <w:color w:val="000000"/>
+                <w:sz w:val="16"/>
+                <w:szCs w:val="15"/>
               </w:rPr>
               <w:t>P-Value</w:t>
             </w:r>
@@ -6959,38 +6974,38 @@
         </w:tblPrEx>
         <w:tc>
           <w:tcPr>
-            <w:tcW w:w="1035" w:type="dxa"/>
-            <w:tcBorders>
-              <w:top w:val="nil"/>
-              <w:left w:val="nil"/>
-              <w:bottom w:val="nil"/>
-              <w:right w:val="nil"/>
-            </w:tcBorders>
-            <w:tcMar>
-              <w:top w:w="15" w:type="dxa"/>
-              <w:left w:w="30" w:type="dxa"/>
-              <w:right w:w="30" w:type="dxa"/>
-            </w:tcMar>
-          </w:tcPr>
-          <w:p>
-            <w:pPr>
-              <w:autoSpaceDE w:val="0"/>
-              <w:autoSpaceDN w:val="0"/>
-              <w:adjustRightInd w:val="0"/>
-              <w:spacing w:after="0" w:line="240" w:lineRule="auto"/>
-              <w:rPr>
-                <w:rFonts w:ascii="system-ui" w:eastAsia="Times New Roman" w:hAnsi="system-ui" w:cs="system-ui"/>
-                <w:color w:val="000000"/>
-                <w:sz w:val="18"/>
-                <w:szCs w:val="18"/>
-              </w:rPr>
-            </w:pPr>
-            <w:r>
-              <w:rPr>
-                <w:rFonts w:ascii="system-ui" w:eastAsia="Times New Roman" w:hAnsi="system-ui" w:cs="system-ui"/>
-                <w:color w:val="000000"/>
-                <w:sz w:val="18"/>
-                <w:szCs w:val="18"/>
+            <w:tcW w:w="828" w:type="dxa"/>
+            <w:tcBorders>
+              <w:top w:val="nil"/>
+              <w:left w:val="nil"/>
+              <w:bottom w:val="nil"/>
+              <w:right w:val="nil"/>
+            </w:tcBorders>
+            <w:tcMar>
+              <w:top w:w="12" w:type="dxa"/>
+              <w:left w:w="24" w:type="dxa"/>
+              <w:right w:w="24" w:type="dxa"/>
+            </w:tcMar>
+          </w:tcPr>
+          <w:p>
+            <w:pPr>
+              <w:autoSpaceDE w:val="0"/>
+              <w:autoSpaceDN w:val="0"/>
+              <w:adjustRightInd w:val="0"/>
+              <w:spacing w:after="0"/>
+              <w:rPr>
+                <w:rFonts w:ascii="system-ui" w:eastAsia="Times New Roman" w:hAnsi="system-ui" w:cs="system-ui"/>
+                <w:color w:val="000000"/>
+                <w:sz w:val="16"/>
+                <w:szCs w:val="14"/>
+              </w:rPr>
+            </w:pPr>
+            <w:r>
+              <w:rPr>
+                <w:rFonts w:ascii="system-ui" w:eastAsia="Times New Roman" w:hAnsi="system-ui" w:cs="system-ui"/>
+                <w:color w:val="000000"/>
+                <w:sz w:val="16"/>
+                <w:szCs w:val="14"/>
               </w:rPr>
               <w:t>Regression</w:t>
             </w:r>
@@ -6998,39 +7013,39 @@
         </w:tc>
         <w:tc>
           <w:tcPr>
-            <w:tcW w:w="405" w:type="dxa"/>
-            <w:tcBorders>
-              <w:top w:val="nil"/>
-              <w:left w:val="nil"/>
-              <w:bottom w:val="nil"/>
-              <w:right w:val="nil"/>
-            </w:tcBorders>
-            <w:tcMar>
-              <w:top w:w="15" w:type="dxa"/>
-              <w:left w:w="30" w:type="dxa"/>
-              <w:right w:w="30" w:type="dxa"/>
-            </w:tcMar>
-          </w:tcPr>
-          <w:p>
-            <w:pPr>
-              <w:autoSpaceDE w:val="0"/>
-              <w:autoSpaceDN w:val="0"/>
-              <w:adjustRightInd w:val="0"/>
-              <w:spacing w:after="0" w:line="240" w:lineRule="auto"/>
-              <w:jc w:val="right"/>
-              <w:rPr>
-                <w:rFonts w:ascii="system-ui" w:eastAsia="Times New Roman" w:hAnsi="system-ui" w:cs="system-ui"/>
-                <w:color w:val="000000"/>
-                <w:sz w:val="18"/>
-                <w:szCs w:val="18"/>
-              </w:rPr>
-            </w:pPr>
-            <w:r>
-              <w:rPr>
-                <w:rFonts w:ascii="system-ui" w:eastAsia="Times New Roman" w:hAnsi="system-ui" w:cs="system-ui"/>
-                <w:color w:val="000000"/>
-                <w:sz w:val="18"/>
-                <w:szCs w:val="18"/>
+            <w:tcW w:w="324" w:type="dxa"/>
+            <w:tcBorders>
+              <w:top w:val="nil"/>
+              <w:left w:val="nil"/>
+              <w:bottom w:val="nil"/>
+              <w:right w:val="nil"/>
+            </w:tcBorders>
+            <w:tcMar>
+              <w:top w:w="12" w:type="dxa"/>
+              <w:left w:w="24" w:type="dxa"/>
+              <w:right w:w="24" w:type="dxa"/>
+            </w:tcMar>
+          </w:tcPr>
+          <w:p>
+            <w:pPr>
+              <w:autoSpaceDE w:val="0"/>
+              <w:autoSpaceDN w:val="0"/>
+              <w:adjustRightInd w:val="0"/>
+              <w:spacing w:after="0"/>
+              <w:jc w:val="right"/>
+              <w:rPr>
+                <w:rFonts w:ascii="system-ui" w:eastAsia="Times New Roman" w:hAnsi="system-ui" w:cs="system-ui"/>
+                <w:color w:val="000000"/>
+                <w:sz w:val="16"/>
+                <w:szCs w:val="14"/>
+              </w:rPr>
+            </w:pPr>
+            <w:r>
+              <w:rPr>
+                <w:rFonts w:ascii="system-ui" w:eastAsia="Times New Roman" w:hAnsi="system-ui" w:cs="system-ui"/>
+                <w:color w:val="000000"/>
+                <w:sz w:val="16"/>
+                <w:szCs w:val="14"/>
               </w:rPr>
               <w:t>1</w:t>
             </w:r>
@@ -7038,161 +7053,161 @@
         </w:tc>
         <w:tc>
           <w:tcPr>
-            <w:tcW w:w="735" w:type="dxa"/>
-            <w:tcBorders>
-              <w:top w:val="nil"/>
-              <w:left w:val="nil"/>
-              <w:bottom w:val="nil"/>
-              <w:right w:val="nil"/>
-            </w:tcBorders>
-            <w:tcMar>
-              <w:top w:w="15" w:type="dxa"/>
-              <w:left w:w="30" w:type="dxa"/>
-              <w:right w:w="30" w:type="dxa"/>
-            </w:tcMar>
-          </w:tcPr>
-          <w:p>
-            <w:pPr>
-              <w:autoSpaceDE w:val="0"/>
-              <w:autoSpaceDN w:val="0"/>
-              <w:adjustRightInd w:val="0"/>
-              <w:spacing w:after="0" w:line="240" w:lineRule="auto"/>
-              <w:jc w:val="right"/>
-              <w:rPr>
-                <w:rFonts w:ascii="system-ui" w:eastAsia="Times New Roman" w:hAnsi="system-ui" w:cs="system-ui"/>
-                <w:color w:val="000000"/>
-                <w:sz w:val="18"/>
-                <w:szCs w:val="18"/>
-              </w:rPr>
-            </w:pPr>
-            <w:r>
-              <w:rPr>
-                <w:rFonts w:ascii="system-ui" w:eastAsia="Times New Roman" w:hAnsi="system-ui" w:cs="system-ui"/>
-                <w:color w:val="000000"/>
-                <w:sz w:val="18"/>
-                <w:szCs w:val="18"/>
-              </w:rPr>
-              <w:t>26</w:t>
-            </w:r>
-          </w:p>
-        </w:tc>
-        <w:tc>
-          <w:tcPr>
-            <w:tcW w:w="810" w:type="dxa"/>
-            <w:tcBorders>
-              <w:top w:val="nil"/>
-              <w:left w:val="nil"/>
-              <w:bottom w:val="nil"/>
-              <w:right w:val="nil"/>
-            </w:tcBorders>
-            <w:tcMar>
-              <w:top w:w="15" w:type="dxa"/>
-              <w:left w:w="30" w:type="dxa"/>
-              <w:right w:w="30" w:type="dxa"/>
-            </w:tcMar>
-          </w:tcPr>
-          <w:p>
-            <w:pPr>
-              <w:autoSpaceDE w:val="0"/>
-              <w:autoSpaceDN w:val="0"/>
-              <w:adjustRightInd w:val="0"/>
-              <w:spacing w:after="0" w:line="240" w:lineRule="auto"/>
-              <w:jc w:val="right"/>
-              <w:rPr>
-                <w:rFonts w:ascii="system-ui" w:eastAsia="Times New Roman" w:hAnsi="system-ui" w:cs="system-ui"/>
-                <w:color w:val="000000"/>
-                <w:sz w:val="18"/>
-                <w:szCs w:val="18"/>
-              </w:rPr>
-            </w:pPr>
-            <w:r>
-              <w:rPr>
-                <w:rFonts w:ascii="system-ui" w:eastAsia="Times New Roman" w:hAnsi="system-ui" w:cs="system-ui"/>
-                <w:color w:val="000000"/>
-                <w:sz w:val="18"/>
-                <w:szCs w:val="18"/>
-              </w:rPr>
-              <w:t>25.78</w:t>
-            </w:r>
-          </w:p>
-        </w:tc>
-        <w:tc>
-          <w:tcPr>
-            <w:tcW w:w="855" w:type="dxa"/>
-            <w:tcBorders>
-              <w:top w:val="nil"/>
-              <w:left w:val="nil"/>
-              <w:bottom w:val="nil"/>
-              <w:right w:val="nil"/>
-            </w:tcBorders>
-            <w:tcMar>
-              <w:top w:w="15" w:type="dxa"/>
-              <w:left w:w="30" w:type="dxa"/>
-              <w:right w:w="30" w:type="dxa"/>
-            </w:tcMar>
-          </w:tcPr>
-          <w:p>
-            <w:pPr>
-              <w:autoSpaceDE w:val="0"/>
-              <w:autoSpaceDN w:val="0"/>
-              <w:adjustRightInd w:val="0"/>
-              <w:spacing w:after="0" w:line="240" w:lineRule="auto"/>
-              <w:jc w:val="right"/>
-              <w:rPr>
-                <w:rFonts w:ascii="system-ui" w:eastAsia="Times New Roman" w:hAnsi="system-ui" w:cs="system-ui"/>
-                <w:color w:val="000000"/>
-                <w:sz w:val="18"/>
-                <w:szCs w:val="18"/>
-              </w:rPr>
-            </w:pPr>
-            <w:r>
-              <w:rPr>
-                <w:rFonts w:ascii="system-ui" w:eastAsia="Times New Roman" w:hAnsi="system-ui" w:cs="system-ui"/>
-                <w:color w:val="000000"/>
-                <w:sz w:val="18"/>
-                <w:szCs w:val="18"/>
-              </w:rPr>
-              <w:t>0.01</w:t>
-            </w:r>
-          </w:p>
-        </w:tc>
-        <w:tc>
-          <w:tcPr>
-            <w:tcW w:w="870" w:type="dxa"/>
-            <w:tcBorders>
-              <w:top w:val="nil"/>
-              <w:left w:val="nil"/>
-              <w:bottom w:val="nil"/>
-              <w:right w:val="nil"/>
-            </w:tcBorders>
-            <w:tcMar>
-              <w:top w:w="15" w:type="dxa"/>
-              <w:left w:w="30" w:type="dxa"/>
-              <w:right w:w="30" w:type="dxa"/>
-            </w:tcMar>
-          </w:tcPr>
-          <w:p>
-            <w:pPr>
-              <w:autoSpaceDE w:val="0"/>
-              <w:autoSpaceDN w:val="0"/>
-              <w:adjustRightInd w:val="0"/>
-              <w:spacing w:after="0" w:line="240" w:lineRule="auto"/>
-              <w:jc w:val="right"/>
-              <w:rPr>
-                <w:rFonts w:ascii="system-ui" w:eastAsia="Times New Roman" w:hAnsi="system-ui" w:cs="system-ui"/>
-                <w:color w:val="000000"/>
-                <w:sz w:val="18"/>
-                <w:szCs w:val="18"/>
-              </w:rPr>
-            </w:pPr>
-            <w:r>
-              <w:rPr>
-                <w:rFonts w:ascii="system-ui" w:eastAsia="Times New Roman" w:hAnsi="system-ui" w:cs="system-ui"/>
-                <w:color w:val="000000"/>
-                <w:sz w:val="18"/>
-                <w:szCs w:val="18"/>
-              </w:rPr>
-              <w:t>0.923</w:t>
+            <w:tcW w:w="588" w:type="dxa"/>
+            <w:tcBorders>
+              <w:top w:val="nil"/>
+              <w:left w:val="nil"/>
+              <w:bottom w:val="nil"/>
+              <w:right w:val="nil"/>
+            </w:tcBorders>
+            <w:tcMar>
+              <w:top w:w="12" w:type="dxa"/>
+              <w:left w:w="24" w:type="dxa"/>
+              <w:right w:w="24" w:type="dxa"/>
+            </w:tcMar>
+          </w:tcPr>
+          <w:p>
+            <w:pPr>
+              <w:autoSpaceDE w:val="0"/>
+              <w:autoSpaceDN w:val="0"/>
+              <w:adjustRightInd w:val="0"/>
+              <w:spacing w:after="0"/>
+              <w:jc w:val="right"/>
+              <w:rPr>
+                <w:rFonts w:ascii="system-ui" w:eastAsia="Times New Roman" w:hAnsi="system-ui" w:cs="system-ui"/>
+                <w:color w:val="000000"/>
+                <w:sz w:val="16"/>
+                <w:szCs w:val="14"/>
+              </w:rPr>
+            </w:pPr>
+            <w:r>
+              <w:rPr>
+                <w:rFonts w:ascii="system-ui" w:eastAsia="Times New Roman" w:hAnsi="system-ui" w:cs="system-ui"/>
+                <w:color w:val="000000"/>
+                <w:sz w:val="16"/>
+                <w:szCs w:val="14"/>
+              </w:rPr>
+              <w:t>41271</w:t>
+            </w:r>
+          </w:p>
+        </w:tc>
+        <w:tc>
+          <w:tcPr>
+            <w:tcW w:w="648" w:type="dxa"/>
+            <w:tcBorders>
+              <w:top w:val="nil"/>
+              <w:left w:val="nil"/>
+              <w:bottom w:val="nil"/>
+              <w:right w:val="nil"/>
+            </w:tcBorders>
+            <w:tcMar>
+              <w:top w:w="12" w:type="dxa"/>
+              <w:left w:w="24" w:type="dxa"/>
+              <w:right w:w="24" w:type="dxa"/>
+            </w:tcMar>
+          </w:tcPr>
+          <w:p>
+            <w:pPr>
+              <w:autoSpaceDE w:val="0"/>
+              <w:autoSpaceDN w:val="0"/>
+              <w:adjustRightInd w:val="0"/>
+              <w:spacing w:after="0"/>
+              <w:jc w:val="right"/>
+              <w:rPr>
+                <w:rFonts w:ascii="system-ui" w:eastAsia="Times New Roman" w:hAnsi="system-ui" w:cs="system-ui"/>
+                <w:color w:val="000000"/>
+                <w:sz w:val="16"/>
+                <w:szCs w:val="14"/>
+              </w:rPr>
+            </w:pPr>
+            <w:r>
+              <w:rPr>
+                <w:rFonts w:ascii="system-ui" w:eastAsia="Times New Roman" w:hAnsi="system-ui" w:cs="system-ui"/>
+                <w:color w:val="000000"/>
+                <w:sz w:val="16"/>
+                <w:szCs w:val="14"/>
+              </w:rPr>
+              <w:t>41270.9</w:t>
+            </w:r>
+          </w:p>
+        </w:tc>
+        <w:tc>
+          <w:tcPr>
+            <w:tcW w:w="684" w:type="dxa"/>
+            <w:tcBorders>
+              <w:top w:val="nil"/>
+              <w:left w:val="nil"/>
+              <w:bottom w:val="nil"/>
+              <w:right w:val="nil"/>
+            </w:tcBorders>
+            <w:tcMar>
+              <w:top w:w="12" w:type="dxa"/>
+              <w:left w:w="24" w:type="dxa"/>
+              <w:right w:w="24" w:type="dxa"/>
+            </w:tcMar>
+          </w:tcPr>
+          <w:p>
+            <w:pPr>
+              <w:autoSpaceDE w:val="0"/>
+              <w:autoSpaceDN w:val="0"/>
+              <w:adjustRightInd w:val="0"/>
+              <w:spacing w:after="0"/>
+              <w:jc w:val="right"/>
+              <w:rPr>
+                <w:rFonts w:ascii="system-ui" w:eastAsia="Times New Roman" w:hAnsi="system-ui" w:cs="system-ui"/>
+                <w:color w:val="000000"/>
+                <w:sz w:val="16"/>
+                <w:szCs w:val="14"/>
+              </w:rPr>
+            </w:pPr>
+            <w:r>
+              <w:rPr>
+                <w:rFonts w:ascii="system-ui" w:eastAsia="Times New Roman" w:hAnsi="system-ui" w:cs="system-ui"/>
+                <w:color w:val="000000"/>
+                <w:sz w:val="16"/>
+                <w:szCs w:val="14"/>
+              </w:rPr>
+              <w:t>20.00</w:t>
+            </w:r>
+          </w:p>
+        </w:tc>
+        <w:tc>
+          <w:tcPr>
+            <w:tcW w:w="696" w:type="dxa"/>
+            <w:tcBorders>
+              <w:top w:val="nil"/>
+              <w:left w:val="nil"/>
+              <w:bottom w:val="nil"/>
+              <w:right w:val="nil"/>
+            </w:tcBorders>
+            <w:tcMar>
+              <w:top w:w="12" w:type="dxa"/>
+              <w:left w:w="24" w:type="dxa"/>
+              <w:right w:w="24" w:type="dxa"/>
+            </w:tcMar>
+          </w:tcPr>
+          <w:p>
+            <w:pPr>
+              <w:autoSpaceDE w:val="0"/>
+              <w:autoSpaceDN w:val="0"/>
+              <w:adjustRightInd w:val="0"/>
+              <w:spacing w:after="0"/>
+              <w:jc w:val="right"/>
+              <w:rPr>
+                <w:rFonts w:ascii="system-ui" w:eastAsia="Times New Roman" w:hAnsi="system-ui" w:cs="system-ui"/>
+                <w:color w:val="000000"/>
+                <w:sz w:val="16"/>
+                <w:szCs w:val="14"/>
+              </w:rPr>
+            </w:pPr>
+            <w:r>
+              <w:rPr>
+                <w:rFonts w:ascii="system-ui" w:eastAsia="Times New Roman" w:hAnsi="system-ui" w:cs="system-ui"/>
+                <w:color w:val="000000"/>
+                <w:sz w:val="16"/>
+                <w:szCs w:val="14"/>
+              </w:rPr>
+              <w:t>0.000</w:t>
             </w:r>
           </w:p>
         </w:tc>
@@ -7206,38 +7221,38 @@
         </w:tblPrEx>
         <w:tc>
           <w:tcPr>
-            <w:tcW w:w="1035" w:type="dxa"/>
-            <w:tcBorders>
-              <w:top w:val="nil"/>
-              <w:left w:val="nil"/>
-              <w:bottom w:val="nil"/>
-              <w:right w:val="nil"/>
-            </w:tcBorders>
-            <w:tcMar>
-              <w:top w:w="15" w:type="dxa"/>
-              <w:left w:w="30" w:type="dxa"/>
-              <w:right w:w="30" w:type="dxa"/>
-            </w:tcMar>
-          </w:tcPr>
-          <w:p>
-            <w:pPr>
-              <w:autoSpaceDE w:val="0"/>
-              <w:autoSpaceDN w:val="0"/>
-              <w:adjustRightInd w:val="0"/>
-              <w:spacing w:after="0" w:line="240" w:lineRule="auto"/>
-              <w:rPr>
-                <w:rFonts w:ascii="system-ui" w:eastAsia="Times New Roman" w:hAnsi="system-ui" w:cs="system-ui"/>
-                <w:color w:val="000000"/>
-                <w:sz w:val="18"/>
-                <w:szCs w:val="18"/>
-              </w:rPr>
-            </w:pPr>
-            <w:r>
-              <w:rPr>
-                <w:rFonts w:ascii="system-ui" w:eastAsia="Times New Roman" w:hAnsi="system-ui" w:cs="system-ui"/>
-                <w:color w:val="000000"/>
-                <w:sz w:val="18"/>
-                <w:szCs w:val="18"/>
+            <w:tcW w:w="828" w:type="dxa"/>
+            <w:tcBorders>
+              <w:top w:val="nil"/>
+              <w:left w:val="nil"/>
+              <w:bottom w:val="nil"/>
+              <w:right w:val="nil"/>
+            </w:tcBorders>
+            <w:tcMar>
+              <w:top w:w="12" w:type="dxa"/>
+              <w:left w:w="24" w:type="dxa"/>
+              <w:right w:w="24" w:type="dxa"/>
+            </w:tcMar>
+          </w:tcPr>
+          <w:p>
+            <w:pPr>
+              <w:autoSpaceDE w:val="0"/>
+              <w:autoSpaceDN w:val="0"/>
+              <w:adjustRightInd w:val="0"/>
+              <w:spacing w:after="0"/>
+              <w:rPr>
+                <w:rFonts w:ascii="system-ui" w:eastAsia="Times New Roman" w:hAnsi="system-ui" w:cs="system-ui"/>
+                <w:color w:val="000000"/>
+                <w:sz w:val="16"/>
+                <w:szCs w:val="14"/>
+              </w:rPr>
+            </w:pPr>
+            <w:r>
+              <w:rPr>
+                <w:rFonts w:ascii="system-ui" w:eastAsia="Times New Roman" w:hAnsi="system-ui" w:cs="system-ui"/>
+                <w:color w:val="000000"/>
+                <w:sz w:val="16"/>
+                <w:szCs w:val="14"/>
               </w:rPr>
               <w:t xml:space="preserve">  </w:t>
             </w:r>
@@ -7246,8 +7261,8 @@
               <w:rPr>
                 <w:rFonts w:ascii="system-ui" w:eastAsia="Times New Roman" w:hAnsi="system-ui" w:cs="system-ui"/>
                 <w:color w:val="000000"/>
-                <w:sz w:val="18"/>
-                <w:szCs w:val="18"/>
+                <w:sz w:val="16"/>
+                <w:szCs w:val="14"/>
               </w:rPr>
               <w:t>Swim.Time</w:t>
             </w:r>
@@ -7256,39 +7271,39 @@
         </w:tc>
         <w:tc>
           <w:tcPr>
-            <w:tcW w:w="405" w:type="dxa"/>
-            <w:tcBorders>
-              <w:top w:val="nil"/>
-              <w:left w:val="nil"/>
-              <w:bottom w:val="nil"/>
-              <w:right w:val="nil"/>
-            </w:tcBorders>
-            <w:tcMar>
-              <w:top w:w="15" w:type="dxa"/>
-              <w:left w:w="30" w:type="dxa"/>
-              <w:right w:w="30" w:type="dxa"/>
-            </w:tcMar>
-          </w:tcPr>
-          <w:p>
-            <w:pPr>
-              <w:autoSpaceDE w:val="0"/>
-              <w:autoSpaceDN w:val="0"/>
-              <w:adjustRightInd w:val="0"/>
-              <w:spacing w:after="0" w:line="240" w:lineRule="auto"/>
-              <w:jc w:val="right"/>
-              <w:rPr>
-                <w:rFonts w:ascii="system-ui" w:eastAsia="Times New Roman" w:hAnsi="system-ui" w:cs="system-ui"/>
-                <w:color w:val="000000"/>
-                <w:sz w:val="18"/>
-                <w:szCs w:val="18"/>
-              </w:rPr>
-            </w:pPr>
-            <w:r>
-              <w:rPr>
-                <w:rFonts w:ascii="system-ui" w:eastAsia="Times New Roman" w:hAnsi="system-ui" w:cs="system-ui"/>
-                <w:color w:val="000000"/>
-                <w:sz w:val="18"/>
-                <w:szCs w:val="18"/>
+            <w:tcW w:w="324" w:type="dxa"/>
+            <w:tcBorders>
+              <w:top w:val="nil"/>
+              <w:left w:val="nil"/>
+              <w:bottom w:val="nil"/>
+              <w:right w:val="nil"/>
+            </w:tcBorders>
+            <w:tcMar>
+              <w:top w:w="12" w:type="dxa"/>
+              <w:left w:w="24" w:type="dxa"/>
+              <w:right w:w="24" w:type="dxa"/>
+            </w:tcMar>
+          </w:tcPr>
+          <w:p>
+            <w:pPr>
+              <w:autoSpaceDE w:val="0"/>
+              <w:autoSpaceDN w:val="0"/>
+              <w:adjustRightInd w:val="0"/>
+              <w:spacing w:after="0"/>
+              <w:jc w:val="right"/>
+              <w:rPr>
+                <w:rFonts w:ascii="system-ui" w:eastAsia="Times New Roman" w:hAnsi="system-ui" w:cs="system-ui"/>
+                <w:color w:val="000000"/>
+                <w:sz w:val="16"/>
+                <w:szCs w:val="14"/>
+              </w:rPr>
+            </w:pPr>
+            <w:r>
+              <w:rPr>
+                <w:rFonts w:ascii="system-ui" w:eastAsia="Times New Roman" w:hAnsi="system-ui" w:cs="system-ui"/>
+                <w:color w:val="000000"/>
+                <w:sz w:val="16"/>
+                <w:szCs w:val="14"/>
               </w:rPr>
               <w:t>1</w:t>
             </w:r>
@@ -7296,161 +7311,161 @@
         </w:tc>
         <w:tc>
           <w:tcPr>
-            <w:tcW w:w="735" w:type="dxa"/>
-            <w:tcBorders>
-              <w:top w:val="nil"/>
-              <w:left w:val="nil"/>
-              <w:bottom w:val="nil"/>
-              <w:right w:val="nil"/>
-            </w:tcBorders>
-            <w:tcMar>
-              <w:top w:w="15" w:type="dxa"/>
-              <w:left w:w="30" w:type="dxa"/>
-              <w:right w:w="30" w:type="dxa"/>
-            </w:tcMar>
-          </w:tcPr>
-          <w:p>
-            <w:pPr>
-              <w:autoSpaceDE w:val="0"/>
-              <w:autoSpaceDN w:val="0"/>
-              <w:adjustRightInd w:val="0"/>
-              <w:spacing w:after="0" w:line="240" w:lineRule="auto"/>
-              <w:jc w:val="right"/>
-              <w:rPr>
-                <w:rFonts w:ascii="system-ui" w:eastAsia="Times New Roman" w:hAnsi="system-ui" w:cs="system-ui"/>
-                <w:color w:val="000000"/>
-                <w:sz w:val="18"/>
-                <w:szCs w:val="18"/>
-              </w:rPr>
-            </w:pPr>
-            <w:r>
-              <w:rPr>
-                <w:rFonts w:ascii="system-ui" w:eastAsia="Times New Roman" w:hAnsi="system-ui" w:cs="system-ui"/>
-                <w:color w:val="000000"/>
-                <w:sz w:val="18"/>
-                <w:szCs w:val="18"/>
-              </w:rPr>
-              <w:t>26</w:t>
-            </w:r>
-          </w:p>
-        </w:tc>
-        <w:tc>
-          <w:tcPr>
-            <w:tcW w:w="810" w:type="dxa"/>
-            <w:tcBorders>
-              <w:top w:val="nil"/>
-              <w:left w:val="nil"/>
-              <w:bottom w:val="nil"/>
-              <w:right w:val="nil"/>
-            </w:tcBorders>
-            <w:tcMar>
-              <w:top w:w="15" w:type="dxa"/>
-              <w:left w:w="30" w:type="dxa"/>
-              <w:right w:w="30" w:type="dxa"/>
-            </w:tcMar>
-          </w:tcPr>
-          <w:p>
-            <w:pPr>
-              <w:autoSpaceDE w:val="0"/>
-              <w:autoSpaceDN w:val="0"/>
-              <w:adjustRightInd w:val="0"/>
-              <w:spacing w:after="0" w:line="240" w:lineRule="auto"/>
-              <w:jc w:val="right"/>
-              <w:rPr>
-                <w:rFonts w:ascii="system-ui" w:eastAsia="Times New Roman" w:hAnsi="system-ui" w:cs="system-ui"/>
-                <w:color w:val="000000"/>
-                <w:sz w:val="18"/>
-                <w:szCs w:val="18"/>
-              </w:rPr>
-            </w:pPr>
-            <w:r>
-              <w:rPr>
-                <w:rFonts w:ascii="system-ui" w:eastAsia="Times New Roman" w:hAnsi="system-ui" w:cs="system-ui"/>
-                <w:color w:val="000000"/>
-                <w:sz w:val="18"/>
-                <w:szCs w:val="18"/>
-              </w:rPr>
-              <w:t>25.78</w:t>
-            </w:r>
-          </w:p>
-        </w:tc>
-        <w:tc>
-          <w:tcPr>
-            <w:tcW w:w="855" w:type="dxa"/>
-            <w:tcBorders>
-              <w:top w:val="nil"/>
-              <w:left w:val="nil"/>
-              <w:bottom w:val="nil"/>
-              <w:right w:val="nil"/>
-            </w:tcBorders>
-            <w:tcMar>
-              <w:top w:w="15" w:type="dxa"/>
-              <w:left w:w="30" w:type="dxa"/>
-              <w:right w:w="30" w:type="dxa"/>
-            </w:tcMar>
-          </w:tcPr>
-          <w:p>
-            <w:pPr>
-              <w:autoSpaceDE w:val="0"/>
-              <w:autoSpaceDN w:val="0"/>
-              <w:adjustRightInd w:val="0"/>
-              <w:spacing w:after="0" w:line="240" w:lineRule="auto"/>
-              <w:jc w:val="right"/>
-              <w:rPr>
-                <w:rFonts w:ascii="system-ui" w:eastAsia="Times New Roman" w:hAnsi="system-ui" w:cs="system-ui"/>
-                <w:color w:val="000000"/>
-                <w:sz w:val="18"/>
-                <w:szCs w:val="18"/>
-              </w:rPr>
-            </w:pPr>
-            <w:r>
-              <w:rPr>
-                <w:rFonts w:ascii="system-ui" w:eastAsia="Times New Roman" w:hAnsi="system-ui" w:cs="system-ui"/>
-                <w:color w:val="000000"/>
-                <w:sz w:val="18"/>
-                <w:szCs w:val="18"/>
-              </w:rPr>
-              <w:t>0.01</w:t>
-            </w:r>
-          </w:p>
-        </w:tc>
-        <w:tc>
-          <w:tcPr>
-            <w:tcW w:w="870" w:type="dxa"/>
-            <w:tcBorders>
-              <w:top w:val="nil"/>
-              <w:left w:val="nil"/>
-              <w:bottom w:val="nil"/>
-              <w:right w:val="nil"/>
-            </w:tcBorders>
-            <w:tcMar>
-              <w:top w:w="15" w:type="dxa"/>
-              <w:left w:w="30" w:type="dxa"/>
-              <w:right w:w="30" w:type="dxa"/>
-            </w:tcMar>
-          </w:tcPr>
-          <w:p>
-            <w:pPr>
-              <w:autoSpaceDE w:val="0"/>
-              <w:autoSpaceDN w:val="0"/>
-              <w:adjustRightInd w:val="0"/>
-              <w:spacing w:after="0" w:line="240" w:lineRule="auto"/>
-              <w:jc w:val="right"/>
-              <w:rPr>
-                <w:rFonts w:ascii="system-ui" w:eastAsia="Times New Roman" w:hAnsi="system-ui" w:cs="system-ui"/>
-                <w:color w:val="000000"/>
-                <w:sz w:val="18"/>
-                <w:szCs w:val="18"/>
-              </w:rPr>
-            </w:pPr>
-            <w:r>
-              <w:rPr>
-                <w:rFonts w:ascii="system-ui" w:eastAsia="Times New Roman" w:hAnsi="system-ui" w:cs="system-ui"/>
-                <w:color w:val="000000"/>
-                <w:sz w:val="18"/>
-                <w:szCs w:val="18"/>
-              </w:rPr>
-              <w:t>0.923</w:t>
+            <w:tcW w:w="588" w:type="dxa"/>
+            <w:tcBorders>
+              <w:top w:val="nil"/>
+              <w:left w:val="nil"/>
+              <w:bottom w:val="nil"/>
+              <w:right w:val="nil"/>
+            </w:tcBorders>
+            <w:tcMar>
+              <w:top w:w="12" w:type="dxa"/>
+              <w:left w:w="24" w:type="dxa"/>
+              <w:right w:w="24" w:type="dxa"/>
+            </w:tcMar>
+          </w:tcPr>
+          <w:p>
+            <w:pPr>
+              <w:autoSpaceDE w:val="0"/>
+              <w:autoSpaceDN w:val="0"/>
+              <w:adjustRightInd w:val="0"/>
+              <w:spacing w:after="0"/>
+              <w:jc w:val="right"/>
+              <w:rPr>
+                <w:rFonts w:ascii="system-ui" w:eastAsia="Times New Roman" w:hAnsi="system-ui" w:cs="system-ui"/>
+                <w:color w:val="000000"/>
+                <w:sz w:val="16"/>
+                <w:szCs w:val="14"/>
+              </w:rPr>
+            </w:pPr>
+            <w:r>
+              <w:rPr>
+                <w:rFonts w:ascii="system-ui" w:eastAsia="Times New Roman" w:hAnsi="system-ui" w:cs="system-ui"/>
+                <w:color w:val="000000"/>
+                <w:sz w:val="16"/>
+                <w:szCs w:val="14"/>
+              </w:rPr>
+              <w:t>41271</w:t>
+            </w:r>
+          </w:p>
+        </w:tc>
+        <w:tc>
+          <w:tcPr>
+            <w:tcW w:w="648" w:type="dxa"/>
+            <w:tcBorders>
+              <w:top w:val="nil"/>
+              <w:left w:val="nil"/>
+              <w:bottom w:val="nil"/>
+              <w:right w:val="nil"/>
+            </w:tcBorders>
+            <w:tcMar>
+              <w:top w:w="12" w:type="dxa"/>
+              <w:left w:w="24" w:type="dxa"/>
+              <w:right w:w="24" w:type="dxa"/>
+            </w:tcMar>
+          </w:tcPr>
+          <w:p>
+            <w:pPr>
+              <w:autoSpaceDE w:val="0"/>
+              <w:autoSpaceDN w:val="0"/>
+              <w:adjustRightInd w:val="0"/>
+              <w:spacing w:after="0"/>
+              <w:jc w:val="right"/>
+              <w:rPr>
+                <w:rFonts w:ascii="system-ui" w:eastAsia="Times New Roman" w:hAnsi="system-ui" w:cs="system-ui"/>
+                <w:color w:val="000000"/>
+                <w:sz w:val="16"/>
+                <w:szCs w:val="14"/>
+              </w:rPr>
+            </w:pPr>
+            <w:r>
+              <w:rPr>
+                <w:rFonts w:ascii="system-ui" w:eastAsia="Times New Roman" w:hAnsi="system-ui" w:cs="system-ui"/>
+                <w:color w:val="000000"/>
+                <w:sz w:val="16"/>
+                <w:szCs w:val="14"/>
+              </w:rPr>
+              <w:t>41270.9</w:t>
+            </w:r>
+          </w:p>
+        </w:tc>
+        <w:tc>
+          <w:tcPr>
+            <w:tcW w:w="684" w:type="dxa"/>
+            <w:tcBorders>
+              <w:top w:val="nil"/>
+              <w:left w:val="nil"/>
+              <w:bottom w:val="nil"/>
+              <w:right w:val="nil"/>
+            </w:tcBorders>
+            <w:tcMar>
+              <w:top w:w="12" w:type="dxa"/>
+              <w:left w:w="24" w:type="dxa"/>
+              <w:right w:w="24" w:type="dxa"/>
+            </w:tcMar>
+          </w:tcPr>
+          <w:p>
+            <w:pPr>
+              <w:autoSpaceDE w:val="0"/>
+              <w:autoSpaceDN w:val="0"/>
+              <w:adjustRightInd w:val="0"/>
+              <w:spacing w:after="0"/>
+              <w:jc w:val="right"/>
+              <w:rPr>
+                <w:rFonts w:ascii="system-ui" w:eastAsia="Times New Roman" w:hAnsi="system-ui" w:cs="system-ui"/>
+                <w:color w:val="000000"/>
+                <w:sz w:val="16"/>
+                <w:szCs w:val="14"/>
+              </w:rPr>
+            </w:pPr>
+            <w:r>
+              <w:rPr>
+                <w:rFonts w:ascii="system-ui" w:eastAsia="Times New Roman" w:hAnsi="system-ui" w:cs="system-ui"/>
+                <w:color w:val="000000"/>
+                <w:sz w:val="16"/>
+                <w:szCs w:val="14"/>
+              </w:rPr>
+              <w:t>20.00</w:t>
+            </w:r>
+          </w:p>
+        </w:tc>
+        <w:tc>
+          <w:tcPr>
+            <w:tcW w:w="696" w:type="dxa"/>
+            <w:tcBorders>
+              <w:top w:val="nil"/>
+              <w:left w:val="nil"/>
+              <w:bottom w:val="nil"/>
+              <w:right w:val="nil"/>
+            </w:tcBorders>
+            <w:tcMar>
+              <w:top w:w="12" w:type="dxa"/>
+              <w:left w:w="24" w:type="dxa"/>
+              <w:right w:w="24" w:type="dxa"/>
+            </w:tcMar>
+          </w:tcPr>
+          <w:p>
+            <w:pPr>
+              <w:autoSpaceDE w:val="0"/>
+              <w:autoSpaceDN w:val="0"/>
+              <w:adjustRightInd w:val="0"/>
+              <w:spacing w:after="0"/>
+              <w:jc w:val="right"/>
+              <w:rPr>
+                <w:rFonts w:ascii="system-ui" w:eastAsia="Times New Roman" w:hAnsi="system-ui" w:cs="system-ui"/>
+                <w:color w:val="000000"/>
+                <w:sz w:val="16"/>
+                <w:szCs w:val="14"/>
+              </w:rPr>
+            </w:pPr>
+            <w:r>
+              <w:rPr>
+                <w:rFonts w:ascii="system-ui" w:eastAsia="Times New Roman" w:hAnsi="system-ui" w:cs="system-ui"/>
+                <w:color w:val="000000"/>
+                <w:sz w:val="16"/>
+                <w:szCs w:val="14"/>
+              </w:rPr>
+              <w:t>0.000</w:t>
             </w:r>
           </w:p>
         </w:tc>
@@ -7464,38 +7479,38 @@
         </w:tblPrEx>
         <w:tc>
           <w:tcPr>
-            <w:tcW w:w="1035" w:type="dxa"/>
-            <w:tcBorders>
-              <w:top w:val="nil"/>
-              <w:left w:val="nil"/>
-              <w:bottom w:val="nil"/>
-              <w:right w:val="nil"/>
-            </w:tcBorders>
-            <w:tcMar>
-              <w:top w:w="15" w:type="dxa"/>
-              <w:left w:w="30" w:type="dxa"/>
-              <w:right w:w="30" w:type="dxa"/>
-            </w:tcMar>
-          </w:tcPr>
-          <w:p>
-            <w:pPr>
-              <w:autoSpaceDE w:val="0"/>
-              <w:autoSpaceDN w:val="0"/>
-              <w:adjustRightInd w:val="0"/>
-              <w:spacing w:after="0" w:line="240" w:lineRule="auto"/>
-              <w:rPr>
-                <w:rFonts w:ascii="system-ui" w:eastAsia="Times New Roman" w:hAnsi="system-ui" w:cs="system-ui"/>
-                <w:color w:val="000000"/>
-                <w:sz w:val="18"/>
-                <w:szCs w:val="18"/>
-              </w:rPr>
-            </w:pPr>
-            <w:r>
-              <w:rPr>
-                <w:rFonts w:ascii="system-ui" w:eastAsia="Times New Roman" w:hAnsi="system-ui" w:cs="system-ui"/>
-                <w:color w:val="000000"/>
-                <w:sz w:val="18"/>
-                <w:szCs w:val="18"/>
+            <w:tcW w:w="828" w:type="dxa"/>
+            <w:tcBorders>
+              <w:top w:val="nil"/>
+              <w:left w:val="nil"/>
+              <w:bottom w:val="nil"/>
+              <w:right w:val="nil"/>
+            </w:tcBorders>
+            <w:tcMar>
+              <w:top w:w="12" w:type="dxa"/>
+              <w:left w:w="24" w:type="dxa"/>
+              <w:right w:w="24" w:type="dxa"/>
+            </w:tcMar>
+          </w:tcPr>
+          <w:p>
+            <w:pPr>
+              <w:autoSpaceDE w:val="0"/>
+              <w:autoSpaceDN w:val="0"/>
+              <w:adjustRightInd w:val="0"/>
+              <w:spacing w:after="0"/>
+              <w:rPr>
+                <w:rFonts w:ascii="system-ui" w:eastAsia="Times New Roman" w:hAnsi="system-ui" w:cs="system-ui"/>
+                <w:color w:val="000000"/>
+                <w:sz w:val="16"/>
+                <w:szCs w:val="14"/>
+              </w:rPr>
+            </w:pPr>
+            <w:r>
+              <w:rPr>
+                <w:rFonts w:ascii="system-ui" w:eastAsia="Times New Roman" w:hAnsi="system-ui" w:cs="system-ui"/>
+                <w:color w:val="000000"/>
+                <w:sz w:val="16"/>
+                <w:szCs w:val="14"/>
               </w:rPr>
               <w:t>Error</w:t>
             </w:r>
@@ -7503,39 +7518,39 @@
         </w:tc>
         <w:tc>
           <w:tcPr>
-            <w:tcW w:w="405" w:type="dxa"/>
-            <w:tcBorders>
-              <w:top w:val="nil"/>
-              <w:left w:val="nil"/>
-              <w:bottom w:val="nil"/>
-              <w:right w:val="nil"/>
-            </w:tcBorders>
-            <w:tcMar>
-              <w:top w:w="15" w:type="dxa"/>
-              <w:left w:w="30" w:type="dxa"/>
-              <w:right w:w="30" w:type="dxa"/>
-            </w:tcMar>
-          </w:tcPr>
-          <w:p>
-            <w:pPr>
-              <w:autoSpaceDE w:val="0"/>
-              <w:autoSpaceDN w:val="0"/>
-              <w:adjustRightInd w:val="0"/>
-              <w:spacing w:after="0" w:line="240" w:lineRule="auto"/>
-              <w:jc w:val="right"/>
-              <w:rPr>
-                <w:rFonts w:ascii="system-ui" w:eastAsia="Times New Roman" w:hAnsi="system-ui" w:cs="system-ui"/>
-                <w:color w:val="000000"/>
-                <w:sz w:val="18"/>
-                <w:szCs w:val="18"/>
-              </w:rPr>
-            </w:pPr>
-            <w:r>
-              <w:rPr>
-                <w:rFonts w:ascii="system-ui" w:eastAsia="Times New Roman" w:hAnsi="system-ui" w:cs="system-ui"/>
-                <w:color w:val="000000"/>
-                <w:sz w:val="18"/>
-                <w:szCs w:val="18"/>
+            <w:tcW w:w="324" w:type="dxa"/>
+            <w:tcBorders>
+              <w:top w:val="nil"/>
+              <w:left w:val="nil"/>
+              <w:bottom w:val="nil"/>
+              <w:right w:val="nil"/>
+            </w:tcBorders>
+            <w:tcMar>
+              <w:top w:w="12" w:type="dxa"/>
+              <w:left w:w="24" w:type="dxa"/>
+              <w:right w:w="24" w:type="dxa"/>
+            </w:tcMar>
+          </w:tcPr>
+          <w:p>
+            <w:pPr>
+              <w:autoSpaceDE w:val="0"/>
+              <w:autoSpaceDN w:val="0"/>
+              <w:adjustRightInd w:val="0"/>
+              <w:spacing w:after="0"/>
+              <w:jc w:val="right"/>
+              <w:rPr>
+                <w:rFonts w:ascii="system-ui" w:eastAsia="Times New Roman" w:hAnsi="system-ui" w:cs="system-ui"/>
+                <w:color w:val="000000"/>
+                <w:sz w:val="16"/>
+                <w:szCs w:val="14"/>
+              </w:rPr>
+            </w:pPr>
+            <w:r>
+              <w:rPr>
+                <w:rFonts w:ascii="system-ui" w:eastAsia="Times New Roman" w:hAnsi="system-ui" w:cs="system-ui"/>
+                <w:color w:val="000000"/>
+                <w:sz w:val="16"/>
+                <w:szCs w:val="14"/>
               </w:rPr>
               <w:t>62</w:t>
             </w:r>
@@ -7543,117 +7558,117 @@
         </w:tc>
         <w:tc>
           <w:tcPr>
-            <w:tcW w:w="735" w:type="dxa"/>
-            <w:tcBorders>
-              <w:top w:val="nil"/>
-              <w:left w:val="nil"/>
-              <w:bottom w:val="nil"/>
-              <w:right w:val="nil"/>
-            </w:tcBorders>
-            <w:tcMar>
-              <w:top w:w="15" w:type="dxa"/>
-              <w:left w:w="30" w:type="dxa"/>
-              <w:right w:w="30" w:type="dxa"/>
-            </w:tcMar>
-          </w:tcPr>
-          <w:p>
-            <w:pPr>
-              <w:autoSpaceDE w:val="0"/>
-              <w:autoSpaceDN w:val="0"/>
-              <w:adjustRightInd w:val="0"/>
-              <w:spacing w:after="0" w:line="240" w:lineRule="auto"/>
-              <w:jc w:val="right"/>
-              <w:rPr>
-                <w:rFonts w:ascii="system-ui" w:eastAsia="Times New Roman" w:hAnsi="system-ui" w:cs="system-ui"/>
-                <w:color w:val="000000"/>
-                <w:sz w:val="18"/>
-                <w:szCs w:val="18"/>
-              </w:rPr>
-            </w:pPr>
-            <w:r>
-              <w:rPr>
-                <w:rFonts w:ascii="system-ui" w:eastAsia="Times New Roman" w:hAnsi="system-ui" w:cs="system-ui"/>
-                <w:color w:val="000000"/>
-                <w:sz w:val="18"/>
-                <w:szCs w:val="18"/>
-              </w:rPr>
-              <w:t>169163</w:t>
-            </w:r>
-          </w:p>
-        </w:tc>
-        <w:tc>
-          <w:tcPr>
-            <w:tcW w:w="810" w:type="dxa"/>
-            <w:tcBorders>
-              <w:top w:val="nil"/>
-              <w:left w:val="nil"/>
-              <w:bottom w:val="nil"/>
-              <w:right w:val="nil"/>
-            </w:tcBorders>
-            <w:tcMar>
-              <w:top w:w="15" w:type="dxa"/>
-              <w:left w:w="30" w:type="dxa"/>
-              <w:right w:w="30" w:type="dxa"/>
-            </w:tcMar>
-          </w:tcPr>
-          <w:p>
-            <w:pPr>
-              <w:autoSpaceDE w:val="0"/>
-              <w:autoSpaceDN w:val="0"/>
-              <w:adjustRightInd w:val="0"/>
-              <w:spacing w:after="0" w:line="240" w:lineRule="auto"/>
-              <w:jc w:val="right"/>
-              <w:rPr>
-                <w:rFonts w:ascii="system-ui" w:eastAsia="Times New Roman" w:hAnsi="system-ui" w:cs="system-ui"/>
-                <w:color w:val="000000"/>
-                <w:sz w:val="18"/>
-                <w:szCs w:val="18"/>
-              </w:rPr>
-            </w:pPr>
-            <w:r>
-              <w:rPr>
-                <w:rFonts w:ascii="system-ui" w:eastAsia="Times New Roman" w:hAnsi="system-ui" w:cs="system-ui"/>
-                <w:color w:val="000000"/>
-                <w:sz w:val="18"/>
-                <w:szCs w:val="18"/>
-              </w:rPr>
-              <w:t>2728.43</w:t>
-            </w:r>
-          </w:p>
-        </w:tc>
-        <w:tc>
-          <w:tcPr>
-            <w:tcW w:w="855" w:type="dxa"/>
-            <w:tcBorders>
-              <w:top w:val="nil"/>
-              <w:left w:val="nil"/>
-              <w:bottom w:val="nil"/>
-              <w:right w:val="nil"/>
-            </w:tcBorders>
-            <w:tcMar>
-              <w:left w:w="30" w:type="dxa"/>
-              <w:right w:w="30" w:type="dxa"/>
-            </w:tcMar>
-          </w:tcPr>
-          <w:p>
-            <w:pPr>
-              <w:autoSpaceDE w:val="0"/>
-              <w:autoSpaceDN w:val="0"/>
-              <w:adjustRightInd w:val="0"/>
-              <w:spacing w:after="0" w:line="240" w:lineRule="auto"/>
-              <w:rPr>
-                <w:rFonts w:ascii="system-ui" w:eastAsia="Times New Roman" w:hAnsi="system-ui" w:cs="system-ui"/>
-                <w:color w:val="000000"/>
-                <w:sz w:val="18"/>
-                <w:szCs w:val="18"/>
-              </w:rPr>
-            </w:pPr>
-            <w:r>
-              <w:rPr>
-                <w:rFonts w:ascii="system-ui" w:eastAsia="Times New Roman" w:hAnsi="system-ui" w:cs="system-ui"/>
-                <w:color w:val="000000"/>
-                <w:sz w:val="18"/>
-                <w:szCs w:val="18"/>
+            <w:tcW w:w="588" w:type="dxa"/>
+            <w:tcBorders>
+              <w:top w:val="nil"/>
+              <w:left w:val="nil"/>
+              <w:bottom w:val="nil"/>
+              <w:right w:val="nil"/>
+            </w:tcBorders>
+            <w:tcMar>
+              <w:top w:w="12" w:type="dxa"/>
+              <w:left w:w="24" w:type="dxa"/>
+              <w:right w:w="24" w:type="dxa"/>
+            </w:tcMar>
+          </w:tcPr>
+          <w:p>
+            <w:pPr>
+              <w:autoSpaceDE w:val="0"/>
+              <w:autoSpaceDN w:val="0"/>
+              <w:adjustRightInd w:val="0"/>
+              <w:spacing w:after="0"/>
+              <w:jc w:val="right"/>
+              <w:rPr>
+                <w:rFonts w:ascii="system-ui" w:eastAsia="Times New Roman" w:hAnsi="system-ui" w:cs="system-ui"/>
+                <w:color w:val="000000"/>
+                <w:sz w:val="16"/>
+                <w:szCs w:val="14"/>
+              </w:rPr>
+            </w:pPr>
+            <w:r>
+              <w:rPr>
+                <w:rFonts w:ascii="system-ui" w:eastAsia="Times New Roman" w:hAnsi="system-ui" w:cs="system-ui"/>
+                <w:color w:val="000000"/>
+                <w:sz w:val="16"/>
+                <w:szCs w:val="14"/>
+              </w:rPr>
+              <w:t>127918</w:t>
+            </w:r>
+          </w:p>
+        </w:tc>
+        <w:tc>
+          <w:tcPr>
+            <w:tcW w:w="648" w:type="dxa"/>
+            <w:tcBorders>
+              <w:top w:val="nil"/>
+              <w:left w:val="nil"/>
+              <w:bottom w:val="nil"/>
+              <w:right w:val="nil"/>
+            </w:tcBorders>
+            <w:tcMar>
+              <w:top w:w="12" w:type="dxa"/>
+              <w:left w:w="24" w:type="dxa"/>
+              <w:right w:w="24" w:type="dxa"/>
+            </w:tcMar>
+          </w:tcPr>
+          <w:p>
+            <w:pPr>
+              <w:autoSpaceDE w:val="0"/>
+              <w:autoSpaceDN w:val="0"/>
+              <w:adjustRightInd w:val="0"/>
+              <w:spacing w:after="0"/>
+              <w:jc w:val="right"/>
+              <w:rPr>
+                <w:rFonts w:ascii="system-ui" w:eastAsia="Times New Roman" w:hAnsi="system-ui" w:cs="system-ui"/>
+                <w:color w:val="000000"/>
+                <w:sz w:val="16"/>
+                <w:szCs w:val="14"/>
+              </w:rPr>
+            </w:pPr>
+            <w:r>
+              <w:rPr>
+                <w:rFonts w:ascii="system-ui" w:eastAsia="Times New Roman" w:hAnsi="system-ui" w:cs="system-ui"/>
+                <w:color w:val="000000"/>
+                <w:sz w:val="16"/>
+                <w:szCs w:val="14"/>
+              </w:rPr>
+              <w:t>2063.2</w:t>
+            </w:r>
+          </w:p>
+        </w:tc>
+        <w:tc>
+          <w:tcPr>
+            <w:tcW w:w="684" w:type="dxa"/>
+            <w:tcBorders>
+              <w:top w:val="nil"/>
+              <w:left w:val="nil"/>
+              <w:bottom w:val="nil"/>
+              <w:right w:val="nil"/>
+            </w:tcBorders>
+            <w:tcMar>
+              <w:left w:w="24" w:type="dxa"/>
+              <w:right w:w="24" w:type="dxa"/>
+            </w:tcMar>
+          </w:tcPr>
+          <w:p>
+            <w:pPr>
+              <w:autoSpaceDE w:val="0"/>
+              <w:autoSpaceDN w:val="0"/>
+              <w:adjustRightInd w:val="0"/>
+              <w:spacing w:after="0"/>
+              <w:rPr>
+                <w:rFonts w:ascii="system-ui" w:eastAsia="Times New Roman" w:hAnsi="system-ui" w:cs="system-ui"/>
+                <w:color w:val="000000"/>
+                <w:sz w:val="16"/>
+                <w:szCs w:val="14"/>
+              </w:rPr>
+            </w:pPr>
+            <w:r>
+              <w:rPr>
+                <w:rFonts w:ascii="system-ui" w:eastAsia="Times New Roman" w:hAnsi="system-ui" w:cs="system-ui"/>
+                <w:color w:val="000000"/>
+                <w:sz w:val="16"/>
+                <w:szCs w:val="14"/>
               </w:rPr>
               <w:t> </w:t>
             </w:r>
@@ -7661,37 +7676,37 @@
         </w:tc>
         <w:tc>
           <w:tcPr>
-            <w:tcW w:w="870" w:type="dxa"/>
-            <w:tcBorders>
-              <w:top w:val="nil"/>
-              <w:left w:val="nil"/>
-              <w:bottom w:val="nil"/>
-              <w:right w:val="nil"/>
-            </w:tcBorders>
-            <w:tcMar>
-              <w:left w:w="30" w:type="dxa"/>
-              <w:right w:w="30" w:type="dxa"/>
-            </w:tcMar>
-          </w:tcPr>
-          <w:p>
-            <w:pPr>
-              <w:autoSpaceDE w:val="0"/>
-              <w:autoSpaceDN w:val="0"/>
-              <w:adjustRightInd w:val="0"/>
-              <w:spacing w:after="0" w:line="240" w:lineRule="auto"/>
-              <w:rPr>
-                <w:rFonts w:ascii="system-ui" w:eastAsia="Times New Roman" w:hAnsi="system-ui" w:cs="system-ui"/>
-                <w:color w:val="000000"/>
-                <w:sz w:val="18"/>
-                <w:szCs w:val="18"/>
-              </w:rPr>
-            </w:pPr>
-            <w:r>
-              <w:rPr>
-                <w:rFonts w:ascii="system-ui" w:eastAsia="Times New Roman" w:hAnsi="system-ui" w:cs="system-ui"/>
-                <w:color w:val="000000"/>
-                <w:sz w:val="18"/>
-                <w:szCs w:val="18"/>
+            <w:tcW w:w="696" w:type="dxa"/>
+            <w:tcBorders>
+              <w:top w:val="nil"/>
+              <w:left w:val="nil"/>
+              <w:bottom w:val="nil"/>
+              <w:right w:val="nil"/>
+            </w:tcBorders>
+            <w:tcMar>
+              <w:left w:w="24" w:type="dxa"/>
+              <w:right w:w="24" w:type="dxa"/>
+            </w:tcMar>
+          </w:tcPr>
+          <w:p>
+            <w:pPr>
+              <w:autoSpaceDE w:val="0"/>
+              <w:autoSpaceDN w:val="0"/>
+              <w:adjustRightInd w:val="0"/>
+              <w:spacing w:after="0"/>
+              <w:rPr>
+                <w:rFonts w:ascii="system-ui" w:eastAsia="Times New Roman" w:hAnsi="system-ui" w:cs="system-ui"/>
+                <w:color w:val="000000"/>
+                <w:sz w:val="16"/>
+                <w:szCs w:val="14"/>
+              </w:rPr>
+            </w:pPr>
+            <w:r>
+              <w:rPr>
+                <w:rFonts w:ascii="system-ui" w:eastAsia="Times New Roman" w:hAnsi="system-ui" w:cs="system-ui"/>
+                <w:color w:val="000000"/>
+                <w:sz w:val="16"/>
+                <w:szCs w:val="14"/>
               </w:rPr>
               <w:t> </w:t>
             </w:r>
@@ -7707,38 +7722,38 @@
         </w:tblPrEx>
         <w:tc>
           <w:tcPr>
-            <w:tcW w:w="1035" w:type="dxa"/>
-            <w:tcBorders>
-              <w:top w:val="nil"/>
-              <w:left w:val="nil"/>
-              <w:bottom w:val="nil"/>
-              <w:right w:val="nil"/>
-            </w:tcBorders>
-            <w:tcMar>
-              <w:top w:w="15" w:type="dxa"/>
-              <w:left w:w="30" w:type="dxa"/>
-              <w:right w:w="30" w:type="dxa"/>
-            </w:tcMar>
-          </w:tcPr>
-          <w:p>
-            <w:pPr>
-              <w:autoSpaceDE w:val="0"/>
-              <w:autoSpaceDN w:val="0"/>
-              <w:adjustRightInd w:val="0"/>
-              <w:spacing w:after="0" w:line="240" w:lineRule="auto"/>
-              <w:rPr>
-                <w:rFonts w:ascii="system-ui" w:eastAsia="Times New Roman" w:hAnsi="system-ui" w:cs="system-ui"/>
-                <w:color w:val="000000"/>
-                <w:sz w:val="18"/>
-                <w:szCs w:val="18"/>
-              </w:rPr>
-            </w:pPr>
-            <w:r>
-              <w:rPr>
-                <w:rFonts w:ascii="system-ui" w:eastAsia="Times New Roman" w:hAnsi="system-ui" w:cs="system-ui"/>
-                <w:color w:val="000000"/>
-                <w:sz w:val="18"/>
-                <w:szCs w:val="18"/>
+            <w:tcW w:w="828" w:type="dxa"/>
+            <w:tcBorders>
+              <w:top w:val="nil"/>
+              <w:left w:val="nil"/>
+              <w:bottom w:val="nil"/>
+              <w:right w:val="nil"/>
+            </w:tcBorders>
+            <w:tcMar>
+              <w:top w:w="12" w:type="dxa"/>
+              <w:left w:w="24" w:type="dxa"/>
+              <w:right w:w="24" w:type="dxa"/>
+            </w:tcMar>
+          </w:tcPr>
+          <w:p>
+            <w:pPr>
+              <w:autoSpaceDE w:val="0"/>
+              <w:autoSpaceDN w:val="0"/>
+              <w:adjustRightInd w:val="0"/>
+              <w:spacing w:after="0"/>
+              <w:rPr>
+                <w:rFonts w:ascii="system-ui" w:eastAsia="Times New Roman" w:hAnsi="system-ui" w:cs="system-ui"/>
+                <w:color w:val="000000"/>
+                <w:sz w:val="16"/>
+                <w:szCs w:val="14"/>
+              </w:rPr>
+            </w:pPr>
+            <w:r>
+              <w:rPr>
+                <w:rFonts w:ascii="system-ui" w:eastAsia="Times New Roman" w:hAnsi="system-ui" w:cs="system-ui"/>
+                <w:color w:val="000000"/>
+                <w:sz w:val="16"/>
+                <w:szCs w:val="14"/>
               </w:rPr>
               <w:t>  Lack-of-Fit</w:t>
             </w:r>
@@ -7746,39 +7761,39 @@
         </w:tc>
         <w:tc>
           <w:tcPr>
-            <w:tcW w:w="405" w:type="dxa"/>
-            <w:tcBorders>
-              <w:top w:val="nil"/>
-              <w:left w:val="nil"/>
-              <w:bottom w:val="nil"/>
-              <w:right w:val="nil"/>
-            </w:tcBorders>
-            <w:tcMar>
-              <w:top w:w="15" w:type="dxa"/>
-              <w:left w:w="30" w:type="dxa"/>
-              <w:right w:w="30" w:type="dxa"/>
-            </w:tcMar>
-          </w:tcPr>
-          <w:p>
-            <w:pPr>
-              <w:autoSpaceDE w:val="0"/>
-              <w:autoSpaceDN w:val="0"/>
-              <w:adjustRightInd w:val="0"/>
-              <w:spacing w:after="0" w:line="240" w:lineRule="auto"/>
-              <w:jc w:val="right"/>
-              <w:rPr>
-                <w:rFonts w:ascii="system-ui" w:eastAsia="Times New Roman" w:hAnsi="system-ui" w:cs="system-ui"/>
-                <w:color w:val="000000"/>
-                <w:sz w:val="18"/>
-                <w:szCs w:val="18"/>
-              </w:rPr>
-            </w:pPr>
-            <w:r>
-              <w:rPr>
-                <w:rFonts w:ascii="system-ui" w:eastAsia="Times New Roman" w:hAnsi="system-ui" w:cs="system-ui"/>
-                <w:color w:val="000000"/>
-                <w:sz w:val="18"/>
-                <w:szCs w:val="18"/>
+            <w:tcW w:w="324" w:type="dxa"/>
+            <w:tcBorders>
+              <w:top w:val="nil"/>
+              <w:left w:val="nil"/>
+              <w:bottom w:val="nil"/>
+              <w:right w:val="nil"/>
+            </w:tcBorders>
+            <w:tcMar>
+              <w:top w:w="12" w:type="dxa"/>
+              <w:left w:w="24" w:type="dxa"/>
+              <w:right w:w="24" w:type="dxa"/>
+            </w:tcMar>
+          </w:tcPr>
+          <w:p>
+            <w:pPr>
+              <w:autoSpaceDE w:val="0"/>
+              <w:autoSpaceDN w:val="0"/>
+              <w:adjustRightInd w:val="0"/>
+              <w:spacing w:after="0"/>
+              <w:jc w:val="right"/>
+              <w:rPr>
+                <w:rFonts w:ascii="system-ui" w:eastAsia="Times New Roman" w:hAnsi="system-ui" w:cs="system-ui"/>
+                <w:color w:val="000000"/>
+                <w:sz w:val="16"/>
+                <w:szCs w:val="14"/>
+              </w:rPr>
+            </w:pPr>
+            <w:r>
+              <w:rPr>
+                <w:rFonts w:ascii="system-ui" w:eastAsia="Times New Roman" w:hAnsi="system-ui" w:cs="system-ui"/>
+                <w:color w:val="000000"/>
+                <w:sz w:val="16"/>
+                <w:szCs w:val="14"/>
               </w:rPr>
               <w:t>60</w:t>
             </w:r>
@@ -7786,161 +7801,161 @@
         </w:tc>
         <w:tc>
           <w:tcPr>
-            <w:tcW w:w="735" w:type="dxa"/>
-            <w:tcBorders>
-              <w:top w:val="nil"/>
-              <w:left w:val="nil"/>
-              <w:bottom w:val="nil"/>
-              <w:right w:val="nil"/>
-            </w:tcBorders>
-            <w:tcMar>
-              <w:top w:w="15" w:type="dxa"/>
-              <w:left w:w="30" w:type="dxa"/>
-              <w:right w:w="30" w:type="dxa"/>
-            </w:tcMar>
-          </w:tcPr>
-          <w:p>
-            <w:pPr>
-              <w:autoSpaceDE w:val="0"/>
-              <w:autoSpaceDN w:val="0"/>
-              <w:adjustRightInd w:val="0"/>
-              <w:spacing w:after="0" w:line="240" w:lineRule="auto"/>
-              <w:jc w:val="right"/>
-              <w:rPr>
-                <w:rFonts w:ascii="system-ui" w:eastAsia="Times New Roman" w:hAnsi="system-ui" w:cs="system-ui"/>
-                <w:color w:val="000000"/>
-                <w:sz w:val="18"/>
-                <w:szCs w:val="18"/>
-              </w:rPr>
-            </w:pPr>
-            <w:r>
-              <w:rPr>
-                <w:rFonts w:ascii="system-ui" w:eastAsia="Times New Roman" w:hAnsi="system-ui" w:cs="system-ui"/>
-                <w:color w:val="000000"/>
-                <w:sz w:val="18"/>
-                <w:szCs w:val="18"/>
-              </w:rPr>
-              <w:t>167361</w:t>
-            </w:r>
-          </w:p>
-        </w:tc>
-        <w:tc>
-          <w:tcPr>
-            <w:tcW w:w="810" w:type="dxa"/>
-            <w:tcBorders>
-              <w:top w:val="nil"/>
-              <w:left w:val="nil"/>
-              <w:bottom w:val="nil"/>
-              <w:right w:val="nil"/>
-            </w:tcBorders>
-            <w:tcMar>
-              <w:top w:w="15" w:type="dxa"/>
-              <w:left w:w="30" w:type="dxa"/>
-              <w:right w:w="30" w:type="dxa"/>
-            </w:tcMar>
-          </w:tcPr>
-          <w:p>
-            <w:pPr>
-              <w:autoSpaceDE w:val="0"/>
-              <w:autoSpaceDN w:val="0"/>
-              <w:adjustRightInd w:val="0"/>
-              <w:spacing w:after="0" w:line="240" w:lineRule="auto"/>
-              <w:jc w:val="right"/>
-              <w:rPr>
-                <w:rFonts w:ascii="system-ui" w:eastAsia="Times New Roman" w:hAnsi="system-ui" w:cs="system-ui"/>
-                <w:color w:val="000000"/>
-                <w:sz w:val="18"/>
-                <w:szCs w:val="18"/>
-              </w:rPr>
-            </w:pPr>
-            <w:r>
-              <w:rPr>
-                <w:rFonts w:ascii="system-ui" w:eastAsia="Times New Roman" w:hAnsi="system-ui" w:cs="system-ui"/>
-                <w:color w:val="000000"/>
-                <w:sz w:val="18"/>
-                <w:szCs w:val="18"/>
-              </w:rPr>
-              <w:t>2789.36</w:t>
-            </w:r>
-          </w:p>
-        </w:tc>
-        <w:tc>
-          <w:tcPr>
-            <w:tcW w:w="855" w:type="dxa"/>
-            <w:tcBorders>
-              <w:top w:val="nil"/>
-              <w:left w:val="nil"/>
-              <w:bottom w:val="nil"/>
-              <w:right w:val="nil"/>
-            </w:tcBorders>
-            <w:tcMar>
-              <w:top w:w="15" w:type="dxa"/>
-              <w:left w:w="30" w:type="dxa"/>
-              <w:right w:w="30" w:type="dxa"/>
-            </w:tcMar>
-          </w:tcPr>
-          <w:p>
-            <w:pPr>
-              <w:autoSpaceDE w:val="0"/>
-              <w:autoSpaceDN w:val="0"/>
-              <w:adjustRightInd w:val="0"/>
-              <w:spacing w:after="0" w:line="240" w:lineRule="auto"/>
-              <w:jc w:val="right"/>
-              <w:rPr>
-                <w:rFonts w:ascii="system-ui" w:eastAsia="Times New Roman" w:hAnsi="system-ui" w:cs="system-ui"/>
-                <w:color w:val="000000"/>
-                <w:sz w:val="18"/>
-                <w:szCs w:val="18"/>
-              </w:rPr>
-            </w:pPr>
-            <w:r>
-              <w:rPr>
-                <w:rFonts w:ascii="system-ui" w:eastAsia="Times New Roman" w:hAnsi="system-ui" w:cs="system-ui"/>
-                <w:color w:val="000000"/>
-                <w:sz w:val="18"/>
-                <w:szCs w:val="18"/>
-              </w:rPr>
-              <w:t>3.10</w:t>
-            </w:r>
-          </w:p>
-        </w:tc>
-        <w:tc>
-          <w:tcPr>
-            <w:tcW w:w="870" w:type="dxa"/>
-            <w:tcBorders>
-              <w:top w:val="nil"/>
-              <w:left w:val="nil"/>
-              <w:bottom w:val="nil"/>
-              <w:right w:val="nil"/>
-            </w:tcBorders>
-            <w:tcMar>
-              <w:top w:w="15" w:type="dxa"/>
-              <w:left w:w="30" w:type="dxa"/>
-              <w:right w:w="30" w:type="dxa"/>
-            </w:tcMar>
-          </w:tcPr>
-          <w:p>
-            <w:pPr>
-              <w:autoSpaceDE w:val="0"/>
-              <w:autoSpaceDN w:val="0"/>
-              <w:adjustRightInd w:val="0"/>
-              <w:spacing w:after="0" w:line="240" w:lineRule="auto"/>
-              <w:jc w:val="right"/>
-              <w:rPr>
-                <w:rFonts w:ascii="system-ui" w:eastAsia="Times New Roman" w:hAnsi="system-ui" w:cs="system-ui"/>
-                <w:color w:val="000000"/>
-                <w:sz w:val="18"/>
-                <w:szCs w:val="18"/>
-              </w:rPr>
-            </w:pPr>
-            <w:r>
-              <w:rPr>
-                <w:rFonts w:ascii="system-ui" w:eastAsia="Times New Roman" w:hAnsi="system-ui" w:cs="system-ui"/>
-                <w:color w:val="000000"/>
-                <w:sz w:val="18"/>
-                <w:szCs w:val="18"/>
-              </w:rPr>
-              <w:t>0.275</w:t>
+            <w:tcW w:w="588" w:type="dxa"/>
+            <w:tcBorders>
+              <w:top w:val="nil"/>
+              <w:left w:val="nil"/>
+              <w:bottom w:val="nil"/>
+              <w:right w:val="nil"/>
+            </w:tcBorders>
+            <w:tcMar>
+              <w:top w:w="12" w:type="dxa"/>
+              <w:left w:w="24" w:type="dxa"/>
+              <w:right w:w="24" w:type="dxa"/>
+            </w:tcMar>
+          </w:tcPr>
+          <w:p>
+            <w:pPr>
+              <w:autoSpaceDE w:val="0"/>
+              <w:autoSpaceDN w:val="0"/>
+              <w:adjustRightInd w:val="0"/>
+              <w:spacing w:after="0"/>
+              <w:jc w:val="right"/>
+              <w:rPr>
+                <w:rFonts w:ascii="system-ui" w:eastAsia="Times New Roman" w:hAnsi="system-ui" w:cs="system-ui"/>
+                <w:color w:val="000000"/>
+                <w:sz w:val="16"/>
+                <w:szCs w:val="14"/>
+              </w:rPr>
+            </w:pPr>
+            <w:r>
+              <w:rPr>
+                <w:rFonts w:ascii="system-ui" w:eastAsia="Times New Roman" w:hAnsi="system-ui" w:cs="system-ui"/>
+                <w:color w:val="000000"/>
+                <w:sz w:val="16"/>
+                <w:szCs w:val="14"/>
+              </w:rPr>
+              <w:t>126116</w:t>
+            </w:r>
+          </w:p>
+        </w:tc>
+        <w:tc>
+          <w:tcPr>
+            <w:tcW w:w="648" w:type="dxa"/>
+            <w:tcBorders>
+              <w:top w:val="nil"/>
+              <w:left w:val="nil"/>
+              <w:bottom w:val="nil"/>
+              <w:right w:val="nil"/>
+            </w:tcBorders>
+            <w:tcMar>
+              <w:top w:w="12" w:type="dxa"/>
+              <w:left w:w="24" w:type="dxa"/>
+              <w:right w:w="24" w:type="dxa"/>
+            </w:tcMar>
+          </w:tcPr>
+          <w:p>
+            <w:pPr>
+              <w:autoSpaceDE w:val="0"/>
+              <w:autoSpaceDN w:val="0"/>
+              <w:adjustRightInd w:val="0"/>
+              <w:spacing w:after="0"/>
+              <w:jc w:val="right"/>
+              <w:rPr>
+                <w:rFonts w:ascii="system-ui" w:eastAsia="Times New Roman" w:hAnsi="system-ui" w:cs="system-ui"/>
+                <w:color w:val="000000"/>
+                <w:sz w:val="16"/>
+                <w:szCs w:val="14"/>
+              </w:rPr>
+            </w:pPr>
+            <w:r>
+              <w:rPr>
+                <w:rFonts w:ascii="system-ui" w:eastAsia="Times New Roman" w:hAnsi="system-ui" w:cs="system-ui"/>
+                <w:color w:val="000000"/>
+                <w:sz w:val="16"/>
+                <w:szCs w:val="14"/>
+              </w:rPr>
+              <w:t>2101.9</w:t>
+            </w:r>
+          </w:p>
+        </w:tc>
+        <w:tc>
+          <w:tcPr>
+            <w:tcW w:w="684" w:type="dxa"/>
+            <w:tcBorders>
+              <w:top w:val="nil"/>
+              <w:left w:val="nil"/>
+              <w:bottom w:val="nil"/>
+              <w:right w:val="nil"/>
+            </w:tcBorders>
+            <w:tcMar>
+              <w:top w:w="12" w:type="dxa"/>
+              <w:left w:w="24" w:type="dxa"/>
+              <w:right w:w="24" w:type="dxa"/>
+            </w:tcMar>
+          </w:tcPr>
+          <w:p>
+            <w:pPr>
+              <w:autoSpaceDE w:val="0"/>
+              <w:autoSpaceDN w:val="0"/>
+              <w:adjustRightInd w:val="0"/>
+              <w:spacing w:after="0"/>
+              <w:jc w:val="right"/>
+              <w:rPr>
+                <w:rFonts w:ascii="system-ui" w:eastAsia="Times New Roman" w:hAnsi="system-ui" w:cs="system-ui"/>
+                <w:color w:val="000000"/>
+                <w:sz w:val="16"/>
+                <w:szCs w:val="14"/>
+              </w:rPr>
+            </w:pPr>
+            <w:r>
+              <w:rPr>
+                <w:rFonts w:ascii="system-ui" w:eastAsia="Times New Roman" w:hAnsi="system-ui" w:cs="system-ui"/>
+                <w:color w:val="000000"/>
+                <w:sz w:val="16"/>
+                <w:szCs w:val="14"/>
+              </w:rPr>
+              <w:t>2.33</w:t>
+            </w:r>
+          </w:p>
+        </w:tc>
+        <w:tc>
+          <w:tcPr>
+            <w:tcW w:w="696" w:type="dxa"/>
+            <w:tcBorders>
+              <w:top w:val="nil"/>
+              <w:left w:val="nil"/>
+              <w:bottom w:val="nil"/>
+              <w:right w:val="nil"/>
+            </w:tcBorders>
+            <w:tcMar>
+              <w:top w:w="12" w:type="dxa"/>
+              <w:left w:w="24" w:type="dxa"/>
+              <w:right w:w="24" w:type="dxa"/>
+            </w:tcMar>
+          </w:tcPr>
+          <w:p>
+            <w:pPr>
+              <w:autoSpaceDE w:val="0"/>
+              <w:autoSpaceDN w:val="0"/>
+              <w:adjustRightInd w:val="0"/>
+              <w:spacing w:after="0"/>
+              <w:jc w:val="right"/>
+              <w:rPr>
+                <w:rFonts w:ascii="system-ui" w:eastAsia="Times New Roman" w:hAnsi="system-ui" w:cs="system-ui"/>
+                <w:color w:val="000000"/>
+                <w:sz w:val="16"/>
+                <w:szCs w:val="14"/>
+              </w:rPr>
+            </w:pPr>
+            <w:r>
+              <w:rPr>
+                <w:rFonts w:ascii="system-ui" w:eastAsia="Times New Roman" w:hAnsi="system-ui" w:cs="system-ui"/>
+                <w:color w:val="000000"/>
+                <w:sz w:val="16"/>
+                <w:szCs w:val="14"/>
+              </w:rPr>
+              <w:t>0.347</w:t>
             </w:r>
           </w:p>
         </w:tc>
@@ -7954,38 +7969,38 @@
         </w:tblPrEx>
         <w:tc>
           <w:tcPr>
-            <w:tcW w:w="1035" w:type="dxa"/>
-            <w:tcBorders>
-              <w:top w:val="nil"/>
-              <w:left w:val="nil"/>
-              <w:bottom w:val="nil"/>
-              <w:right w:val="nil"/>
-            </w:tcBorders>
-            <w:tcMar>
-              <w:top w:w="15" w:type="dxa"/>
-              <w:left w:w="30" w:type="dxa"/>
-              <w:right w:w="30" w:type="dxa"/>
-            </w:tcMar>
-          </w:tcPr>
-          <w:p>
-            <w:pPr>
-              <w:autoSpaceDE w:val="0"/>
-              <w:autoSpaceDN w:val="0"/>
-              <w:adjustRightInd w:val="0"/>
-              <w:spacing w:after="0" w:line="240" w:lineRule="auto"/>
-              <w:rPr>
-                <w:rFonts w:ascii="system-ui" w:eastAsia="Times New Roman" w:hAnsi="system-ui" w:cs="system-ui"/>
-                <w:color w:val="000000"/>
-                <w:sz w:val="18"/>
-                <w:szCs w:val="18"/>
-              </w:rPr>
-            </w:pPr>
-            <w:r>
-              <w:rPr>
-                <w:rFonts w:ascii="system-ui" w:eastAsia="Times New Roman" w:hAnsi="system-ui" w:cs="system-ui"/>
-                <w:color w:val="000000"/>
-                <w:sz w:val="18"/>
-                <w:szCs w:val="18"/>
+            <w:tcW w:w="828" w:type="dxa"/>
+            <w:tcBorders>
+              <w:top w:val="nil"/>
+              <w:left w:val="nil"/>
+              <w:bottom w:val="nil"/>
+              <w:right w:val="nil"/>
+            </w:tcBorders>
+            <w:tcMar>
+              <w:top w:w="12" w:type="dxa"/>
+              <w:left w:w="24" w:type="dxa"/>
+              <w:right w:w="24" w:type="dxa"/>
+            </w:tcMar>
+          </w:tcPr>
+          <w:p>
+            <w:pPr>
+              <w:autoSpaceDE w:val="0"/>
+              <w:autoSpaceDN w:val="0"/>
+              <w:adjustRightInd w:val="0"/>
+              <w:spacing w:after="0"/>
+              <w:rPr>
+                <w:rFonts w:ascii="system-ui" w:eastAsia="Times New Roman" w:hAnsi="system-ui" w:cs="system-ui"/>
+                <w:color w:val="000000"/>
+                <w:sz w:val="16"/>
+                <w:szCs w:val="14"/>
+              </w:rPr>
+            </w:pPr>
+            <w:r>
+              <w:rPr>
+                <w:rFonts w:ascii="system-ui" w:eastAsia="Times New Roman" w:hAnsi="system-ui" w:cs="system-ui"/>
+                <w:color w:val="000000"/>
+                <w:sz w:val="16"/>
+                <w:szCs w:val="14"/>
               </w:rPr>
               <w:t>  Pure Error</w:t>
             </w:r>
@@ -7993,39 +8008,39 @@
         </w:tc>
         <w:tc>
           <w:tcPr>
-            <w:tcW w:w="405" w:type="dxa"/>
-            <w:tcBorders>
-              <w:top w:val="nil"/>
-              <w:left w:val="nil"/>
-              <w:bottom w:val="nil"/>
-              <w:right w:val="nil"/>
-            </w:tcBorders>
-            <w:tcMar>
-              <w:top w:w="15" w:type="dxa"/>
-              <w:left w:w="30" w:type="dxa"/>
-              <w:right w:w="30" w:type="dxa"/>
-            </w:tcMar>
-          </w:tcPr>
-          <w:p>
-            <w:pPr>
-              <w:autoSpaceDE w:val="0"/>
-              <w:autoSpaceDN w:val="0"/>
-              <w:adjustRightInd w:val="0"/>
-              <w:spacing w:after="0" w:line="240" w:lineRule="auto"/>
-              <w:jc w:val="right"/>
-              <w:rPr>
-                <w:rFonts w:ascii="system-ui" w:eastAsia="Times New Roman" w:hAnsi="system-ui" w:cs="system-ui"/>
-                <w:color w:val="000000"/>
-                <w:sz w:val="18"/>
-                <w:szCs w:val="18"/>
-              </w:rPr>
-            </w:pPr>
-            <w:r>
-              <w:rPr>
-                <w:rFonts w:ascii="system-ui" w:eastAsia="Times New Roman" w:hAnsi="system-ui" w:cs="system-ui"/>
-                <w:color w:val="000000"/>
-                <w:sz w:val="18"/>
-                <w:szCs w:val="18"/>
+            <w:tcW w:w="324" w:type="dxa"/>
+            <w:tcBorders>
+              <w:top w:val="nil"/>
+              <w:left w:val="nil"/>
+              <w:bottom w:val="nil"/>
+              <w:right w:val="nil"/>
+            </w:tcBorders>
+            <w:tcMar>
+              <w:top w:w="12" w:type="dxa"/>
+              <w:left w:w="24" w:type="dxa"/>
+              <w:right w:w="24" w:type="dxa"/>
+            </w:tcMar>
+          </w:tcPr>
+          <w:p>
+            <w:pPr>
+              <w:autoSpaceDE w:val="0"/>
+              <w:autoSpaceDN w:val="0"/>
+              <w:adjustRightInd w:val="0"/>
+              <w:spacing w:after="0"/>
+              <w:jc w:val="right"/>
+              <w:rPr>
+                <w:rFonts w:ascii="system-ui" w:eastAsia="Times New Roman" w:hAnsi="system-ui" w:cs="system-ui"/>
+                <w:color w:val="000000"/>
+                <w:sz w:val="16"/>
+                <w:szCs w:val="14"/>
+              </w:rPr>
+            </w:pPr>
+            <w:r>
+              <w:rPr>
+                <w:rFonts w:ascii="system-ui" w:eastAsia="Times New Roman" w:hAnsi="system-ui" w:cs="system-ui"/>
+                <w:color w:val="000000"/>
+                <w:sz w:val="16"/>
+                <w:szCs w:val="14"/>
               </w:rPr>
               <w:t>2</w:t>
             </w:r>
@@ -8033,39 +8048,39 @@
         </w:tc>
         <w:tc>
           <w:tcPr>
-            <w:tcW w:w="735" w:type="dxa"/>
-            <w:tcBorders>
-              <w:top w:val="nil"/>
-              <w:left w:val="nil"/>
-              <w:bottom w:val="nil"/>
-              <w:right w:val="nil"/>
-            </w:tcBorders>
-            <w:tcMar>
-              <w:top w:w="15" w:type="dxa"/>
-              <w:left w:w="30" w:type="dxa"/>
-              <w:right w:w="30" w:type="dxa"/>
-            </w:tcMar>
-          </w:tcPr>
-          <w:p>
-            <w:pPr>
-              <w:autoSpaceDE w:val="0"/>
-              <w:autoSpaceDN w:val="0"/>
-              <w:adjustRightInd w:val="0"/>
-              <w:spacing w:after="0" w:line="240" w:lineRule="auto"/>
-              <w:jc w:val="right"/>
-              <w:rPr>
-                <w:rFonts w:ascii="system-ui" w:eastAsia="Times New Roman" w:hAnsi="system-ui" w:cs="system-ui"/>
-                <w:color w:val="000000"/>
-                <w:sz w:val="18"/>
-                <w:szCs w:val="18"/>
-              </w:rPr>
-            </w:pPr>
-            <w:r>
-              <w:rPr>
-                <w:rFonts w:ascii="system-ui" w:eastAsia="Times New Roman" w:hAnsi="system-ui" w:cs="system-ui"/>
-                <w:color w:val="000000"/>
-                <w:sz w:val="18"/>
-                <w:szCs w:val="18"/>
+            <w:tcW w:w="588" w:type="dxa"/>
+            <w:tcBorders>
+              <w:top w:val="nil"/>
+              <w:left w:val="nil"/>
+              <w:bottom w:val="nil"/>
+              <w:right w:val="nil"/>
+            </w:tcBorders>
+            <w:tcMar>
+              <w:top w:w="12" w:type="dxa"/>
+              <w:left w:w="24" w:type="dxa"/>
+              <w:right w:w="24" w:type="dxa"/>
+            </w:tcMar>
+          </w:tcPr>
+          <w:p>
+            <w:pPr>
+              <w:autoSpaceDE w:val="0"/>
+              <w:autoSpaceDN w:val="0"/>
+              <w:adjustRightInd w:val="0"/>
+              <w:spacing w:after="0"/>
+              <w:jc w:val="right"/>
+              <w:rPr>
+                <w:rFonts w:ascii="system-ui" w:eastAsia="Times New Roman" w:hAnsi="system-ui" w:cs="system-ui"/>
+                <w:color w:val="000000"/>
+                <w:sz w:val="16"/>
+                <w:szCs w:val="14"/>
+              </w:rPr>
+            </w:pPr>
+            <w:r>
+              <w:rPr>
+                <w:rFonts w:ascii="system-ui" w:eastAsia="Times New Roman" w:hAnsi="system-ui" w:cs="system-ui"/>
+                <w:color w:val="000000"/>
+                <w:sz w:val="16"/>
+                <w:szCs w:val="14"/>
               </w:rPr>
               <w:t>1801</w:t>
             </w:r>
@@ -8073,77 +8088,77 @@
         </w:tc>
         <w:tc>
           <w:tcPr>
-            <w:tcW w:w="810" w:type="dxa"/>
-            <w:tcBorders>
-              <w:top w:val="nil"/>
-              <w:left w:val="nil"/>
-              <w:bottom w:val="nil"/>
-              <w:right w:val="nil"/>
-            </w:tcBorders>
-            <w:tcMar>
-              <w:top w:w="15" w:type="dxa"/>
-              <w:left w:w="30" w:type="dxa"/>
-              <w:right w:w="30" w:type="dxa"/>
-            </w:tcMar>
-          </w:tcPr>
-          <w:p>
-            <w:pPr>
-              <w:autoSpaceDE w:val="0"/>
-              <w:autoSpaceDN w:val="0"/>
-              <w:adjustRightInd w:val="0"/>
-              <w:spacing w:after="0" w:line="240" w:lineRule="auto"/>
-              <w:jc w:val="right"/>
-              <w:rPr>
-                <w:rFonts w:ascii="system-ui" w:eastAsia="Times New Roman" w:hAnsi="system-ui" w:cs="system-ui"/>
-                <w:color w:val="000000"/>
-                <w:sz w:val="18"/>
-                <w:szCs w:val="18"/>
-              </w:rPr>
-            </w:pPr>
-            <w:r>
-              <w:rPr>
-                <w:rFonts w:ascii="system-ui" w:eastAsia="Times New Roman" w:hAnsi="system-ui" w:cs="system-ui"/>
-                <w:color w:val="000000"/>
-                <w:sz w:val="18"/>
-                <w:szCs w:val="18"/>
-              </w:rPr>
-              <w:t>900.63</w:t>
-            </w:r>
-          </w:p>
-        </w:tc>
-        <w:tc>
-          <w:tcPr>
-            <w:tcW w:w="855" w:type="dxa"/>
-            <w:tcBorders>
-              <w:top w:val="nil"/>
-              <w:left w:val="nil"/>
-              <w:bottom w:val="nil"/>
-              <w:right w:val="nil"/>
-            </w:tcBorders>
-            <w:tcMar>
-              <w:left w:w="30" w:type="dxa"/>
-              <w:right w:w="30" w:type="dxa"/>
-            </w:tcMar>
-          </w:tcPr>
-          <w:p>
-            <w:pPr>
-              <w:autoSpaceDE w:val="0"/>
-              <w:autoSpaceDN w:val="0"/>
-              <w:adjustRightInd w:val="0"/>
-              <w:spacing w:after="0" w:line="240" w:lineRule="auto"/>
-              <w:rPr>
-                <w:rFonts w:ascii="system-ui" w:eastAsia="Times New Roman" w:hAnsi="system-ui" w:cs="system-ui"/>
-                <w:color w:val="000000"/>
-                <w:sz w:val="18"/>
-                <w:szCs w:val="18"/>
-              </w:rPr>
-            </w:pPr>
-            <w:r>
-              <w:rPr>
-                <w:rFonts w:ascii="system-ui" w:eastAsia="Times New Roman" w:hAnsi="system-ui" w:cs="system-ui"/>
-                <w:color w:val="000000"/>
-                <w:sz w:val="18"/>
-                <w:szCs w:val="18"/>
+            <w:tcW w:w="648" w:type="dxa"/>
+            <w:tcBorders>
+              <w:top w:val="nil"/>
+              <w:left w:val="nil"/>
+              <w:bottom w:val="nil"/>
+              <w:right w:val="nil"/>
+            </w:tcBorders>
+            <w:tcMar>
+              <w:top w:w="12" w:type="dxa"/>
+              <w:left w:w="24" w:type="dxa"/>
+              <w:right w:w="24" w:type="dxa"/>
+            </w:tcMar>
+          </w:tcPr>
+          <w:p>
+            <w:pPr>
+              <w:autoSpaceDE w:val="0"/>
+              <w:autoSpaceDN w:val="0"/>
+              <w:adjustRightInd w:val="0"/>
+              <w:spacing w:after="0"/>
+              <w:jc w:val="right"/>
+              <w:rPr>
+                <w:rFonts w:ascii="system-ui" w:eastAsia="Times New Roman" w:hAnsi="system-ui" w:cs="system-ui"/>
+                <w:color w:val="000000"/>
+                <w:sz w:val="16"/>
+                <w:szCs w:val="14"/>
+              </w:rPr>
+            </w:pPr>
+            <w:r>
+              <w:rPr>
+                <w:rFonts w:ascii="system-ui" w:eastAsia="Times New Roman" w:hAnsi="system-ui" w:cs="system-ui"/>
+                <w:color w:val="000000"/>
+                <w:sz w:val="16"/>
+                <w:szCs w:val="14"/>
+              </w:rPr>
+              <w:t>900.6</w:t>
+            </w:r>
+          </w:p>
+        </w:tc>
+        <w:tc>
+          <w:tcPr>
+            <w:tcW w:w="684" w:type="dxa"/>
+            <w:tcBorders>
+              <w:top w:val="nil"/>
+              <w:left w:val="nil"/>
+              <w:bottom w:val="nil"/>
+              <w:right w:val="nil"/>
+            </w:tcBorders>
+            <w:tcMar>
+              <w:left w:w="24" w:type="dxa"/>
+              <w:right w:w="24" w:type="dxa"/>
+            </w:tcMar>
+          </w:tcPr>
+          <w:p>
+            <w:pPr>
+              <w:autoSpaceDE w:val="0"/>
+              <w:autoSpaceDN w:val="0"/>
+              <w:adjustRightInd w:val="0"/>
+              <w:spacing w:after="0"/>
+              <w:rPr>
+                <w:rFonts w:ascii="system-ui" w:eastAsia="Times New Roman" w:hAnsi="system-ui" w:cs="system-ui"/>
+                <w:color w:val="000000"/>
+                <w:sz w:val="16"/>
+                <w:szCs w:val="14"/>
+              </w:rPr>
+            </w:pPr>
+            <w:r>
+              <w:rPr>
+                <w:rFonts w:ascii="system-ui" w:eastAsia="Times New Roman" w:hAnsi="system-ui" w:cs="system-ui"/>
+                <w:color w:val="000000"/>
+                <w:sz w:val="16"/>
+                <w:szCs w:val="14"/>
               </w:rPr>
               <w:t> </w:t>
             </w:r>
@@ -8151,37 +8166,37 @@
         </w:tc>
         <w:tc>
           <w:tcPr>
-            <w:tcW w:w="870" w:type="dxa"/>
-            <w:tcBorders>
-              <w:top w:val="nil"/>
-              <w:left w:val="nil"/>
-              <w:bottom w:val="nil"/>
-              <w:right w:val="nil"/>
-            </w:tcBorders>
-            <w:tcMar>
-              <w:left w:w="30" w:type="dxa"/>
-              <w:right w:w="30" w:type="dxa"/>
-            </w:tcMar>
-          </w:tcPr>
-          <w:p>
-            <w:pPr>
-              <w:autoSpaceDE w:val="0"/>
-              <w:autoSpaceDN w:val="0"/>
-              <w:adjustRightInd w:val="0"/>
-              <w:spacing w:after="0" w:line="240" w:lineRule="auto"/>
-              <w:rPr>
-                <w:rFonts w:ascii="system-ui" w:eastAsia="Times New Roman" w:hAnsi="system-ui" w:cs="system-ui"/>
-                <w:color w:val="000000"/>
-                <w:sz w:val="18"/>
-                <w:szCs w:val="18"/>
-              </w:rPr>
-            </w:pPr>
-            <w:r>
-              <w:rPr>
-                <w:rFonts w:ascii="system-ui" w:eastAsia="Times New Roman" w:hAnsi="system-ui" w:cs="system-ui"/>
-                <w:color w:val="000000"/>
-                <w:sz w:val="18"/>
-                <w:szCs w:val="18"/>
+            <w:tcW w:w="696" w:type="dxa"/>
+            <w:tcBorders>
+              <w:top w:val="nil"/>
+              <w:left w:val="nil"/>
+              <w:bottom w:val="nil"/>
+              <w:right w:val="nil"/>
+            </w:tcBorders>
+            <w:tcMar>
+              <w:left w:w="24" w:type="dxa"/>
+              <w:right w:w="24" w:type="dxa"/>
+            </w:tcMar>
+          </w:tcPr>
+          <w:p>
+            <w:pPr>
+              <w:autoSpaceDE w:val="0"/>
+              <w:autoSpaceDN w:val="0"/>
+              <w:adjustRightInd w:val="0"/>
+              <w:spacing w:after="0"/>
+              <w:rPr>
+                <w:rFonts w:ascii="system-ui" w:eastAsia="Times New Roman" w:hAnsi="system-ui" w:cs="system-ui"/>
+                <w:color w:val="000000"/>
+                <w:sz w:val="16"/>
+                <w:szCs w:val="14"/>
+              </w:rPr>
+            </w:pPr>
+            <w:r>
+              <w:rPr>
+                <w:rFonts w:ascii="system-ui" w:eastAsia="Times New Roman" w:hAnsi="system-ui" w:cs="system-ui"/>
+                <w:color w:val="000000"/>
+                <w:sz w:val="16"/>
+                <w:szCs w:val="14"/>
               </w:rPr>
               <w:t> </w:t>
             </w:r>
@@ -8197,38 +8212,38 @@
         </w:tblPrEx>
         <w:tc>
           <w:tcPr>
-            <w:tcW w:w="1035" w:type="dxa"/>
-            <w:tcBorders>
-              <w:top w:val="nil"/>
-              <w:left w:val="nil"/>
-              <w:bottom w:val="nil"/>
-              <w:right w:val="nil"/>
-            </w:tcBorders>
-            <w:tcMar>
-              <w:top w:w="15" w:type="dxa"/>
-              <w:left w:w="30" w:type="dxa"/>
-              <w:right w:w="30" w:type="dxa"/>
-            </w:tcMar>
-          </w:tcPr>
-          <w:p>
-            <w:pPr>
-              <w:autoSpaceDE w:val="0"/>
-              <w:autoSpaceDN w:val="0"/>
-              <w:adjustRightInd w:val="0"/>
-              <w:spacing w:after="0" w:line="240" w:lineRule="auto"/>
-              <w:rPr>
-                <w:rFonts w:ascii="system-ui" w:eastAsia="Times New Roman" w:hAnsi="system-ui" w:cs="system-ui"/>
-                <w:color w:val="000000"/>
-                <w:sz w:val="18"/>
-                <w:szCs w:val="18"/>
-              </w:rPr>
-            </w:pPr>
-            <w:r>
-              <w:rPr>
-                <w:rFonts w:ascii="system-ui" w:eastAsia="Times New Roman" w:hAnsi="system-ui" w:cs="system-ui"/>
-                <w:color w:val="000000"/>
-                <w:sz w:val="18"/>
-                <w:szCs w:val="18"/>
+            <w:tcW w:w="828" w:type="dxa"/>
+            <w:tcBorders>
+              <w:top w:val="nil"/>
+              <w:left w:val="nil"/>
+              <w:bottom w:val="nil"/>
+              <w:right w:val="nil"/>
+            </w:tcBorders>
+            <w:tcMar>
+              <w:top w:w="12" w:type="dxa"/>
+              <w:left w:w="24" w:type="dxa"/>
+              <w:right w:w="24" w:type="dxa"/>
+            </w:tcMar>
+          </w:tcPr>
+          <w:p>
+            <w:pPr>
+              <w:autoSpaceDE w:val="0"/>
+              <w:autoSpaceDN w:val="0"/>
+              <w:adjustRightInd w:val="0"/>
+              <w:spacing w:after="0"/>
+              <w:rPr>
+                <w:rFonts w:ascii="system-ui" w:eastAsia="Times New Roman" w:hAnsi="system-ui" w:cs="system-ui"/>
+                <w:color w:val="000000"/>
+                <w:sz w:val="16"/>
+                <w:szCs w:val="14"/>
+              </w:rPr>
+            </w:pPr>
+            <w:r>
+              <w:rPr>
+                <w:rFonts w:ascii="system-ui" w:eastAsia="Times New Roman" w:hAnsi="system-ui" w:cs="system-ui"/>
+                <w:color w:val="000000"/>
+                <w:sz w:val="16"/>
+                <w:szCs w:val="14"/>
               </w:rPr>
               <w:t>Total</w:t>
             </w:r>
@@ -8236,39 +8251,39 @@
         </w:tc>
         <w:tc>
           <w:tcPr>
-            <w:tcW w:w="405" w:type="dxa"/>
-            <w:tcBorders>
-              <w:top w:val="nil"/>
-              <w:left w:val="nil"/>
-              <w:bottom w:val="nil"/>
-              <w:right w:val="nil"/>
-            </w:tcBorders>
-            <w:tcMar>
-              <w:top w:w="15" w:type="dxa"/>
-              <w:left w:w="30" w:type="dxa"/>
-              <w:right w:w="30" w:type="dxa"/>
-            </w:tcMar>
-          </w:tcPr>
-          <w:p>
-            <w:pPr>
-              <w:autoSpaceDE w:val="0"/>
-              <w:autoSpaceDN w:val="0"/>
-              <w:adjustRightInd w:val="0"/>
-              <w:spacing w:after="0" w:line="240" w:lineRule="auto"/>
-              <w:jc w:val="right"/>
-              <w:rPr>
-                <w:rFonts w:ascii="system-ui" w:eastAsia="Times New Roman" w:hAnsi="system-ui" w:cs="system-ui"/>
-                <w:color w:val="000000"/>
-                <w:sz w:val="18"/>
-                <w:szCs w:val="18"/>
-              </w:rPr>
-            </w:pPr>
-            <w:r>
-              <w:rPr>
-                <w:rFonts w:ascii="system-ui" w:eastAsia="Times New Roman" w:hAnsi="system-ui" w:cs="system-ui"/>
-                <w:color w:val="000000"/>
-                <w:sz w:val="18"/>
-                <w:szCs w:val="18"/>
+            <w:tcW w:w="324" w:type="dxa"/>
+            <w:tcBorders>
+              <w:top w:val="nil"/>
+              <w:left w:val="nil"/>
+              <w:bottom w:val="nil"/>
+              <w:right w:val="nil"/>
+            </w:tcBorders>
+            <w:tcMar>
+              <w:top w:w="12" w:type="dxa"/>
+              <w:left w:w="24" w:type="dxa"/>
+              <w:right w:w="24" w:type="dxa"/>
+            </w:tcMar>
+          </w:tcPr>
+          <w:p>
+            <w:pPr>
+              <w:autoSpaceDE w:val="0"/>
+              <w:autoSpaceDN w:val="0"/>
+              <w:adjustRightInd w:val="0"/>
+              <w:spacing w:after="0"/>
+              <w:jc w:val="right"/>
+              <w:rPr>
+                <w:rFonts w:ascii="system-ui" w:eastAsia="Times New Roman" w:hAnsi="system-ui" w:cs="system-ui"/>
+                <w:color w:val="000000"/>
+                <w:sz w:val="16"/>
+                <w:szCs w:val="14"/>
+              </w:rPr>
+            </w:pPr>
+            <w:r>
+              <w:rPr>
+                <w:rFonts w:ascii="system-ui" w:eastAsia="Times New Roman" w:hAnsi="system-ui" w:cs="system-ui"/>
+                <w:color w:val="000000"/>
+                <w:sz w:val="16"/>
+                <w:szCs w:val="14"/>
               </w:rPr>
               <w:t>63</w:t>
             </w:r>
@@ -8276,39 +8291,39 @@
         </w:tc>
         <w:tc>
           <w:tcPr>
-            <w:tcW w:w="735" w:type="dxa"/>
-            <w:tcBorders>
-              <w:top w:val="nil"/>
-              <w:left w:val="nil"/>
-              <w:bottom w:val="nil"/>
-              <w:right w:val="nil"/>
-            </w:tcBorders>
-            <w:tcMar>
-              <w:top w:w="15" w:type="dxa"/>
-              <w:left w:w="30" w:type="dxa"/>
-              <w:right w:w="30" w:type="dxa"/>
-            </w:tcMar>
-          </w:tcPr>
-          <w:p>
-            <w:pPr>
-              <w:autoSpaceDE w:val="0"/>
-              <w:autoSpaceDN w:val="0"/>
-              <w:adjustRightInd w:val="0"/>
-              <w:spacing w:after="0" w:line="240" w:lineRule="auto"/>
-              <w:jc w:val="right"/>
-              <w:rPr>
-                <w:rFonts w:ascii="system-ui" w:eastAsia="Times New Roman" w:hAnsi="system-ui" w:cs="system-ui"/>
-                <w:color w:val="000000"/>
-                <w:sz w:val="18"/>
-                <w:szCs w:val="18"/>
-              </w:rPr>
-            </w:pPr>
-            <w:r>
-              <w:rPr>
-                <w:rFonts w:ascii="system-ui" w:eastAsia="Times New Roman" w:hAnsi="system-ui" w:cs="system-ui"/>
-                <w:color w:val="000000"/>
-                <w:sz w:val="18"/>
-                <w:szCs w:val="18"/>
+            <w:tcW w:w="588" w:type="dxa"/>
+            <w:tcBorders>
+              <w:top w:val="nil"/>
+              <w:left w:val="nil"/>
+              <w:bottom w:val="nil"/>
+              <w:right w:val="nil"/>
+            </w:tcBorders>
+            <w:tcMar>
+              <w:top w:w="12" w:type="dxa"/>
+              <w:left w:w="24" w:type="dxa"/>
+              <w:right w:w="24" w:type="dxa"/>
+            </w:tcMar>
+          </w:tcPr>
+          <w:p>
+            <w:pPr>
+              <w:autoSpaceDE w:val="0"/>
+              <w:autoSpaceDN w:val="0"/>
+              <w:adjustRightInd w:val="0"/>
+              <w:spacing w:after="0"/>
+              <w:jc w:val="right"/>
+              <w:rPr>
+                <w:rFonts w:ascii="system-ui" w:eastAsia="Times New Roman" w:hAnsi="system-ui" w:cs="system-ui"/>
+                <w:color w:val="000000"/>
+                <w:sz w:val="16"/>
+                <w:szCs w:val="14"/>
+              </w:rPr>
+            </w:pPr>
+            <w:r>
+              <w:rPr>
+                <w:rFonts w:ascii="system-ui" w:eastAsia="Times New Roman" w:hAnsi="system-ui" w:cs="system-ui"/>
+                <w:color w:val="000000"/>
+                <w:sz w:val="16"/>
+                <w:szCs w:val="14"/>
               </w:rPr>
               <w:t>169188</w:t>
             </w:r>
@@ -8316,37 +8331,37 @@
         </w:tc>
         <w:tc>
           <w:tcPr>
-            <w:tcW w:w="810" w:type="dxa"/>
-            <w:tcBorders>
-              <w:top w:val="nil"/>
-              <w:left w:val="nil"/>
-              <w:bottom w:val="nil"/>
-              <w:right w:val="nil"/>
-            </w:tcBorders>
-            <w:tcMar>
-              <w:left w:w="30" w:type="dxa"/>
-              <w:right w:w="30" w:type="dxa"/>
-            </w:tcMar>
-          </w:tcPr>
-          <w:p>
-            <w:pPr>
-              <w:autoSpaceDE w:val="0"/>
-              <w:autoSpaceDN w:val="0"/>
-              <w:adjustRightInd w:val="0"/>
-              <w:spacing w:after="0" w:line="240" w:lineRule="auto"/>
-              <w:rPr>
-                <w:rFonts w:ascii="system-ui" w:eastAsia="Times New Roman" w:hAnsi="system-ui" w:cs="system-ui"/>
-                <w:color w:val="000000"/>
-                <w:sz w:val="18"/>
-                <w:szCs w:val="18"/>
-              </w:rPr>
-            </w:pPr>
-            <w:r>
-              <w:rPr>
-                <w:rFonts w:ascii="system-ui" w:eastAsia="Times New Roman" w:hAnsi="system-ui" w:cs="system-ui"/>
-                <w:color w:val="000000"/>
-                <w:sz w:val="18"/>
-                <w:szCs w:val="18"/>
+            <w:tcW w:w="648" w:type="dxa"/>
+            <w:tcBorders>
+              <w:top w:val="nil"/>
+              <w:left w:val="nil"/>
+              <w:bottom w:val="nil"/>
+              <w:right w:val="nil"/>
+            </w:tcBorders>
+            <w:tcMar>
+              <w:left w:w="24" w:type="dxa"/>
+              <w:right w:w="24" w:type="dxa"/>
+            </w:tcMar>
+          </w:tcPr>
+          <w:p>
+            <w:pPr>
+              <w:autoSpaceDE w:val="0"/>
+              <w:autoSpaceDN w:val="0"/>
+              <w:adjustRightInd w:val="0"/>
+              <w:spacing w:after="0"/>
+              <w:rPr>
+                <w:rFonts w:ascii="system-ui" w:eastAsia="Times New Roman" w:hAnsi="system-ui" w:cs="system-ui"/>
+                <w:color w:val="000000"/>
+                <w:sz w:val="16"/>
+                <w:szCs w:val="14"/>
+              </w:rPr>
+            </w:pPr>
+            <w:r>
+              <w:rPr>
+                <w:rFonts w:ascii="system-ui" w:eastAsia="Times New Roman" w:hAnsi="system-ui" w:cs="system-ui"/>
+                <w:color w:val="000000"/>
+                <w:sz w:val="16"/>
+                <w:szCs w:val="14"/>
               </w:rPr>
               <w:t> </w:t>
             </w:r>
@@ -8354,37 +8369,37 @@
         </w:tc>
         <w:tc>
           <w:tcPr>
-            <w:tcW w:w="855" w:type="dxa"/>
-            <w:tcBorders>
-              <w:top w:val="nil"/>
-              <w:left w:val="nil"/>
-              <w:bottom w:val="nil"/>
-              <w:right w:val="nil"/>
-            </w:tcBorders>
-            <w:tcMar>
-              <w:left w:w="30" w:type="dxa"/>
-              <w:right w:w="30" w:type="dxa"/>
-            </w:tcMar>
-          </w:tcPr>
-          <w:p>
-            <w:pPr>
-              <w:autoSpaceDE w:val="0"/>
-              <w:autoSpaceDN w:val="0"/>
-              <w:adjustRightInd w:val="0"/>
-              <w:spacing w:after="0" w:line="240" w:lineRule="auto"/>
-              <w:rPr>
-                <w:rFonts w:ascii="system-ui" w:eastAsia="Times New Roman" w:hAnsi="system-ui" w:cs="system-ui"/>
-                <w:color w:val="000000"/>
-                <w:sz w:val="18"/>
-                <w:szCs w:val="18"/>
-              </w:rPr>
-            </w:pPr>
-            <w:r>
-              <w:rPr>
-                <w:rFonts w:ascii="system-ui" w:eastAsia="Times New Roman" w:hAnsi="system-ui" w:cs="system-ui"/>
-                <w:color w:val="000000"/>
-                <w:sz w:val="18"/>
-                <w:szCs w:val="18"/>
+            <w:tcW w:w="684" w:type="dxa"/>
+            <w:tcBorders>
+              <w:top w:val="nil"/>
+              <w:left w:val="nil"/>
+              <w:bottom w:val="nil"/>
+              <w:right w:val="nil"/>
+            </w:tcBorders>
+            <w:tcMar>
+              <w:left w:w="24" w:type="dxa"/>
+              <w:right w:w="24" w:type="dxa"/>
+            </w:tcMar>
+          </w:tcPr>
+          <w:p>
+            <w:pPr>
+              <w:autoSpaceDE w:val="0"/>
+              <w:autoSpaceDN w:val="0"/>
+              <w:adjustRightInd w:val="0"/>
+              <w:spacing w:after="0"/>
+              <w:rPr>
+                <w:rFonts w:ascii="system-ui" w:eastAsia="Times New Roman" w:hAnsi="system-ui" w:cs="system-ui"/>
+                <w:color w:val="000000"/>
+                <w:sz w:val="16"/>
+                <w:szCs w:val="14"/>
+              </w:rPr>
+            </w:pPr>
+            <w:r>
+              <w:rPr>
+                <w:rFonts w:ascii="system-ui" w:eastAsia="Times New Roman" w:hAnsi="system-ui" w:cs="system-ui"/>
+                <w:color w:val="000000"/>
+                <w:sz w:val="16"/>
+                <w:szCs w:val="14"/>
               </w:rPr>
               <w:t> </w:t>
             </w:r>
@@ -8392,37 +8407,37 @@
         </w:tc>
         <w:tc>
           <w:tcPr>
-            <w:tcW w:w="870" w:type="dxa"/>
-            <w:tcBorders>
-              <w:top w:val="nil"/>
-              <w:left w:val="nil"/>
-              <w:bottom w:val="nil"/>
-              <w:right w:val="nil"/>
-            </w:tcBorders>
-            <w:tcMar>
-              <w:left w:w="30" w:type="dxa"/>
-              <w:right w:w="30" w:type="dxa"/>
-            </w:tcMar>
-          </w:tcPr>
-          <w:p>
-            <w:pPr>
-              <w:autoSpaceDE w:val="0"/>
-              <w:autoSpaceDN w:val="0"/>
-              <w:adjustRightInd w:val="0"/>
-              <w:spacing w:after="0" w:line="240" w:lineRule="auto"/>
-              <w:rPr>
-                <w:rFonts w:ascii="system-ui" w:eastAsia="Times New Roman" w:hAnsi="system-ui" w:cs="system-ui"/>
-                <w:color w:val="000000"/>
-                <w:sz w:val="18"/>
-                <w:szCs w:val="18"/>
-              </w:rPr>
-            </w:pPr>
-            <w:r>
-              <w:rPr>
-                <w:rFonts w:ascii="system-ui" w:eastAsia="Times New Roman" w:hAnsi="system-ui" w:cs="system-ui"/>
-                <w:color w:val="000000"/>
-                <w:sz w:val="18"/>
-                <w:szCs w:val="18"/>
+            <w:tcW w:w="696" w:type="dxa"/>
+            <w:tcBorders>
+              <w:top w:val="nil"/>
+              <w:left w:val="nil"/>
+              <w:bottom w:val="nil"/>
+              <w:right w:val="nil"/>
+            </w:tcBorders>
+            <w:tcMar>
+              <w:left w:w="24" w:type="dxa"/>
+              <w:right w:w="24" w:type="dxa"/>
+            </w:tcMar>
+          </w:tcPr>
+          <w:p>
+            <w:pPr>
+              <w:autoSpaceDE w:val="0"/>
+              <w:autoSpaceDN w:val="0"/>
+              <w:adjustRightInd w:val="0"/>
+              <w:spacing w:after="0"/>
+              <w:rPr>
+                <w:rFonts w:ascii="system-ui" w:eastAsia="Times New Roman" w:hAnsi="system-ui" w:cs="system-ui"/>
+                <w:color w:val="000000"/>
+                <w:sz w:val="16"/>
+                <w:szCs w:val="14"/>
+              </w:rPr>
+            </w:pPr>
+            <w:r>
+              <w:rPr>
+                <w:rFonts w:ascii="system-ui" w:eastAsia="Times New Roman" w:hAnsi="system-ui" w:cs="system-ui"/>
+                <w:color w:val="000000"/>
+                <w:sz w:val="16"/>
+                <w:szCs w:val="14"/>
               </w:rPr>
               <w:t> </w:t>
             </w:r>
@@ -8435,14 +8450,14 @@
         <w:autoSpaceDE w:val="0"/>
         <w:autoSpaceDN w:val="0"/>
         <w:adjustRightInd w:val="0"/>
-        <w:spacing w:after="120" w:line="240" w:lineRule="auto"/>
+        <w:spacing w:after="96"/>
         <w:rPr>
           <w:rFonts w:ascii="Segoe UI" w:eastAsia="Times New Roman" w:hAnsi="Segoe UI" w:cs="Segoe UI"/>
           <w:b/>
           <w:bCs/>
           <w:color w:val="056EB2"/>
-          <w:sz w:val="24"/>
-          <w:szCs w:val="24"/>
+          <w:sz w:val="20"/>
+          <w:szCs w:val="19"/>
         </w:rPr>
       </w:pPr>
       <w:r>
@@ -8451,8 +8466,8 @@
           <w:b/>
           <w:bCs/>
           <w:color w:val="056EB2"/>
-          <w:sz w:val="24"/>
-          <w:szCs w:val="24"/>
+          <w:sz w:val="20"/>
+          <w:szCs w:val="19"/>
         </w:rPr>
         <w:t>Fits and Diagnostics for Unusual Observations</w:t>
       </w:r>
@@ -8460,7 +8475,7 @@
     <w:tbl>
       <w:tblPr>
         <w:tblW w:w="0" w:type="auto"/>
-        <w:tblInd w:w="210" w:type="dxa"/>
+        <w:tblInd w:w="192" w:type="dxa"/>
         <w:tblCellMar>
           <w:left w:w="60" w:type="dxa"/>
           <w:right w:w="60" w:type="dxa"/>
@@ -8468,13 +8483,13 @@
         <w:tblLook w:val="0000" w:firstRow="0" w:lastRow="0" w:firstColumn="0" w:lastColumn="0" w:noHBand="0" w:noVBand="0"/>
       </w:tblPr>
       <w:tblGrid>
-        <w:gridCol w:w="510"/>
-        <w:gridCol w:w="1035"/>
-        <w:gridCol w:w="525"/>
-        <w:gridCol w:w="645"/>
-        <w:gridCol w:w="1005"/>
-        <w:gridCol w:w="240"/>
-        <w:gridCol w:w="255"/>
+        <w:gridCol w:w="408"/>
+        <w:gridCol w:w="828"/>
+        <w:gridCol w:w="436"/>
+        <w:gridCol w:w="516"/>
+        <w:gridCol w:w="804"/>
+        <w:gridCol w:w="192"/>
+        <w:gridCol w:w="204"/>
       </w:tblGrid>
       <w:tr>
         <w:tblPrEx>
@@ -8485,17 +8500,17 @@
         </w:tblPrEx>
         <w:tc>
           <w:tcPr>
-            <w:tcW w:w="510" w:type="dxa"/>
+            <w:tcW w:w="408" w:type="dxa"/>
             <w:tcBorders>
               <w:top w:val="none" w:sz="0" w:space="0" w:color="000000"/>
               <w:left w:val="none" w:sz="0" w:space="0" w:color="000000"/>
-              <w:bottom w:val="single" w:sz="6" w:space="0" w:color="383838"/>
+              <w:bottom w:val="single" w:sz="4" w:space="0" w:color="383838"/>
               <w:right w:val="none" w:sz="0" w:space="0" w:color="000000"/>
             </w:tcBorders>
             <w:tcMar>
-              <w:top w:w="15" w:type="dxa"/>
-              <w:left w:w="30" w:type="dxa"/>
-              <w:right w:w="30" w:type="dxa"/>
+              <w:top w:w="12" w:type="dxa"/>
+              <w:left w:w="24" w:type="dxa"/>
+              <w:right w:w="24" w:type="dxa"/>
             </w:tcMar>
             <w:vAlign w:val="bottom"/>
           </w:tcPr>
@@ -8504,15 +8519,15 @@
               <w:autoSpaceDE w:val="0"/>
               <w:autoSpaceDN w:val="0"/>
               <w:adjustRightInd w:val="0"/>
-              <w:spacing w:after="0" w:line="240" w:lineRule="auto"/>
+              <w:spacing w:after="0"/>
               <w:jc w:val="right"/>
               <w:rPr>
                 <w:rFonts w:ascii="Segoe UI" w:eastAsia="Times New Roman" w:hAnsi="Segoe UI" w:cs="Segoe UI"/>
                 <w:b/>
                 <w:bCs/>
                 <w:color w:val="000000"/>
-                <w:sz w:val="19"/>
-                <w:szCs w:val="19"/>
+                <w:sz w:val="16"/>
+                <w:szCs w:val="15"/>
               </w:rPr>
             </w:pPr>
             <w:proofErr w:type="spellStart"/>
@@ -8522,8 +8537,8 @@
                 <w:b/>
                 <w:bCs/>
                 <w:color w:val="000000"/>
-                <w:sz w:val="19"/>
-                <w:szCs w:val="19"/>
+                <w:sz w:val="16"/>
+                <w:szCs w:val="15"/>
               </w:rPr>
               <w:t>Obs</w:t>
             </w:r>
@@ -8532,17 +8547,17 @@
         </w:tc>
         <w:tc>
           <w:tcPr>
-            <w:tcW w:w="1035" w:type="dxa"/>
+            <w:tcW w:w="828" w:type="dxa"/>
             <w:tcBorders>
               <w:top w:val="none" w:sz="0" w:space="0" w:color="000000"/>
               <w:left w:val="none" w:sz="0" w:space="0" w:color="000000"/>
-              <w:bottom w:val="single" w:sz="6" w:space="0" w:color="383838"/>
+              <w:bottom w:val="single" w:sz="4" w:space="0" w:color="383838"/>
               <w:right w:val="none" w:sz="0" w:space="0" w:color="000000"/>
             </w:tcBorders>
             <w:tcMar>
-              <w:top w:w="15" w:type="dxa"/>
-              <w:left w:w="30" w:type="dxa"/>
-              <w:right w:w="30" w:type="dxa"/>
+              <w:top w:w="12" w:type="dxa"/>
+              <w:left w:w="24" w:type="dxa"/>
+              <w:right w:w="24" w:type="dxa"/>
             </w:tcMar>
             <w:vAlign w:val="bottom"/>
           </w:tcPr>
@@ -8551,15 +8566,15 @@
               <w:autoSpaceDE w:val="0"/>
               <w:autoSpaceDN w:val="0"/>
               <w:adjustRightInd w:val="0"/>
-              <w:spacing w:after="0" w:line="240" w:lineRule="auto"/>
+              <w:spacing w:after="0"/>
               <w:jc w:val="right"/>
               <w:rPr>
                 <w:rFonts w:ascii="Segoe UI" w:eastAsia="Times New Roman" w:hAnsi="Segoe UI" w:cs="Segoe UI"/>
                 <w:b/>
                 <w:bCs/>
                 <w:color w:val="000000"/>
-                <w:sz w:val="19"/>
-                <w:szCs w:val="19"/>
+                <w:sz w:val="16"/>
+                <w:szCs w:val="15"/>
               </w:rPr>
             </w:pPr>
             <w:proofErr w:type="spellStart"/>
@@ -8569,8 +8584,8 @@
                 <w:b/>
                 <w:bCs/>
                 <w:color w:val="000000"/>
-                <w:sz w:val="19"/>
-                <w:szCs w:val="19"/>
+                <w:sz w:val="16"/>
+                <w:szCs w:val="15"/>
               </w:rPr>
               <w:t>Run.Time</w:t>
             </w:r>
@@ -8579,17 +8594,17 @@
         </w:tc>
         <w:tc>
           <w:tcPr>
-            <w:tcW w:w="525" w:type="dxa"/>
+            <w:tcW w:w="420" w:type="dxa"/>
             <w:tcBorders>
               <w:top w:val="none" w:sz="0" w:space="0" w:color="000000"/>
               <w:left w:val="none" w:sz="0" w:space="0" w:color="000000"/>
-              <w:bottom w:val="single" w:sz="6" w:space="0" w:color="383838"/>
+              <w:bottom w:val="single" w:sz="4" w:space="0" w:color="383838"/>
               <w:right w:val="none" w:sz="0" w:space="0" w:color="000000"/>
             </w:tcBorders>
             <w:tcMar>
-              <w:top w:w="15" w:type="dxa"/>
-              <w:left w:w="30" w:type="dxa"/>
-              <w:right w:w="30" w:type="dxa"/>
+              <w:top w:w="12" w:type="dxa"/>
+              <w:left w:w="24" w:type="dxa"/>
+              <w:right w:w="24" w:type="dxa"/>
             </w:tcMar>
             <w:vAlign w:val="bottom"/>
           </w:tcPr>
@@ -8598,15 +8613,15 @@
               <w:autoSpaceDE w:val="0"/>
               <w:autoSpaceDN w:val="0"/>
               <w:adjustRightInd w:val="0"/>
-              <w:spacing w:after="0" w:line="240" w:lineRule="auto"/>
+              <w:spacing w:after="0"/>
               <w:jc w:val="right"/>
               <w:rPr>
                 <w:rFonts w:ascii="Segoe UI" w:eastAsia="Times New Roman" w:hAnsi="Segoe UI" w:cs="Segoe UI"/>
                 <w:b/>
                 <w:bCs/>
                 <w:color w:val="000000"/>
-                <w:sz w:val="19"/>
-                <w:szCs w:val="19"/>
+                <w:sz w:val="16"/>
+                <w:szCs w:val="15"/>
               </w:rPr>
             </w:pPr>
             <w:r>
@@ -8615,8 +8630,8 @@
                 <w:b/>
                 <w:bCs/>
                 <w:color w:val="000000"/>
-                <w:sz w:val="19"/>
-                <w:szCs w:val="19"/>
+                <w:sz w:val="16"/>
+                <w:szCs w:val="15"/>
               </w:rPr>
               <w:t>Fit</w:t>
             </w:r>
@@ -8624,17 +8639,17 @@
         </w:tc>
         <w:tc>
           <w:tcPr>
-            <w:tcW w:w="645" w:type="dxa"/>
+            <w:tcW w:w="516" w:type="dxa"/>
             <w:tcBorders>
               <w:top w:val="none" w:sz="0" w:space="0" w:color="000000"/>
               <w:left w:val="none" w:sz="0" w:space="0" w:color="000000"/>
-              <w:bottom w:val="single" w:sz="6" w:space="0" w:color="383838"/>
+              <w:bottom w:val="single" w:sz="4" w:space="0" w:color="383838"/>
               <w:right w:val="none" w:sz="0" w:space="0" w:color="000000"/>
             </w:tcBorders>
             <w:tcMar>
-              <w:top w:w="15" w:type="dxa"/>
-              <w:left w:w="30" w:type="dxa"/>
-              <w:right w:w="30" w:type="dxa"/>
+              <w:top w:w="12" w:type="dxa"/>
+              <w:left w:w="24" w:type="dxa"/>
+              <w:right w:w="24" w:type="dxa"/>
             </w:tcMar>
             <w:vAlign w:val="bottom"/>
           </w:tcPr>
@@ -8643,43 +8658,45 @@
               <w:autoSpaceDE w:val="0"/>
               <w:autoSpaceDN w:val="0"/>
               <w:adjustRightInd w:val="0"/>
-              <w:spacing w:after="0" w:line="240" w:lineRule="auto"/>
+              <w:spacing w:after="0"/>
               <w:jc w:val="right"/>
               <w:rPr>
                 <w:rFonts w:ascii="Segoe UI" w:eastAsia="Times New Roman" w:hAnsi="Segoe UI" w:cs="Segoe UI"/>
                 <w:b/>
                 <w:bCs/>
                 <w:color w:val="000000"/>
-                <w:sz w:val="19"/>
-                <w:szCs w:val="19"/>
-              </w:rPr>
-            </w:pPr>
+                <w:sz w:val="16"/>
+                <w:szCs w:val="15"/>
+              </w:rPr>
+            </w:pPr>
+            <w:proofErr w:type="spellStart"/>
             <w:r>
               <w:rPr>
                 <w:rFonts w:ascii="Segoe UI" w:eastAsia="Times New Roman" w:hAnsi="Segoe UI" w:cs="Segoe UI"/>
                 <w:b/>
                 <w:bCs/>
                 <w:color w:val="000000"/>
-                <w:sz w:val="19"/>
-                <w:szCs w:val="19"/>
+                <w:sz w:val="16"/>
+                <w:szCs w:val="15"/>
               </w:rPr>
               <w:t>Resid</w:t>
             </w:r>
-          </w:p>
-        </w:tc>
-        <w:tc>
-          <w:tcPr>
-            <w:tcW w:w="1005" w:type="dxa"/>
+            <w:proofErr w:type="spellEnd"/>
+          </w:p>
+        </w:tc>
+        <w:tc>
+          <w:tcPr>
+            <w:tcW w:w="804" w:type="dxa"/>
             <w:tcBorders>
               <w:top w:val="none" w:sz="0" w:space="0" w:color="000000"/>
               <w:left w:val="none" w:sz="0" w:space="0" w:color="000000"/>
-              <w:bottom w:val="single" w:sz="6" w:space="0" w:color="383838"/>
+              <w:bottom w:val="single" w:sz="4" w:space="0" w:color="383838"/>
               <w:right w:val="none" w:sz="0" w:space="0" w:color="000000"/>
             </w:tcBorders>
             <w:tcMar>
-              <w:top w:w="15" w:type="dxa"/>
-              <w:left w:w="30" w:type="dxa"/>
-              <w:right w:w="30" w:type="dxa"/>
+              <w:top w:w="12" w:type="dxa"/>
+              <w:left w:w="24" w:type="dxa"/>
+              <w:right w:w="24" w:type="dxa"/>
             </w:tcMar>
             <w:vAlign w:val="bottom"/>
           </w:tcPr>
@@ -8688,92 +8705,118 @@
               <w:autoSpaceDE w:val="0"/>
               <w:autoSpaceDN w:val="0"/>
               <w:adjustRightInd w:val="0"/>
-              <w:spacing w:after="0" w:line="240" w:lineRule="auto"/>
+              <w:spacing w:after="0"/>
               <w:jc w:val="right"/>
               <w:rPr>
                 <w:rFonts w:ascii="Segoe UI" w:eastAsia="Times New Roman" w:hAnsi="Segoe UI" w:cs="Segoe UI"/>
                 <w:b/>
                 <w:bCs/>
                 <w:color w:val="000000"/>
-                <w:sz w:val="19"/>
-                <w:szCs w:val="19"/>
-              </w:rPr>
-            </w:pPr>
+                <w:sz w:val="16"/>
+                <w:szCs w:val="15"/>
+              </w:rPr>
+            </w:pPr>
+            <w:proofErr w:type="spellStart"/>
             <w:r>
               <w:rPr>
                 <w:rFonts w:ascii="Segoe UI" w:eastAsia="Times New Roman" w:hAnsi="Segoe UI" w:cs="Segoe UI"/>
                 <w:b/>
                 <w:bCs/>
                 <w:color w:val="000000"/>
-                <w:sz w:val="19"/>
-                <w:szCs w:val="19"/>
-              </w:rPr>
-              <w:t>Std Resid</w:t>
-            </w:r>
-          </w:p>
-        </w:tc>
-        <w:tc>
-          <w:tcPr>
-            <w:tcW w:w="240" w:type="dxa"/>
-            <w:tcBorders>
-              <w:top w:val="none" w:sz="0" w:space="0" w:color="000000"/>
-              <w:left w:val="none" w:sz="0" w:space="0" w:color="000000"/>
-              <w:bottom w:val="single" w:sz="6" w:space="0" w:color="383838"/>
-              <w:right w:val="none" w:sz="0" w:space="0" w:color="000000"/>
-            </w:tcBorders>
-            <w:tcMar>
-              <w:top w:w="15" w:type="dxa"/>
-              <w:left w:w="30" w:type="dxa"/>
-              <w:right w:w="30" w:type="dxa"/>
-            </w:tcMar>
-            <w:vAlign w:val="bottom"/>
-          </w:tcPr>
-          <w:p>
-            <w:pPr>
-              <w:autoSpaceDE w:val="0"/>
-              <w:autoSpaceDN w:val="0"/>
-              <w:adjustRightInd w:val="0"/>
-              <w:spacing w:after="0" w:line="240" w:lineRule="auto"/>
+                <w:sz w:val="16"/>
+                <w:szCs w:val="15"/>
+              </w:rPr>
+              <w:t>Std</w:t>
+            </w:r>
+            <w:proofErr w:type="spellEnd"/>
+            <w:r>
               <w:rPr>
                 <w:rFonts w:ascii="Segoe UI" w:eastAsia="Times New Roman" w:hAnsi="Segoe UI" w:cs="Segoe UI"/>
                 <w:b/>
                 <w:bCs/>
                 <w:color w:val="000000"/>
-                <w:sz w:val="19"/>
-                <w:szCs w:val="19"/>
-              </w:rPr>
-            </w:pPr>
-          </w:p>
-        </w:tc>
-        <w:tc>
-          <w:tcPr>
-            <w:tcW w:w="255" w:type="dxa"/>
-            <w:tcBorders>
-              <w:top w:val="none" w:sz="0" w:space="0" w:color="000000"/>
-              <w:left w:val="none" w:sz="0" w:space="0" w:color="000000"/>
-              <w:bottom w:val="single" w:sz="6" w:space="0" w:color="383838"/>
-              <w:right w:val="none" w:sz="0" w:space="0" w:color="000000"/>
-            </w:tcBorders>
-            <w:tcMar>
-              <w:top w:w="15" w:type="dxa"/>
-              <w:left w:w="30" w:type="dxa"/>
-              <w:right w:w="30" w:type="dxa"/>
-            </w:tcMar>
-            <w:vAlign w:val="bottom"/>
-          </w:tcPr>
-          <w:p>
-            <w:pPr>
-              <w:autoSpaceDE w:val="0"/>
-              <w:autoSpaceDN w:val="0"/>
-              <w:adjustRightInd w:val="0"/>
-              <w:spacing w:after="0" w:line="240" w:lineRule="auto"/>
+                <w:sz w:val="16"/>
+                <w:szCs w:val="15"/>
+              </w:rPr>
+              <w:t xml:space="preserve"> </w:t>
+            </w:r>
+            <w:proofErr w:type="spellStart"/>
+            <w:r>
               <w:rPr>
                 <w:rFonts w:ascii="Segoe UI" w:eastAsia="Times New Roman" w:hAnsi="Segoe UI" w:cs="Segoe UI"/>
                 <w:b/>
                 <w:bCs/>
                 <w:color w:val="000000"/>
-                <w:sz w:val="19"/>
-                <w:szCs w:val="19"/>
+                <w:sz w:val="16"/>
+                <w:szCs w:val="15"/>
+              </w:rPr>
+              <w:t>Resid</w:t>
+            </w:r>
+            <w:proofErr w:type="spellEnd"/>
+          </w:p>
+        </w:tc>
+        <w:tc>
+          <w:tcPr>
+            <w:tcW w:w="192" w:type="dxa"/>
+            <w:tcBorders>
+              <w:top w:val="none" w:sz="0" w:space="0" w:color="000000"/>
+              <w:left w:val="none" w:sz="0" w:space="0" w:color="000000"/>
+              <w:bottom w:val="single" w:sz="4" w:space="0" w:color="383838"/>
+              <w:right w:val="none" w:sz="0" w:space="0" w:color="000000"/>
+            </w:tcBorders>
+            <w:tcMar>
+              <w:top w:w="12" w:type="dxa"/>
+              <w:left w:w="24" w:type="dxa"/>
+              <w:right w:w="24" w:type="dxa"/>
+            </w:tcMar>
+            <w:vAlign w:val="bottom"/>
+          </w:tcPr>
+          <w:p>
+            <w:pPr>
+              <w:autoSpaceDE w:val="0"/>
+              <w:autoSpaceDN w:val="0"/>
+              <w:adjustRightInd w:val="0"/>
+              <w:spacing w:after="0"/>
+              <w:rPr>
+                <w:rFonts w:ascii="Segoe UI" w:eastAsia="Times New Roman" w:hAnsi="Segoe UI" w:cs="Segoe UI"/>
+                <w:b/>
+                <w:bCs/>
+                <w:color w:val="000000"/>
+                <w:sz w:val="16"/>
+                <w:szCs w:val="15"/>
+              </w:rPr>
+            </w:pPr>
+          </w:p>
+        </w:tc>
+        <w:tc>
+          <w:tcPr>
+            <w:tcW w:w="204" w:type="dxa"/>
+            <w:tcBorders>
+              <w:top w:val="none" w:sz="0" w:space="0" w:color="000000"/>
+              <w:left w:val="none" w:sz="0" w:space="0" w:color="000000"/>
+              <w:bottom w:val="single" w:sz="4" w:space="0" w:color="383838"/>
+              <w:right w:val="none" w:sz="0" w:space="0" w:color="000000"/>
+            </w:tcBorders>
+            <w:tcMar>
+              <w:top w:w="12" w:type="dxa"/>
+              <w:left w:w="24" w:type="dxa"/>
+              <w:right w:w="24" w:type="dxa"/>
+            </w:tcMar>
+            <w:vAlign w:val="bottom"/>
+          </w:tcPr>
+          <w:p>
+            <w:pPr>
+              <w:autoSpaceDE w:val="0"/>
+              <w:autoSpaceDN w:val="0"/>
+              <w:adjustRightInd w:val="0"/>
+              <w:spacing w:after="0"/>
+              <w:rPr>
+                <w:rFonts w:ascii="Segoe UI" w:eastAsia="Times New Roman" w:hAnsi="Segoe UI" w:cs="Segoe UI"/>
+                <w:b/>
+                <w:bCs/>
+                <w:color w:val="000000"/>
+                <w:sz w:val="16"/>
+                <w:szCs w:val="15"/>
               </w:rPr>
             </w:pPr>
           </w:p>
@@ -8788,238 +8831,238 @@
         </w:tblPrEx>
         <w:tc>
           <w:tcPr>
-            <w:tcW w:w="510" w:type="dxa"/>
-            <w:tcBorders>
-              <w:top w:val="nil"/>
-              <w:left w:val="nil"/>
-              <w:bottom w:val="nil"/>
-              <w:right w:val="nil"/>
-            </w:tcBorders>
-            <w:tcMar>
-              <w:top w:w="15" w:type="dxa"/>
-              <w:left w:w="30" w:type="dxa"/>
-              <w:right w:w="30" w:type="dxa"/>
-            </w:tcMar>
-          </w:tcPr>
-          <w:p>
-            <w:pPr>
-              <w:autoSpaceDE w:val="0"/>
-              <w:autoSpaceDN w:val="0"/>
-              <w:adjustRightInd w:val="0"/>
-              <w:spacing w:after="0" w:line="240" w:lineRule="auto"/>
-              <w:jc w:val="right"/>
-              <w:rPr>
-                <w:rFonts w:ascii="system-ui" w:eastAsia="Times New Roman" w:hAnsi="system-ui" w:cs="system-ui"/>
-                <w:color w:val="000000"/>
-                <w:sz w:val="18"/>
-                <w:szCs w:val="18"/>
-              </w:rPr>
-            </w:pPr>
-            <w:r>
-              <w:rPr>
-                <w:rFonts w:ascii="system-ui" w:eastAsia="Times New Roman" w:hAnsi="system-ui" w:cs="system-ui"/>
-                <w:color w:val="000000"/>
-                <w:sz w:val="18"/>
-                <w:szCs w:val="18"/>
-              </w:rPr>
-              <w:t>34</w:t>
-            </w:r>
-          </w:p>
-        </w:tc>
-        <w:tc>
-          <w:tcPr>
-            <w:tcW w:w="1035" w:type="dxa"/>
-            <w:tcBorders>
-              <w:top w:val="nil"/>
-              <w:left w:val="nil"/>
-              <w:bottom w:val="nil"/>
-              <w:right w:val="nil"/>
-            </w:tcBorders>
-            <w:tcMar>
-              <w:top w:w="15" w:type="dxa"/>
-              <w:left w:w="30" w:type="dxa"/>
-              <w:right w:w="30" w:type="dxa"/>
-            </w:tcMar>
-          </w:tcPr>
-          <w:p>
-            <w:pPr>
-              <w:autoSpaceDE w:val="0"/>
-              <w:autoSpaceDN w:val="0"/>
-              <w:adjustRightInd w:val="0"/>
-              <w:spacing w:after="0" w:line="240" w:lineRule="auto"/>
-              <w:jc w:val="right"/>
-              <w:rPr>
-                <w:rFonts w:ascii="system-ui" w:eastAsia="Times New Roman" w:hAnsi="system-ui" w:cs="system-ui"/>
-                <w:color w:val="000000"/>
-                <w:sz w:val="18"/>
-                <w:szCs w:val="18"/>
-              </w:rPr>
-            </w:pPr>
-            <w:r>
-              <w:rPr>
-                <w:rFonts w:ascii="system-ui" w:eastAsia="Times New Roman" w:hAnsi="system-ui" w:cs="system-ui"/>
-                <w:color w:val="000000"/>
-                <w:sz w:val="18"/>
-                <w:szCs w:val="18"/>
-              </w:rPr>
-              <w:t>305.9</w:t>
-            </w:r>
-          </w:p>
-        </w:tc>
-        <w:tc>
-          <w:tcPr>
-            <w:tcW w:w="525" w:type="dxa"/>
-            <w:tcBorders>
-              <w:top w:val="nil"/>
-              <w:left w:val="nil"/>
-              <w:bottom w:val="nil"/>
-              <w:right w:val="nil"/>
-            </w:tcBorders>
-            <w:tcMar>
-              <w:top w:w="15" w:type="dxa"/>
-              <w:left w:w="30" w:type="dxa"/>
-              <w:right w:w="30" w:type="dxa"/>
-            </w:tcMar>
-          </w:tcPr>
-          <w:p>
-            <w:pPr>
-              <w:autoSpaceDE w:val="0"/>
-              <w:autoSpaceDN w:val="0"/>
-              <w:adjustRightInd w:val="0"/>
-              <w:spacing w:after="0" w:line="240" w:lineRule="auto"/>
-              <w:jc w:val="right"/>
-              <w:rPr>
-                <w:rFonts w:ascii="system-ui" w:eastAsia="Times New Roman" w:hAnsi="system-ui" w:cs="system-ui"/>
-                <w:color w:val="000000"/>
-                <w:sz w:val="18"/>
-                <w:szCs w:val="18"/>
-              </w:rPr>
-            </w:pPr>
-            <w:r>
-              <w:rPr>
-                <w:rFonts w:ascii="system-ui" w:eastAsia="Times New Roman" w:hAnsi="system-ui" w:cs="system-ui"/>
-                <w:color w:val="000000"/>
-                <w:sz w:val="18"/>
-                <w:szCs w:val="18"/>
-              </w:rPr>
-              <w:t>311.1</w:t>
-            </w:r>
-          </w:p>
-        </w:tc>
-        <w:tc>
-          <w:tcPr>
-            <w:tcW w:w="645" w:type="dxa"/>
-            <w:tcBorders>
-              <w:top w:val="nil"/>
-              <w:left w:val="nil"/>
-              <w:bottom w:val="nil"/>
-              <w:right w:val="nil"/>
-            </w:tcBorders>
-            <w:tcMar>
-              <w:top w:w="15" w:type="dxa"/>
-              <w:left w:w="30" w:type="dxa"/>
-              <w:right w:w="30" w:type="dxa"/>
-            </w:tcMar>
-          </w:tcPr>
-          <w:p>
-            <w:pPr>
-              <w:autoSpaceDE w:val="0"/>
-              <w:autoSpaceDN w:val="0"/>
-              <w:adjustRightInd w:val="0"/>
-              <w:spacing w:after="0" w:line="240" w:lineRule="auto"/>
-              <w:jc w:val="right"/>
-              <w:rPr>
-                <w:rFonts w:ascii="system-ui" w:eastAsia="Times New Roman" w:hAnsi="system-ui" w:cs="system-ui"/>
-                <w:color w:val="000000"/>
-                <w:sz w:val="18"/>
-                <w:szCs w:val="18"/>
-              </w:rPr>
-            </w:pPr>
-            <w:r>
-              <w:rPr>
-                <w:rFonts w:ascii="system-ui" w:eastAsia="Times New Roman" w:hAnsi="system-ui" w:cs="system-ui"/>
-                <w:color w:val="000000"/>
-                <w:sz w:val="18"/>
-                <w:szCs w:val="18"/>
-              </w:rPr>
-              <w:t>-5.3</w:t>
-            </w:r>
-          </w:p>
-        </w:tc>
-        <w:tc>
-          <w:tcPr>
-            <w:tcW w:w="1005" w:type="dxa"/>
-            <w:tcBorders>
-              <w:top w:val="nil"/>
-              <w:left w:val="nil"/>
-              <w:bottom w:val="nil"/>
-              <w:right w:val="nil"/>
-            </w:tcBorders>
-            <w:tcMar>
-              <w:top w:w="15" w:type="dxa"/>
-              <w:left w:w="30" w:type="dxa"/>
-              <w:right w:w="30" w:type="dxa"/>
-            </w:tcMar>
-          </w:tcPr>
-          <w:p>
-            <w:pPr>
-              <w:autoSpaceDE w:val="0"/>
-              <w:autoSpaceDN w:val="0"/>
-              <w:adjustRightInd w:val="0"/>
-              <w:spacing w:after="0" w:line="240" w:lineRule="auto"/>
-              <w:jc w:val="right"/>
-              <w:rPr>
-                <w:rFonts w:ascii="system-ui" w:eastAsia="Times New Roman" w:hAnsi="system-ui" w:cs="system-ui"/>
-                <w:color w:val="000000"/>
-                <w:sz w:val="18"/>
-                <w:szCs w:val="18"/>
-              </w:rPr>
-            </w:pPr>
-            <w:r>
-              <w:rPr>
-                <w:rFonts w:ascii="system-ui" w:eastAsia="Times New Roman" w:hAnsi="system-ui" w:cs="system-ui"/>
-                <w:color w:val="000000"/>
-                <w:sz w:val="18"/>
-                <w:szCs w:val="18"/>
-              </w:rPr>
-              <w:t>-3.99</w:t>
-            </w:r>
-          </w:p>
-        </w:tc>
-        <w:tc>
-          <w:tcPr>
-            <w:tcW w:w="240" w:type="dxa"/>
-            <w:tcBorders>
-              <w:top w:val="nil"/>
-              <w:left w:val="nil"/>
-              <w:bottom w:val="nil"/>
-              <w:right w:val="nil"/>
-            </w:tcBorders>
-            <w:tcMar>
-              <w:top w:w="15" w:type="dxa"/>
-              <w:left w:w="30" w:type="dxa"/>
-              <w:right w:w="30" w:type="dxa"/>
-            </w:tcMar>
-          </w:tcPr>
-          <w:p>
-            <w:pPr>
-              <w:autoSpaceDE w:val="0"/>
-              <w:autoSpaceDN w:val="0"/>
-              <w:adjustRightInd w:val="0"/>
-              <w:spacing w:after="0" w:line="240" w:lineRule="auto"/>
-              <w:rPr>
-                <w:rFonts w:ascii="system-ui" w:eastAsia="Times New Roman" w:hAnsi="system-ui" w:cs="system-ui"/>
-                <w:color w:val="000000"/>
-                <w:sz w:val="18"/>
-                <w:szCs w:val="18"/>
-              </w:rPr>
-            </w:pPr>
-            <w:r>
-              <w:rPr>
-                <w:rFonts w:ascii="system-ui" w:eastAsia="Times New Roman" w:hAnsi="system-ui" w:cs="system-ui"/>
-                <w:color w:val="000000"/>
-                <w:sz w:val="18"/>
-                <w:szCs w:val="18"/>
+            <w:tcW w:w="408" w:type="dxa"/>
+            <w:tcBorders>
+              <w:top w:val="nil"/>
+              <w:left w:val="nil"/>
+              <w:bottom w:val="nil"/>
+              <w:right w:val="nil"/>
+            </w:tcBorders>
+            <w:tcMar>
+              <w:top w:w="12" w:type="dxa"/>
+              <w:left w:w="24" w:type="dxa"/>
+              <w:right w:w="24" w:type="dxa"/>
+            </w:tcMar>
+          </w:tcPr>
+          <w:p>
+            <w:pPr>
+              <w:autoSpaceDE w:val="0"/>
+              <w:autoSpaceDN w:val="0"/>
+              <w:adjustRightInd w:val="0"/>
+              <w:spacing w:after="0"/>
+              <w:jc w:val="right"/>
+              <w:rPr>
+                <w:rFonts w:ascii="system-ui" w:eastAsia="Times New Roman" w:hAnsi="system-ui" w:cs="system-ui"/>
+                <w:color w:val="000000"/>
+                <w:sz w:val="16"/>
+                <w:szCs w:val="14"/>
+              </w:rPr>
+            </w:pPr>
+            <w:r>
+              <w:rPr>
+                <w:rFonts w:ascii="system-ui" w:eastAsia="Times New Roman" w:hAnsi="system-ui" w:cs="system-ui"/>
+                <w:color w:val="000000"/>
+                <w:sz w:val="16"/>
+                <w:szCs w:val="14"/>
+              </w:rPr>
+              <w:t>44</w:t>
+            </w:r>
+          </w:p>
+        </w:tc>
+        <w:tc>
+          <w:tcPr>
+            <w:tcW w:w="828" w:type="dxa"/>
+            <w:tcBorders>
+              <w:top w:val="nil"/>
+              <w:left w:val="nil"/>
+              <w:bottom w:val="nil"/>
+              <w:right w:val="nil"/>
+            </w:tcBorders>
+            <w:tcMar>
+              <w:top w:w="12" w:type="dxa"/>
+              <w:left w:w="24" w:type="dxa"/>
+              <w:right w:w="24" w:type="dxa"/>
+            </w:tcMar>
+          </w:tcPr>
+          <w:p>
+            <w:pPr>
+              <w:autoSpaceDE w:val="0"/>
+              <w:autoSpaceDN w:val="0"/>
+              <w:adjustRightInd w:val="0"/>
+              <w:spacing w:after="0"/>
+              <w:jc w:val="right"/>
+              <w:rPr>
+                <w:rFonts w:ascii="system-ui" w:eastAsia="Times New Roman" w:hAnsi="system-ui" w:cs="system-ui"/>
+                <w:color w:val="000000"/>
+                <w:sz w:val="16"/>
+                <w:szCs w:val="14"/>
+              </w:rPr>
+            </w:pPr>
+            <w:r>
+              <w:rPr>
+                <w:rFonts w:ascii="system-ui" w:eastAsia="Times New Roman" w:hAnsi="system-ui" w:cs="system-ui"/>
+                <w:color w:val="000000"/>
+                <w:sz w:val="16"/>
+                <w:szCs w:val="14"/>
+              </w:rPr>
+              <w:t>375.5</w:t>
+            </w:r>
+          </w:p>
+        </w:tc>
+        <w:tc>
+          <w:tcPr>
+            <w:tcW w:w="420" w:type="dxa"/>
+            <w:tcBorders>
+              <w:top w:val="nil"/>
+              <w:left w:val="nil"/>
+              <w:bottom w:val="nil"/>
+              <w:right w:val="nil"/>
+            </w:tcBorders>
+            <w:tcMar>
+              <w:top w:w="12" w:type="dxa"/>
+              <w:left w:w="24" w:type="dxa"/>
+              <w:right w:w="24" w:type="dxa"/>
+            </w:tcMar>
+          </w:tcPr>
+          <w:p>
+            <w:pPr>
+              <w:autoSpaceDE w:val="0"/>
+              <w:autoSpaceDN w:val="0"/>
+              <w:adjustRightInd w:val="0"/>
+              <w:spacing w:after="0"/>
+              <w:jc w:val="right"/>
+              <w:rPr>
+                <w:rFonts w:ascii="system-ui" w:eastAsia="Times New Roman" w:hAnsi="system-ui" w:cs="system-ui"/>
+                <w:color w:val="000000"/>
+                <w:sz w:val="16"/>
+                <w:szCs w:val="14"/>
+              </w:rPr>
+            </w:pPr>
+            <w:r>
+              <w:rPr>
+                <w:rFonts w:ascii="system-ui" w:eastAsia="Times New Roman" w:hAnsi="system-ui" w:cs="system-ui"/>
+                <w:color w:val="000000"/>
+                <w:sz w:val="16"/>
+                <w:szCs w:val="14"/>
+              </w:rPr>
+              <w:t>277.5</w:t>
+            </w:r>
+          </w:p>
+        </w:tc>
+        <w:tc>
+          <w:tcPr>
+            <w:tcW w:w="516" w:type="dxa"/>
+            <w:tcBorders>
+              <w:top w:val="nil"/>
+              <w:left w:val="nil"/>
+              <w:bottom w:val="nil"/>
+              <w:right w:val="nil"/>
+            </w:tcBorders>
+            <w:tcMar>
+              <w:top w:w="12" w:type="dxa"/>
+              <w:left w:w="24" w:type="dxa"/>
+              <w:right w:w="24" w:type="dxa"/>
+            </w:tcMar>
+          </w:tcPr>
+          <w:p>
+            <w:pPr>
+              <w:autoSpaceDE w:val="0"/>
+              <w:autoSpaceDN w:val="0"/>
+              <w:adjustRightInd w:val="0"/>
+              <w:spacing w:after="0"/>
+              <w:jc w:val="right"/>
+              <w:rPr>
+                <w:rFonts w:ascii="system-ui" w:eastAsia="Times New Roman" w:hAnsi="system-ui" w:cs="system-ui"/>
+                <w:color w:val="000000"/>
+                <w:sz w:val="16"/>
+                <w:szCs w:val="14"/>
+              </w:rPr>
+            </w:pPr>
+            <w:r>
+              <w:rPr>
+                <w:rFonts w:ascii="system-ui" w:eastAsia="Times New Roman" w:hAnsi="system-ui" w:cs="system-ui"/>
+                <w:color w:val="000000"/>
+                <w:sz w:val="16"/>
+                <w:szCs w:val="14"/>
+              </w:rPr>
+              <w:t>98.0</w:t>
+            </w:r>
+          </w:p>
+        </w:tc>
+        <w:tc>
+          <w:tcPr>
+            <w:tcW w:w="804" w:type="dxa"/>
+            <w:tcBorders>
+              <w:top w:val="nil"/>
+              <w:left w:val="nil"/>
+              <w:bottom w:val="nil"/>
+              <w:right w:val="nil"/>
+            </w:tcBorders>
+            <w:tcMar>
+              <w:top w:w="12" w:type="dxa"/>
+              <w:left w:w="24" w:type="dxa"/>
+              <w:right w:w="24" w:type="dxa"/>
+            </w:tcMar>
+          </w:tcPr>
+          <w:p>
+            <w:pPr>
+              <w:autoSpaceDE w:val="0"/>
+              <w:autoSpaceDN w:val="0"/>
+              <w:adjustRightInd w:val="0"/>
+              <w:spacing w:after="0"/>
+              <w:jc w:val="right"/>
+              <w:rPr>
+                <w:rFonts w:ascii="system-ui" w:eastAsia="Times New Roman" w:hAnsi="system-ui" w:cs="system-ui"/>
+                <w:color w:val="000000"/>
+                <w:sz w:val="16"/>
+                <w:szCs w:val="14"/>
+              </w:rPr>
+            </w:pPr>
+            <w:r>
+              <w:rPr>
+                <w:rFonts w:ascii="system-ui" w:eastAsia="Times New Roman" w:hAnsi="system-ui" w:cs="system-ui"/>
+                <w:color w:val="000000"/>
+                <w:sz w:val="16"/>
+                <w:szCs w:val="14"/>
+              </w:rPr>
+              <w:t>2.20</w:t>
+            </w:r>
+          </w:p>
+        </w:tc>
+        <w:tc>
+          <w:tcPr>
+            <w:tcW w:w="192" w:type="dxa"/>
+            <w:tcBorders>
+              <w:top w:val="nil"/>
+              <w:left w:val="nil"/>
+              <w:bottom w:val="nil"/>
+              <w:right w:val="nil"/>
+            </w:tcBorders>
+            <w:tcMar>
+              <w:top w:w="12" w:type="dxa"/>
+              <w:left w:w="24" w:type="dxa"/>
+              <w:right w:w="24" w:type="dxa"/>
+            </w:tcMar>
+          </w:tcPr>
+          <w:p>
+            <w:pPr>
+              <w:autoSpaceDE w:val="0"/>
+              <w:autoSpaceDN w:val="0"/>
+              <w:adjustRightInd w:val="0"/>
+              <w:spacing w:after="0"/>
+              <w:rPr>
+                <w:rFonts w:ascii="system-ui" w:eastAsia="Times New Roman" w:hAnsi="system-ui" w:cs="system-ui"/>
+                <w:color w:val="000000"/>
+                <w:sz w:val="16"/>
+                <w:szCs w:val="14"/>
+              </w:rPr>
+            </w:pPr>
+            <w:r>
+              <w:rPr>
+                <w:rFonts w:ascii="system-ui" w:eastAsia="Times New Roman" w:hAnsi="system-ui" w:cs="system-ui"/>
+                <w:color w:val="000000"/>
+                <w:sz w:val="16"/>
+                <w:szCs w:val="14"/>
               </w:rPr>
               <w:t>R</w:t>
             </w:r>
@@ -9027,40 +9070,39 @@
         </w:tc>
         <w:tc>
           <w:tcPr>
-            <w:tcW w:w="255" w:type="dxa"/>
-            <w:tcBorders>
-              <w:top w:val="nil"/>
-              <w:left w:val="nil"/>
-              <w:bottom w:val="nil"/>
-              <w:right w:val="nil"/>
-            </w:tcBorders>
-            <w:tcMar>
-              <w:top w:w="15" w:type="dxa"/>
-              <w:left w:w="30" w:type="dxa"/>
-              <w:right w:w="30" w:type="dxa"/>
-            </w:tcMar>
-          </w:tcPr>
-          <w:p>
-            <w:pPr>
-              <w:autoSpaceDE w:val="0"/>
-              <w:autoSpaceDN w:val="0"/>
-              <w:adjustRightInd w:val="0"/>
-              <w:spacing w:after="0" w:line="240" w:lineRule="auto"/>
-              <w:rPr>
-                <w:rFonts w:ascii="system-ui" w:eastAsia="Times New Roman" w:hAnsi="system-ui" w:cs="system-ui"/>
-                <w:color w:val="000000"/>
-                <w:sz w:val="18"/>
-                <w:szCs w:val="18"/>
-              </w:rPr>
-            </w:pPr>
-            <w:r>
-              <w:rPr>
-                <w:rFonts w:ascii="system-ui" w:eastAsia="Times New Roman" w:hAnsi="system-ui" w:cs="system-ui"/>
-                <w:color w:val="000000"/>
-                <w:sz w:val="18"/>
-                <w:szCs w:val="18"/>
-              </w:rPr>
-              <w:t>X</w:t>
+            <w:tcW w:w="204" w:type="dxa"/>
+            <w:tcBorders>
+              <w:top w:val="nil"/>
+              <w:left w:val="nil"/>
+              <w:bottom w:val="nil"/>
+              <w:right w:val="nil"/>
+            </w:tcBorders>
+            <w:tcMar>
+              <w:left w:w="24" w:type="dxa"/>
+              <w:right w:w="24" w:type="dxa"/>
+            </w:tcMar>
+          </w:tcPr>
+          <w:p>
+            <w:pPr>
+              <w:autoSpaceDE w:val="0"/>
+              <w:autoSpaceDN w:val="0"/>
+              <w:adjustRightInd w:val="0"/>
+              <w:spacing w:after="0"/>
+              <w:rPr>
+                <w:rFonts w:ascii="system-ui" w:eastAsia="Times New Roman" w:hAnsi="system-ui" w:cs="system-ui"/>
+                <w:color w:val="000000"/>
+                <w:sz w:val="16"/>
+                <w:szCs w:val="14"/>
+              </w:rPr>
+            </w:pPr>
+            <w:r>
+              <w:rPr>
+                <w:rFonts w:ascii="system-ui" w:eastAsia="Times New Roman" w:hAnsi="system-ui" w:cs="system-ui"/>
+                <w:color w:val="000000"/>
+                <w:sz w:val="16"/>
+                <w:szCs w:val="14"/>
+              </w:rPr>
+              <w:t> </w:t>
             </w:r>
           </w:p>
         </w:tc>
@@ -9074,278 +9116,278 @@
         </w:tblPrEx>
         <w:tc>
           <w:tcPr>
-            <w:tcW w:w="510" w:type="dxa"/>
-            <w:tcBorders>
-              <w:top w:val="nil"/>
-              <w:left w:val="nil"/>
-              <w:bottom w:val="nil"/>
-              <w:right w:val="nil"/>
-            </w:tcBorders>
-            <w:tcMar>
-              <w:top w:w="15" w:type="dxa"/>
-              <w:left w:w="30" w:type="dxa"/>
-              <w:right w:w="30" w:type="dxa"/>
-            </w:tcMar>
-          </w:tcPr>
-          <w:p>
-            <w:pPr>
-              <w:autoSpaceDE w:val="0"/>
-              <w:autoSpaceDN w:val="0"/>
-              <w:adjustRightInd w:val="0"/>
-              <w:spacing w:after="0" w:line="240" w:lineRule="auto"/>
-              <w:jc w:val="right"/>
-              <w:rPr>
-                <w:rFonts w:ascii="system-ui" w:eastAsia="Times New Roman" w:hAnsi="system-ui" w:cs="system-ui"/>
-                <w:color w:val="000000"/>
-                <w:sz w:val="18"/>
-                <w:szCs w:val="18"/>
-              </w:rPr>
-            </w:pPr>
-            <w:r>
-              <w:rPr>
-                <w:rFonts w:ascii="system-ui" w:eastAsia="Times New Roman" w:hAnsi="system-ui" w:cs="system-ui"/>
-                <w:color w:val="000000"/>
-                <w:sz w:val="18"/>
-                <w:szCs w:val="18"/>
-              </w:rPr>
-              <w:t>63</w:t>
-            </w:r>
-          </w:p>
-        </w:tc>
-        <w:tc>
-          <w:tcPr>
-            <w:tcW w:w="1035" w:type="dxa"/>
-            <w:tcBorders>
-              <w:top w:val="nil"/>
-              <w:left w:val="nil"/>
-              <w:bottom w:val="nil"/>
-              <w:right w:val="nil"/>
-            </w:tcBorders>
-            <w:tcMar>
-              <w:top w:w="15" w:type="dxa"/>
-              <w:left w:w="30" w:type="dxa"/>
-              <w:right w:w="30" w:type="dxa"/>
-            </w:tcMar>
-          </w:tcPr>
-          <w:p>
-            <w:pPr>
-              <w:autoSpaceDE w:val="0"/>
-              <w:autoSpaceDN w:val="0"/>
-              <w:adjustRightInd w:val="0"/>
-              <w:spacing w:after="0" w:line="240" w:lineRule="auto"/>
-              <w:jc w:val="right"/>
-              <w:rPr>
-                <w:rFonts w:ascii="system-ui" w:eastAsia="Times New Roman" w:hAnsi="system-ui" w:cs="system-ui"/>
-                <w:color w:val="000000"/>
-                <w:sz w:val="18"/>
-                <w:szCs w:val="18"/>
-              </w:rPr>
-            </w:pPr>
-            <w:r>
-              <w:rPr>
-                <w:rFonts w:ascii="system-ui" w:eastAsia="Times New Roman" w:hAnsi="system-ui" w:cs="system-ui"/>
-                <w:color w:val="000000"/>
-                <w:sz w:val="18"/>
-                <w:szCs w:val="18"/>
-              </w:rPr>
-              <w:t>417.4</w:t>
-            </w:r>
-          </w:p>
-        </w:tc>
-        <w:tc>
-          <w:tcPr>
-            <w:tcW w:w="525" w:type="dxa"/>
-            <w:tcBorders>
-              <w:top w:val="nil"/>
-              <w:left w:val="nil"/>
-              <w:bottom w:val="nil"/>
-              <w:right w:val="nil"/>
-            </w:tcBorders>
-            <w:tcMar>
-              <w:top w:w="15" w:type="dxa"/>
-              <w:left w:w="30" w:type="dxa"/>
-              <w:right w:w="30" w:type="dxa"/>
-            </w:tcMar>
-          </w:tcPr>
-          <w:p>
-            <w:pPr>
-              <w:autoSpaceDE w:val="0"/>
-              <w:autoSpaceDN w:val="0"/>
-              <w:adjustRightInd w:val="0"/>
-              <w:spacing w:after="0" w:line="240" w:lineRule="auto"/>
-              <w:jc w:val="right"/>
-              <w:rPr>
-                <w:rFonts w:ascii="system-ui" w:eastAsia="Times New Roman" w:hAnsi="system-ui" w:cs="system-ui"/>
-                <w:color w:val="000000"/>
-                <w:sz w:val="18"/>
-                <w:szCs w:val="18"/>
-              </w:rPr>
-            </w:pPr>
-            <w:r>
-              <w:rPr>
-                <w:rFonts w:ascii="system-ui" w:eastAsia="Times New Roman" w:hAnsi="system-ui" w:cs="system-ui"/>
-                <w:color w:val="000000"/>
-                <w:sz w:val="18"/>
-                <w:szCs w:val="18"/>
-              </w:rPr>
-              <w:t>306.0</w:t>
-            </w:r>
-          </w:p>
-        </w:tc>
-        <w:tc>
-          <w:tcPr>
-            <w:tcW w:w="645" w:type="dxa"/>
-            <w:tcBorders>
-              <w:top w:val="nil"/>
-              <w:left w:val="nil"/>
-              <w:bottom w:val="nil"/>
-              <w:right w:val="nil"/>
-            </w:tcBorders>
-            <w:tcMar>
-              <w:top w:w="15" w:type="dxa"/>
-              <w:left w:w="30" w:type="dxa"/>
-              <w:right w:w="30" w:type="dxa"/>
-            </w:tcMar>
-          </w:tcPr>
-          <w:p>
-            <w:pPr>
-              <w:autoSpaceDE w:val="0"/>
-              <w:autoSpaceDN w:val="0"/>
-              <w:adjustRightInd w:val="0"/>
-              <w:spacing w:after="0" w:line="240" w:lineRule="auto"/>
-              <w:jc w:val="right"/>
-              <w:rPr>
-                <w:rFonts w:ascii="system-ui" w:eastAsia="Times New Roman" w:hAnsi="system-ui" w:cs="system-ui"/>
-                <w:color w:val="000000"/>
-                <w:sz w:val="18"/>
-                <w:szCs w:val="18"/>
-              </w:rPr>
-            </w:pPr>
-            <w:r>
-              <w:rPr>
-                <w:rFonts w:ascii="system-ui" w:eastAsia="Times New Roman" w:hAnsi="system-ui" w:cs="system-ui"/>
-                <w:color w:val="000000"/>
-                <w:sz w:val="18"/>
-                <w:szCs w:val="18"/>
-              </w:rPr>
-              <w:t>111.4</w:t>
-            </w:r>
-          </w:p>
-        </w:tc>
-        <w:tc>
-          <w:tcPr>
-            <w:tcW w:w="1005" w:type="dxa"/>
-            <w:tcBorders>
-              <w:top w:val="nil"/>
-              <w:left w:val="nil"/>
-              <w:bottom w:val="nil"/>
-              <w:right w:val="nil"/>
-            </w:tcBorders>
-            <w:tcMar>
-              <w:top w:w="15" w:type="dxa"/>
-              <w:left w:w="30" w:type="dxa"/>
-              <w:right w:w="30" w:type="dxa"/>
-            </w:tcMar>
-          </w:tcPr>
-          <w:p>
-            <w:pPr>
-              <w:autoSpaceDE w:val="0"/>
-              <w:autoSpaceDN w:val="0"/>
-              <w:adjustRightInd w:val="0"/>
-              <w:spacing w:after="0" w:line="240" w:lineRule="auto"/>
-              <w:jc w:val="right"/>
-              <w:rPr>
-                <w:rFonts w:ascii="system-ui" w:eastAsia="Times New Roman" w:hAnsi="system-ui" w:cs="system-ui"/>
-                <w:color w:val="000000"/>
-                <w:sz w:val="18"/>
-                <w:szCs w:val="18"/>
-              </w:rPr>
-            </w:pPr>
-            <w:r>
-              <w:rPr>
-                <w:rFonts w:ascii="system-ui" w:eastAsia="Times New Roman" w:hAnsi="system-ui" w:cs="system-ui"/>
-                <w:color w:val="000000"/>
-                <w:sz w:val="18"/>
-                <w:szCs w:val="18"/>
-              </w:rPr>
-              <w:t>2.15</w:t>
-            </w:r>
-          </w:p>
-        </w:tc>
-        <w:tc>
-          <w:tcPr>
-            <w:tcW w:w="240" w:type="dxa"/>
-            <w:tcBorders>
-              <w:top w:val="nil"/>
-              <w:left w:val="nil"/>
-              <w:bottom w:val="nil"/>
-              <w:right w:val="nil"/>
-            </w:tcBorders>
-            <w:tcMar>
-              <w:top w:w="15" w:type="dxa"/>
-              <w:left w:w="30" w:type="dxa"/>
-              <w:right w:w="30" w:type="dxa"/>
-            </w:tcMar>
-          </w:tcPr>
-          <w:p>
-            <w:pPr>
-              <w:autoSpaceDE w:val="0"/>
-              <w:autoSpaceDN w:val="0"/>
-              <w:adjustRightInd w:val="0"/>
-              <w:spacing w:after="0" w:line="240" w:lineRule="auto"/>
-              <w:rPr>
-                <w:rFonts w:ascii="system-ui" w:eastAsia="Times New Roman" w:hAnsi="system-ui" w:cs="system-ui"/>
-                <w:color w:val="000000"/>
-                <w:sz w:val="18"/>
-                <w:szCs w:val="18"/>
-              </w:rPr>
-            </w:pPr>
-            <w:r>
-              <w:rPr>
-                <w:rFonts w:ascii="system-ui" w:eastAsia="Times New Roman" w:hAnsi="system-ui" w:cs="system-ui"/>
-                <w:color w:val="000000"/>
-                <w:sz w:val="18"/>
-                <w:szCs w:val="18"/>
-              </w:rPr>
-              <w:t>R</w:t>
-            </w:r>
-          </w:p>
-        </w:tc>
-        <w:tc>
-          <w:tcPr>
-            <w:tcW w:w="255" w:type="dxa"/>
-            <w:tcBorders>
-              <w:top w:val="nil"/>
-              <w:left w:val="nil"/>
-              <w:bottom w:val="nil"/>
-              <w:right w:val="nil"/>
-            </w:tcBorders>
-            <w:tcMar>
-              <w:left w:w="30" w:type="dxa"/>
-              <w:right w:w="30" w:type="dxa"/>
-            </w:tcMar>
-          </w:tcPr>
-          <w:p>
-            <w:pPr>
-              <w:autoSpaceDE w:val="0"/>
-              <w:autoSpaceDN w:val="0"/>
-              <w:adjustRightInd w:val="0"/>
-              <w:spacing w:after="0" w:line="240" w:lineRule="auto"/>
-              <w:rPr>
-                <w:rFonts w:ascii="system-ui" w:eastAsia="Times New Roman" w:hAnsi="system-ui" w:cs="system-ui"/>
-                <w:color w:val="000000"/>
-                <w:sz w:val="18"/>
-                <w:szCs w:val="18"/>
-              </w:rPr>
-            </w:pPr>
-            <w:r>
-              <w:rPr>
-                <w:rFonts w:ascii="system-ui" w:eastAsia="Times New Roman" w:hAnsi="system-ui" w:cs="system-ui"/>
-                <w:color w:val="000000"/>
-                <w:sz w:val="18"/>
-                <w:szCs w:val="18"/>
+            <w:tcW w:w="408" w:type="dxa"/>
+            <w:tcBorders>
+              <w:top w:val="nil"/>
+              <w:left w:val="nil"/>
+              <w:bottom w:val="nil"/>
+              <w:right w:val="nil"/>
+            </w:tcBorders>
+            <w:tcMar>
+              <w:top w:w="12" w:type="dxa"/>
+              <w:left w:w="24" w:type="dxa"/>
+              <w:right w:w="24" w:type="dxa"/>
+            </w:tcMar>
+          </w:tcPr>
+          <w:p>
+            <w:pPr>
+              <w:autoSpaceDE w:val="0"/>
+              <w:autoSpaceDN w:val="0"/>
+              <w:adjustRightInd w:val="0"/>
+              <w:spacing w:after="0"/>
+              <w:jc w:val="right"/>
+              <w:rPr>
+                <w:rFonts w:ascii="system-ui" w:eastAsia="Times New Roman" w:hAnsi="system-ui" w:cs="system-ui"/>
+                <w:color w:val="000000"/>
+                <w:sz w:val="16"/>
+                <w:szCs w:val="14"/>
+              </w:rPr>
+            </w:pPr>
+            <w:r>
+              <w:rPr>
+                <w:rFonts w:ascii="system-ui" w:eastAsia="Times New Roman" w:hAnsi="system-ui" w:cs="system-ui"/>
+                <w:color w:val="000000"/>
+                <w:sz w:val="16"/>
+                <w:szCs w:val="14"/>
+              </w:rPr>
+              <w:t>64</w:t>
+            </w:r>
+          </w:p>
+        </w:tc>
+        <w:tc>
+          <w:tcPr>
+            <w:tcW w:w="828" w:type="dxa"/>
+            <w:tcBorders>
+              <w:top w:val="nil"/>
+              <w:left w:val="nil"/>
+              <w:bottom w:val="nil"/>
+              <w:right w:val="nil"/>
+            </w:tcBorders>
+            <w:tcMar>
+              <w:top w:w="12" w:type="dxa"/>
+              <w:left w:w="24" w:type="dxa"/>
+              <w:right w:w="24" w:type="dxa"/>
+            </w:tcMar>
+          </w:tcPr>
+          <w:p>
+            <w:pPr>
+              <w:autoSpaceDE w:val="0"/>
+              <w:autoSpaceDN w:val="0"/>
+              <w:adjustRightInd w:val="0"/>
+              <w:spacing w:after="0"/>
+              <w:jc w:val="right"/>
+              <w:rPr>
+                <w:rFonts w:ascii="system-ui" w:eastAsia="Times New Roman" w:hAnsi="system-ui" w:cs="system-ui"/>
+                <w:color w:val="000000"/>
+                <w:sz w:val="16"/>
+                <w:szCs w:val="14"/>
+              </w:rPr>
+            </w:pPr>
+            <w:r>
+              <w:rPr>
+                <w:rFonts w:ascii="system-ui" w:eastAsia="Times New Roman" w:hAnsi="system-ui" w:cs="system-ui"/>
+                <w:color w:val="000000"/>
+                <w:sz w:val="16"/>
+                <w:szCs w:val="14"/>
+              </w:rPr>
+              <w:t>373.6</w:t>
+            </w:r>
+          </w:p>
+        </w:tc>
+        <w:tc>
+          <w:tcPr>
+            <w:tcW w:w="420" w:type="dxa"/>
+            <w:tcBorders>
+              <w:top w:val="nil"/>
+              <w:left w:val="nil"/>
+              <w:bottom w:val="nil"/>
+              <w:right w:val="nil"/>
+            </w:tcBorders>
+            <w:tcMar>
+              <w:top w:w="12" w:type="dxa"/>
+              <w:left w:w="24" w:type="dxa"/>
+              <w:right w:w="24" w:type="dxa"/>
+            </w:tcMar>
+          </w:tcPr>
+          <w:p>
+            <w:pPr>
+              <w:autoSpaceDE w:val="0"/>
+              <w:autoSpaceDN w:val="0"/>
+              <w:adjustRightInd w:val="0"/>
+              <w:spacing w:after="0"/>
+              <w:jc w:val="right"/>
+              <w:rPr>
+                <w:rFonts w:ascii="system-ui" w:eastAsia="Times New Roman" w:hAnsi="system-ui" w:cs="system-ui"/>
+                <w:color w:val="000000"/>
+                <w:sz w:val="16"/>
+                <w:szCs w:val="14"/>
+              </w:rPr>
+            </w:pPr>
+            <w:r>
+              <w:rPr>
+                <w:rFonts w:ascii="system-ui" w:eastAsia="Times New Roman" w:hAnsi="system-ui" w:cs="system-ui"/>
+                <w:color w:val="000000"/>
+                <w:sz w:val="16"/>
+                <w:szCs w:val="14"/>
+              </w:rPr>
+              <w:t>368.4</w:t>
+            </w:r>
+          </w:p>
+        </w:tc>
+        <w:tc>
+          <w:tcPr>
+            <w:tcW w:w="516" w:type="dxa"/>
+            <w:tcBorders>
+              <w:top w:val="nil"/>
+              <w:left w:val="nil"/>
+              <w:bottom w:val="nil"/>
+              <w:right w:val="nil"/>
+            </w:tcBorders>
+            <w:tcMar>
+              <w:top w:w="12" w:type="dxa"/>
+              <w:left w:w="24" w:type="dxa"/>
+              <w:right w:w="24" w:type="dxa"/>
+            </w:tcMar>
+          </w:tcPr>
+          <w:p>
+            <w:pPr>
+              <w:autoSpaceDE w:val="0"/>
+              <w:autoSpaceDN w:val="0"/>
+              <w:adjustRightInd w:val="0"/>
+              <w:spacing w:after="0"/>
+              <w:jc w:val="right"/>
+              <w:rPr>
+                <w:rFonts w:ascii="system-ui" w:eastAsia="Times New Roman" w:hAnsi="system-ui" w:cs="system-ui"/>
+                <w:color w:val="000000"/>
+                <w:sz w:val="16"/>
+                <w:szCs w:val="14"/>
+              </w:rPr>
+            </w:pPr>
+            <w:r>
+              <w:rPr>
+                <w:rFonts w:ascii="system-ui" w:eastAsia="Times New Roman" w:hAnsi="system-ui" w:cs="system-ui"/>
+                <w:color w:val="000000"/>
+                <w:sz w:val="16"/>
+                <w:szCs w:val="14"/>
+              </w:rPr>
+              <w:t>5.2</w:t>
+            </w:r>
+          </w:p>
+        </w:tc>
+        <w:tc>
+          <w:tcPr>
+            <w:tcW w:w="804" w:type="dxa"/>
+            <w:tcBorders>
+              <w:top w:val="nil"/>
+              <w:left w:val="nil"/>
+              <w:bottom w:val="nil"/>
+              <w:right w:val="nil"/>
+            </w:tcBorders>
+            <w:tcMar>
+              <w:top w:w="12" w:type="dxa"/>
+              <w:left w:w="24" w:type="dxa"/>
+              <w:right w:w="24" w:type="dxa"/>
+            </w:tcMar>
+          </w:tcPr>
+          <w:p>
+            <w:pPr>
+              <w:autoSpaceDE w:val="0"/>
+              <w:autoSpaceDN w:val="0"/>
+              <w:adjustRightInd w:val="0"/>
+              <w:spacing w:after="0"/>
+              <w:jc w:val="right"/>
+              <w:rPr>
+                <w:rFonts w:ascii="system-ui" w:eastAsia="Times New Roman" w:hAnsi="system-ui" w:cs="system-ui"/>
+                <w:color w:val="000000"/>
+                <w:sz w:val="16"/>
+                <w:szCs w:val="14"/>
+              </w:rPr>
+            </w:pPr>
+            <w:r>
+              <w:rPr>
+                <w:rFonts w:ascii="system-ui" w:eastAsia="Times New Roman" w:hAnsi="system-ui" w:cs="system-ui"/>
+                <w:color w:val="000000"/>
+                <w:sz w:val="16"/>
+                <w:szCs w:val="14"/>
+              </w:rPr>
+              <w:t>0.12</w:t>
+            </w:r>
+          </w:p>
+        </w:tc>
+        <w:tc>
+          <w:tcPr>
+            <w:tcW w:w="192" w:type="dxa"/>
+            <w:tcBorders>
+              <w:top w:val="nil"/>
+              <w:left w:val="nil"/>
+              <w:bottom w:val="nil"/>
+              <w:right w:val="nil"/>
+            </w:tcBorders>
+            <w:tcMar>
+              <w:left w:w="24" w:type="dxa"/>
+              <w:right w:w="24" w:type="dxa"/>
+            </w:tcMar>
+          </w:tcPr>
+          <w:p>
+            <w:pPr>
+              <w:autoSpaceDE w:val="0"/>
+              <w:autoSpaceDN w:val="0"/>
+              <w:adjustRightInd w:val="0"/>
+              <w:spacing w:after="0"/>
+              <w:rPr>
+                <w:rFonts w:ascii="system-ui" w:eastAsia="Times New Roman" w:hAnsi="system-ui" w:cs="system-ui"/>
+                <w:color w:val="000000"/>
+                <w:sz w:val="16"/>
+                <w:szCs w:val="14"/>
+              </w:rPr>
+            </w:pPr>
+            <w:r>
+              <w:rPr>
+                <w:rFonts w:ascii="system-ui" w:eastAsia="Times New Roman" w:hAnsi="system-ui" w:cs="system-ui"/>
+                <w:color w:val="000000"/>
+                <w:sz w:val="16"/>
+                <w:szCs w:val="14"/>
               </w:rPr>
               <w:t> </w:t>
+            </w:r>
+          </w:p>
+        </w:tc>
+        <w:tc>
+          <w:tcPr>
+            <w:tcW w:w="204" w:type="dxa"/>
+            <w:tcBorders>
+              <w:top w:val="nil"/>
+              <w:left w:val="nil"/>
+              <w:bottom w:val="nil"/>
+              <w:right w:val="nil"/>
+            </w:tcBorders>
+            <w:tcMar>
+              <w:top w:w="12" w:type="dxa"/>
+              <w:left w:w="24" w:type="dxa"/>
+              <w:right w:w="24" w:type="dxa"/>
+            </w:tcMar>
+          </w:tcPr>
+          <w:p>
+            <w:pPr>
+              <w:autoSpaceDE w:val="0"/>
+              <w:autoSpaceDN w:val="0"/>
+              <w:adjustRightInd w:val="0"/>
+              <w:spacing w:after="0"/>
+              <w:rPr>
+                <w:rFonts w:ascii="system-ui" w:eastAsia="Times New Roman" w:hAnsi="system-ui" w:cs="system-ui"/>
+                <w:color w:val="000000"/>
+                <w:sz w:val="16"/>
+                <w:szCs w:val="14"/>
+              </w:rPr>
+            </w:pPr>
+            <w:r>
+              <w:rPr>
+                <w:rFonts w:ascii="system-ui" w:eastAsia="Times New Roman" w:hAnsi="system-ui" w:cs="system-ui"/>
+                <w:color w:val="000000"/>
+                <w:sz w:val="16"/>
+                <w:szCs w:val="14"/>
+              </w:rPr>
+              <w:t>X</w:t>
             </w:r>
           </w:p>
         </w:tc>
@@ -9356,40 +9398,27 @@
         <w:autoSpaceDE w:val="0"/>
         <w:autoSpaceDN w:val="0"/>
         <w:adjustRightInd w:val="0"/>
-        <w:spacing w:before="180" w:after="100" w:afterAutospacing="1" w:line="240" w:lineRule="auto"/>
-        <w:ind w:left="210"/>
+        <w:spacing w:before="144"/>
+        <w:ind w:left="168"/>
         <w:rPr>
           <w:rFonts w:ascii="system-ui" w:eastAsia="Times New Roman" w:hAnsi="system-ui" w:cs="system-ui"/>
           <w:i/>
           <w:iCs/>
           <w:color w:val="000000"/>
-          <w:sz w:val="16"/>
-          <w:szCs w:val="16"/>
+          <w:sz w:val="15"/>
+          <w:szCs w:val="13"/>
         </w:rPr>
       </w:pPr>
-      <w:proofErr w:type="gramStart"/>
       <w:r>
         <w:rPr>
           <w:rFonts w:ascii="system-ui" w:eastAsia="Times New Roman" w:hAnsi="system-ui" w:cs="system-ui"/>
           <w:i/>
           <w:iCs/>
           <w:color w:val="000000"/>
-          <w:sz w:val="16"/>
-          <w:szCs w:val="16"/>
+          <w:sz w:val="15"/>
+          <w:szCs w:val="13"/>
         </w:rPr>
-        <w:t>R  Large</w:t>
-      </w:r>
-      <w:proofErr w:type="gramEnd"/>
-      <w:r>
-        <w:rPr>
-          <w:rFonts w:ascii="system-ui" w:eastAsia="Times New Roman" w:hAnsi="system-ui" w:cs="system-ui"/>
-          <w:i/>
-          <w:iCs/>
-          <w:color w:val="000000"/>
-          <w:sz w:val="16"/>
-          <w:szCs w:val="16"/>
-        </w:rPr>
-        <w:t xml:space="preserve"> residual</w:t>
+        <w:t>R  Large residual</w:t>
       </w:r>
       <w:r>
         <w:rPr>
@@ -9397,8 +9426,8 @@
           <w:i/>
           <w:iCs/>
           <w:color w:val="000000"/>
-          <w:sz w:val="16"/>
-          <w:szCs w:val="16"/>
+          <w:sz w:val="15"/>
+          <w:szCs w:val="13"/>
         </w:rPr>
         <w:br/>
         <w:t>X  Unusual X</w:t>
@@ -9409,27 +9438,27 @@
         <w:autoSpaceDE w:val="0"/>
         <w:autoSpaceDN w:val="0"/>
         <w:adjustRightInd w:val="0"/>
-        <w:spacing w:before="240" w:after="240" w:line="240" w:lineRule="auto"/>
-        <w:ind w:left="30" w:right="720"/>
+        <w:spacing w:before="192" w:after="192"/>
+        <w:ind w:left="24" w:right="576"/>
         <w:rPr>
           <w:rFonts w:ascii="Segoe UI" w:eastAsia="Times New Roman" w:hAnsi="Segoe UI" w:cs="Segoe UI"/>
           <w:color w:val="056EB2"/>
-          <w:sz w:val="24"/>
-          <w:szCs w:val="24"/>
+          <w:sz w:val="19"/>
+          <w:szCs w:val="19"/>
         </w:rPr>
       </w:pPr>
       <w:r>
         <w:rPr>
-          <w:rFonts w:ascii="Times New Roman" w:hAnsi="Times New Roman" w:cs="Times New Roman"/>
+          <w:rFonts w:cs="Times New Roman"/>
           <w:noProof/>
           <w:sz w:val="20"/>
           <w:szCs w:val="20"/>
         </w:rPr>
         <w:drawing>
-          <wp:inline distT="0" distB="0" distL="0" distR="0" wp14:anchorId="71AAB602" wp14:editId="0B44E7F2">
-            <wp:extent cx="5486400" cy="3657600"/>
+          <wp:inline distT="0" distB="0" distL="0" distR="0" wp14:anchorId="2A04BD36" wp14:editId="12DB90B8">
+            <wp:extent cx="4770120" cy="3185160"/>
             <wp:effectExtent l="0" t="0" r="0" b="0"/>
-            <wp:docPr id="1258709977" name="Picture 3" descr="Residual Plots for Run.Time"/>
+            <wp:docPr id="1" name="Picture 1" descr="Residual Plots for Run.Time"/>
             <wp:cNvGraphicFramePr>
               <a:graphicFrameLocks xmlns:a="http://schemas.openxmlformats.org/drawingml/2006/main" noChangeAspect="1"/>
             </wp:cNvGraphicFramePr>
@@ -9458,7 +9487,7 @@
                   <pic:spPr bwMode="auto">
                     <a:xfrm>
                       <a:off x="0" y="0"/>
-                      <a:ext cx="5486400" cy="3657600"/>
+                      <a:ext cx="4770120" cy="3185160"/>
                     </a:xfrm>
                     <a:prstGeom prst="rect">
                       <a:avLst/>
@@ -9474,6 +9503,38 @@
           </wp:inline>
         </w:drawing>
       </w:r>
+    </w:p>
+    <w:p>
+      <w:pPr>
+        <w:autoSpaceDE w:val="0"/>
+        <w:autoSpaceDN w:val="0"/>
+        <w:adjustRightInd w:val="0"/>
+        <w:spacing w:before="240" w:after="240" w:line="240" w:lineRule="auto"/>
+        <w:ind w:left="30" w:right="720"/>
+        <w:rPr>
+          <w:rFonts w:ascii="Segoe UI" w:eastAsia="Times New Roman" w:hAnsi="Segoe UI" w:cs="Segoe UI"/>
+          <w:color w:val="056EB2"/>
+          <w:sz w:val="24"/>
+          <w:szCs w:val="24"/>
+        </w:rPr>
+      </w:pPr>
+    </w:p>
+    <w:p>
+      <w:pPr>
+        <w:autoSpaceDE w:val="0"/>
+        <w:autoSpaceDN w:val="0"/>
+        <w:adjustRightInd w:val="0"/>
+        <w:spacing w:before="240" w:after="240" w:line="240" w:lineRule="auto"/>
+        <w:ind w:left="30" w:right="720"/>
+        <w:rPr>
+          <w:rFonts w:ascii="Segoe UI" w:eastAsia="Times New Roman" w:hAnsi="Segoe UI" w:cs="Segoe UI"/>
+          <w:color w:val="056EB2"/>
+          <w:sz w:val="24"/>
+          <w:szCs w:val="24"/>
+        </w:rPr>
+      </w:pPr>
+      <w:bookmarkStart w:id="0" w:name="_GoBack"/>
+      <w:bookmarkEnd w:id="0"/>
     </w:p>
     <w:p>
       <w:pPr>
@@ -9560,12 +9621,6 @@
         <w:gridCol w:w="4900"/>
       </w:tblGrid>
       <w:tr>
-        <w:tblPrEx>
-          <w:tblCellMar>
-            <w:top w:w="0" w:type="dxa"/>
-            <w:bottom w:w="0" w:type="dxa"/>
-          </w:tblCellMar>
-        </w:tblPrEx>
         <w:trPr>
           <w:trHeight w:val="448"/>
         </w:trPr>
@@ -9767,12 +9822,6 @@
         <w:gridCol w:w="450"/>
       </w:tblGrid>
       <w:tr>
-        <w:tblPrEx>
-          <w:tblCellMar>
-            <w:top w:w="0" w:type="dxa"/>
-            <w:bottom w:w="0" w:type="dxa"/>
-          </w:tblCellMar>
-        </w:tblPrEx>
         <w:tc>
           <w:tcPr>
             <w:tcW w:w="945" w:type="dxa"/>
@@ -10059,12 +10108,6 @@
         </w:tc>
       </w:tr>
       <w:tr>
-        <w:tblPrEx>
-          <w:tblCellMar>
-            <w:top w:w="0" w:type="dxa"/>
-            <w:bottom w:w="0" w:type="dxa"/>
-          </w:tblCellMar>
-        </w:tblPrEx>
         <w:tc>
           <w:tcPr>
             <w:tcW w:w="945" w:type="dxa"/>
@@ -10304,12 +10347,6 @@
         </w:tc>
       </w:tr>
       <w:tr>
-        <w:tblPrEx>
-          <w:tblCellMar>
-            <w:top w:w="0" w:type="dxa"/>
-            <w:bottom w:w="0" w:type="dxa"/>
-          </w:tblCellMar>
-        </w:tblPrEx>
         <w:tc>
           <w:tcPr>
             <w:tcW w:w="945" w:type="dxa"/>
@@ -10553,12 +10590,6 @@
         </w:tc>
       </w:tr>
       <w:tr>
-        <w:tblPrEx>
-          <w:tblCellMar>
-            <w:top w:w="0" w:type="dxa"/>
-            <w:bottom w:w="0" w:type="dxa"/>
-          </w:tblCellMar>
-        </w:tblPrEx>
         <w:tc>
           <w:tcPr>
             <w:tcW w:w="945" w:type="dxa"/>
@@ -10846,12 +10877,6 @@
         <w:gridCol w:w="1125"/>
       </w:tblGrid>
       <w:tr>
-        <w:tblPrEx>
-          <w:tblCellMar>
-            <w:top w:w="0" w:type="dxa"/>
-            <w:bottom w:w="0" w:type="dxa"/>
-          </w:tblCellMar>
-        </w:tblPrEx>
         <w:tc>
           <w:tcPr>
             <w:tcW w:w="705" w:type="dxa"/>
@@ -11034,12 +11059,6 @@
         </w:tc>
       </w:tr>
       <w:tr>
-        <w:tblPrEx>
-          <w:tblCellMar>
-            <w:top w:w="0" w:type="dxa"/>
-            <w:bottom w:w="0" w:type="dxa"/>
-          </w:tblCellMar>
-        </w:tblPrEx>
         <w:tc>
           <w:tcPr>
             <w:tcW w:w="705" w:type="dxa"/>
@@ -11248,12 +11267,6 @@
         <w:gridCol w:w="870"/>
       </w:tblGrid>
       <w:tr>
-        <w:tblPrEx>
-          <w:tblCellMar>
-            <w:top w:w="0" w:type="dxa"/>
-            <w:bottom w:w="0" w:type="dxa"/>
-          </w:tblCellMar>
-        </w:tblPrEx>
         <w:tc>
           <w:tcPr>
             <w:tcW w:w="1035" w:type="dxa"/>
@@ -11525,12 +11538,6 @@
         </w:tc>
       </w:tr>
       <w:tr>
-        <w:tblPrEx>
-          <w:tblCellMar>
-            <w:top w:w="0" w:type="dxa"/>
-            <w:bottom w:w="0" w:type="dxa"/>
-          </w:tblCellMar>
-        </w:tblPrEx>
         <w:tc>
           <w:tcPr>
             <w:tcW w:w="1035" w:type="dxa"/>
@@ -11772,12 +11779,6 @@
         </w:tc>
       </w:tr>
       <w:tr>
-        <w:tblPrEx>
-          <w:tblCellMar>
-            <w:top w:w="0" w:type="dxa"/>
-            <w:bottom w:w="0" w:type="dxa"/>
-          </w:tblCellMar>
-        </w:tblPrEx>
         <w:tc>
           <w:tcPr>
             <w:tcW w:w="1035" w:type="dxa"/>
@@ -12030,12 +12031,6 @@
         </w:tc>
       </w:tr>
       <w:tr>
-        <w:tblPrEx>
-          <w:tblCellMar>
-            <w:top w:w="0" w:type="dxa"/>
-            <w:bottom w:w="0" w:type="dxa"/>
-          </w:tblCellMar>
-        </w:tblPrEx>
         <w:tc>
           <w:tcPr>
             <w:tcW w:w="1035" w:type="dxa"/>
@@ -12288,12 +12283,6 @@
         </w:tc>
       </w:tr>
       <w:tr>
-        <w:tblPrEx>
-          <w:tblCellMar>
-            <w:top w:w="0" w:type="dxa"/>
-            <w:bottom w:w="0" w:type="dxa"/>
-          </w:tblCellMar>
-        </w:tblPrEx>
         <w:tc>
           <w:tcPr>
             <w:tcW w:w="1035" w:type="dxa"/>
@@ -12531,12 +12520,6 @@
         </w:tc>
       </w:tr>
       <w:tr>
-        <w:tblPrEx>
-          <w:tblCellMar>
-            <w:top w:w="0" w:type="dxa"/>
-            <w:bottom w:w="0" w:type="dxa"/>
-          </w:tblCellMar>
-        </w:tblPrEx>
         <w:tc>
           <w:tcPr>
             <w:tcW w:w="1035" w:type="dxa"/>
@@ -12819,12 +12802,6 @@
         <w:gridCol w:w="255"/>
       </w:tblGrid>
       <w:tr>
-        <w:tblPrEx>
-          <w:tblCellMar>
-            <w:top w:w="0" w:type="dxa"/>
-            <w:bottom w:w="0" w:type="dxa"/>
-          </w:tblCellMar>
-        </w:tblPrEx>
         <w:tc>
           <w:tcPr>
             <w:tcW w:w="510" w:type="dxa"/>
@@ -13122,12 +13099,6 @@
         </w:tc>
       </w:tr>
       <w:tr>
-        <w:tblPrEx>
-          <w:tblCellMar>
-            <w:top w:w="0" w:type="dxa"/>
-            <w:bottom w:w="0" w:type="dxa"/>
-          </w:tblCellMar>
-        </w:tblPrEx>
         <w:tc>
           <w:tcPr>
             <w:tcW w:w="510" w:type="dxa"/>
@@ -13407,12 +13378,6 @@
         </w:tc>
       </w:tr>
       <w:tr>
-        <w:tblPrEx>
-          <w:tblCellMar>
-            <w:top w:w="0" w:type="dxa"/>
-            <w:bottom w:w="0" w:type="dxa"/>
-          </w:tblCellMar>
-        </w:tblPrEx>
         <w:tc>
           <w:tcPr>
             <w:tcW w:w="510" w:type="dxa"/>
@@ -13692,12 +13657,6 @@
         </w:tc>
       </w:tr>
       <w:tr>
-        <w:tblPrEx>
-          <w:tblCellMar>
-            <w:top w:w="0" w:type="dxa"/>
-            <w:bottom w:w="0" w:type="dxa"/>
-          </w:tblCellMar>
-        </w:tblPrEx>
         <w:tc>
           <w:tcPr>
             <w:tcW w:w="510" w:type="dxa"/>
@@ -13977,12 +13936,6 @@
         </w:tc>
       </w:tr>
       <w:tr>
-        <w:tblPrEx>
-          <w:tblCellMar>
-            <w:top w:w="0" w:type="dxa"/>
-            <w:bottom w:w="0" w:type="dxa"/>
-          </w:tblCellMar>
-        </w:tblPrEx>
         <w:tc>
           <w:tcPr>
             <w:tcW w:w="510" w:type="dxa"/>
@@ -14278,7 +14231,6 @@
           <w:szCs w:val="16"/>
         </w:rPr>
       </w:pPr>
-      <w:proofErr w:type="gramStart"/>
       <w:r>
         <w:rPr>
           <w:rFonts w:ascii="system-ui" w:eastAsia="Times New Roman" w:hAnsi="system-ui" w:cs="system-ui"/>
@@ -14288,19 +14240,7 @@
           <w:sz w:val="16"/>
           <w:szCs w:val="16"/>
         </w:rPr>
-        <w:t>R  Large</w:t>
-      </w:r>
-      <w:proofErr w:type="gramEnd"/>
-      <w:r>
-        <w:rPr>
-          <w:rFonts w:ascii="system-ui" w:eastAsia="Times New Roman" w:hAnsi="system-ui" w:cs="system-ui"/>
-          <w:i/>
-          <w:iCs/>
-          <w:color w:val="000000"/>
-          <w:sz w:val="16"/>
-          <w:szCs w:val="16"/>
-        </w:rPr>
-        <w:t xml:space="preserve"> residual</w:t>
+        <w:t>R  Large residual</w:t>
       </w:r>
       <w:r>
         <w:rPr>
@@ -14398,7 +14338,7 @@
 </file>
 
 <file path=word/endnotes.xml><?xml version="1.0" encoding="utf-8"?>
-<w:endnotes xmlns:wpc="http://schemas.microsoft.com/office/word/2010/wordprocessingCanvas" xmlns:cx="http://schemas.microsoft.com/office/drawing/2014/chartex" xmlns:cx1="http://schemas.microsoft.com/office/drawing/2015/9/8/chartex" xmlns:cx2="http://schemas.microsoft.com/office/drawing/2015/10/21/chartex" xmlns:cx3="http://schemas.microsoft.com/office/drawing/2016/5/9/chartex" xmlns:cx4="http://schemas.microsoft.com/office/drawing/2016/5/10/chartex" xmlns:cx5="http://schemas.microsoft.com/office/drawing/2016/5/11/chartex" xmlns:cx6="http://schemas.microsoft.com/office/drawing/2016/5/12/chartex" xmlns:cx7="http://schemas.microsoft.com/office/drawing/2016/5/13/chartex" xmlns:cx8="http://schemas.microsoft.com/office/drawing/2016/5/14/chartex" xmlns:mc="http://schemas.openxmlformats.org/markup-compatibility/2006" xmlns:aink="http://schemas.microsoft.com/office/drawing/2016/ink" xmlns:am3d="http://schemas.microsoft.com/office/drawing/2017/model3d" xmlns:o="urn:schemas-microsoft-com:office:office" xmlns:oel="http://schemas.microsoft.com/office/2019/extlst" xmlns:r="http://schemas.openxmlformats.org/officeDocument/2006/relationships" xmlns:m="http://schemas.openxmlformats.org/officeDocument/2006/math" xmlns:v="urn:schemas-microsoft-com:vml" xmlns:wp14="http://schemas.microsoft.com/office/word/2010/wordprocessingDrawing" xmlns:wp="http://schemas.openxmlformats.org/drawingml/2006/wordprocessingDrawing" xmlns:w10="urn:schemas-microsoft-com:office:word" xmlns:w="http://schemas.openxmlformats.org/wordprocessingml/2006/main" xmlns:w14="http://schemas.microsoft.com/office/word/2010/wordml" xmlns:w15="http://schemas.microsoft.com/office/word/2012/wordml" xmlns:w16cex="http://schemas.microsoft.com/office/word/2018/wordml/cex" xmlns:w16cid="http://schemas.microsoft.com/office/word/2016/wordml/cid" xmlns:w16="http://schemas.microsoft.com/office/word/2018/wordml" xmlns:w16du="http://schemas.microsoft.com/office/word/2023/wordml/word16du" xmlns:w16sdtdh="http://schemas.microsoft.com/office/word/2020/wordml/sdtdatahash" xmlns:w16se="http://schemas.microsoft.com/office/word/2015/wordml/symex" xmlns:wpg="http://schemas.microsoft.com/office/word/2010/wordprocessingGroup" xmlns:wpi="http://schemas.microsoft.com/office/word/2010/wordprocessingInk" xmlns:wne="http://schemas.microsoft.com/office/word/2006/wordml" xmlns:wps="http://schemas.microsoft.com/office/word/2010/wordprocessingShape" mc:Ignorable="w14 w15 w16se w16cid w16 w16cex w16sdtdh w16du wp14">
+<w:endnotes xmlns:wpc="http://schemas.microsoft.com/office/word/2010/wordprocessingCanvas" xmlns:cx="http://schemas.microsoft.com/office/drawing/2014/chartex" xmlns:cx1="http://schemas.microsoft.com/office/drawing/2015/9/8/chartex" xmlns:mc="http://schemas.openxmlformats.org/markup-compatibility/2006" xmlns:o="urn:schemas-microsoft-com:office:office" xmlns:r="http://schemas.openxmlformats.org/officeDocument/2006/relationships" xmlns:m="http://schemas.openxmlformats.org/officeDocument/2006/math" xmlns:v="urn:schemas-microsoft-com:vml" xmlns:wp14="http://schemas.microsoft.com/office/word/2010/wordprocessingDrawing" xmlns:wp="http://schemas.openxmlformats.org/drawingml/2006/wordprocessingDrawing" xmlns:w10="urn:schemas-microsoft-com:office:word" xmlns:w="http://schemas.openxmlformats.org/wordprocessingml/2006/main" xmlns:w14="http://schemas.microsoft.com/office/word/2010/wordml" xmlns:w15="http://schemas.microsoft.com/office/word/2012/wordml" xmlns:w16se="http://schemas.microsoft.com/office/word/2015/wordml/symex" xmlns:wpg="http://schemas.microsoft.com/office/word/2010/wordprocessingGroup" xmlns:wpi="http://schemas.microsoft.com/office/word/2010/wordprocessingInk" xmlns:wne="http://schemas.microsoft.com/office/word/2006/wordml" xmlns:wps="http://schemas.microsoft.com/office/word/2010/wordprocessingShape" mc:Ignorable="w14 w15 w16se wp14">
   <w:endnote w:type="separator" w:id="-1">
     <w:p>
       <w:pPr>
@@ -14423,7 +14363,7 @@
 </file>
 
 <file path=word/footnotes.xml><?xml version="1.0" encoding="utf-8"?>
-<w:footnotes xmlns:wpc="http://schemas.microsoft.com/office/word/2010/wordprocessingCanvas" xmlns:cx="http://schemas.microsoft.com/office/drawing/2014/chartex" xmlns:cx1="http://schemas.microsoft.com/office/drawing/2015/9/8/chartex" xmlns:cx2="http://schemas.microsoft.com/office/drawing/2015/10/21/chartex" xmlns:cx3="http://schemas.microsoft.com/office/drawing/2016/5/9/chartex" xmlns:cx4="http://schemas.microsoft.com/office/drawing/2016/5/10/chartex" xmlns:cx5="http://schemas.microsoft.com/office/drawing/2016/5/11/chartex" xmlns:cx6="http://schemas.microsoft.com/office/drawing/2016/5/12/chartex" xmlns:cx7="http://schemas.microsoft.com/office/drawing/2016/5/13/chartex" xmlns:cx8="http://schemas.microsoft.com/office/drawing/2016/5/14/chartex" xmlns:mc="http://schemas.openxmlformats.org/markup-compatibility/2006" xmlns:aink="http://schemas.microsoft.com/office/drawing/2016/ink" xmlns:am3d="http://schemas.microsoft.com/office/drawing/2017/model3d" xmlns:o="urn:schemas-microsoft-com:office:office" xmlns:oel="http://schemas.microsoft.com/office/2019/extlst" xmlns:r="http://schemas.openxmlformats.org/officeDocument/2006/relationships" xmlns:m="http://schemas.openxmlformats.org/officeDocument/2006/math" xmlns:v="urn:schemas-microsoft-com:vml" xmlns:wp14="http://schemas.microsoft.com/office/word/2010/wordprocessingDrawing" xmlns:wp="http://schemas.openxmlformats.org/drawingml/2006/wordprocessingDrawing" xmlns:w10="urn:schemas-microsoft-com:office:word" xmlns:w="http://schemas.openxmlformats.org/wordprocessingml/2006/main" xmlns:w14="http://schemas.microsoft.com/office/word/2010/wordml" xmlns:w15="http://schemas.microsoft.com/office/word/2012/wordml" xmlns:w16cex="http://schemas.microsoft.com/office/word/2018/wordml/cex" xmlns:w16cid="http://schemas.microsoft.com/office/word/2016/wordml/cid" xmlns:w16="http://schemas.microsoft.com/office/word/2018/wordml" xmlns:w16du="http://schemas.microsoft.com/office/word/2023/wordml/word16du" xmlns:w16sdtdh="http://schemas.microsoft.com/office/word/2020/wordml/sdtdatahash" xmlns:w16se="http://schemas.microsoft.com/office/word/2015/wordml/symex" xmlns:wpg="http://schemas.microsoft.com/office/word/2010/wordprocessingGroup" xmlns:wpi="http://schemas.microsoft.com/office/word/2010/wordprocessingInk" xmlns:wne="http://schemas.microsoft.com/office/word/2006/wordml" xmlns:wps="http://schemas.microsoft.com/office/word/2010/wordprocessingShape" mc:Ignorable="w14 w15 w16se w16cid w16 w16cex w16sdtdh w16du wp14">
+<w:footnotes xmlns:wpc="http://schemas.microsoft.com/office/word/2010/wordprocessingCanvas" xmlns:cx="http://schemas.microsoft.com/office/drawing/2014/chartex" xmlns:cx1="http://schemas.microsoft.com/office/drawing/2015/9/8/chartex" xmlns:mc="http://schemas.openxmlformats.org/markup-compatibility/2006" xmlns:o="urn:schemas-microsoft-com:office:office" xmlns:r="http://schemas.openxmlformats.org/officeDocument/2006/relationships" xmlns:m="http://schemas.openxmlformats.org/officeDocument/2006/math" xmlns:v="urn:schemas-microsoft-com:vml" xmlns:wp14="http://schemas.microsoft.com/office/word/2010/wordprocessingDrawing" xmlns:wp="http://schemas.openxmlformats.org/drawingml/2006/wordprocessingDrawing" xmlns:w10="urn:schemas-microsoft-com:office:word" xmlns:w="http://schemas.openxmlformats.org/wordprocessingml/2006/main" xmlns:w14="http://schemas.microsoft.com/office/word/2010/wordml" xmlns:w15="http://schemas.microsoft.com/office/word/2012/wordml" xmlns:w16se="http://schemas.microsoft.com/office/word/2015/wordml/symex" xmlns:wpg="http://schemas.microsoft.com/office/word/2010/wordprocessingGroup" xmlns:wpi="http://schemas.microsoft.com/office/word/2010/wordprocessingInk" xmlns:wne="http://schemas.microsoft.com/office/word/2006/wordml" xmlns:wps="http://schemas.microsoft.com/office/word/2010/wordprocessingShape" mc:Ignorable="w14 w15 w16se wp14">
   <w:footnote w:type="separator" w:id="-1">
     <w:p>
       <w:pPr>
@@ -14448,7 +14388,7 @@
 </file>
 
 <file path=word/header1.xml><?xml version="1.0" encoding="utf-8"?>
-<w:hdr xmlns:wpc="http://schemas.microsoft.com/office/word/2010/wordprocessingCanvas" xmlns:cx="http://schemas.microsoft.com/office/drawing/2014/chartex" xmlns:cx1="http://schemas.microsoft.com/office/drawing/2015/9/8/chartex" xmlns:cx2="http://schemas.microsoft.com/office/drawing/2015/10/21/chartex" xmlns:cx3="http://schemas.microsoft.com/office/drawing/2016/5/9/chartex" xmlns:cx4="http://schemas.microsoft.com/office/drawing/2016/5/10/chartex" xmlns:cx5="http://schemas.microsoft.com/office/drawing/2016/5/11/chartex" xmlns:cx6="http://schemas.microsoft.com/office/drawing/2016/5/12/chartex" xmlns:cx7="http://schemas.microsoft.com/office/drawing/2016/5/13/chartex" xmlns:cx8="http://schemas.microsoft.com/office/drawing/2016/5/14/chartex" xmlns:mc="http://schemas.openxmlformats.org/markup-compatibility/2006" xmlns:aink="http://schemas.microsoft.com/office/drawing/2016/ink" xmlns:am3d="http://schemas.microsoft.com/office/drawing/2017/model3d" xmlns:o="urn:schemas-microsoft-com:office:office" xmlns:oel="http://schemas.microsoft.com/office/2019/extlst" xmlns:r="http://schemas.openxmlformats.org/officeDocument/2006/relationships" xmlns:m="http://schemas.openxmlformats.org/officeDocument/2006/math" xmlns:v="urn:schemas-microsoft-com:vml" xmlns:wp14="http://schemas.microsoft.com/office/word/2010/wordprocessingDrawing" xmlns:wp="http://schemas.openxmlformats.org/drawingml/2006/wordprocessingDrawing" xmlns:w10="urn:schemas-microsoft-com:office:word" xmlns:w="http://schemas.openxmlformats.org/wordprocessingml/2006/main" xmlns:w14="http://schemas.microsoft.com/office/word/2010/wordml" xmlns:w15="http://schemas.microsoft.com/office/word/2012/wordml" xmlns:w16cex="http://schemas.microsoft.com/office/word/2018/wordml/cex" xmlns:w16cid="http://schemas.microsoft.com/office/word/2016/wordml/cid" xmlns:w16="http://schemas.microsoft.com/office/word/2018/wordml" xmlns:w16du="http://schemas.microsoft.com/office/word/2023/wordml/word16du" xmlns:w16sdtdh="http://schemas.microsoft.com/office/word/2020/wordml/sdtdatahash" xmlns:w16se="http://schemas.microsoft.com/office/word/2015/wordml/symex" xmlns:wpg="http://schemas.microsoft.com/office/word/2010/wordprocessingGroup" xmlns:wpi="http://schemas.microsoft.com/office/word/2010/wordprocessingInk" xmlns:wne="http://schemas.microsoft.com/office/word/2006/wordml" xmlns:wps="http://schemas.microsoft.com/office/word/2010/wordprocessingShape" mc:Ignorable="w14 w15 w16se w16cid w16 w16cex w16sdtdh w16du wp14">
+<w:hdr xmlns:wpc="http://schemas.microsoft.com/office/word/2010/wordprocessingCanvas" xmlns:cx="http://schemas.microsoft.com/office/drawing/2014/chartex" xmlns:cx1="http://schemas.microsoft.com/office/drawing/2015/9/8/chartex" xmlns:mc="http://schemas.openxmlformats.org/markup-compatibility/2006" xmlns:o="urn:schemas-microsoft-com:office:office" xmlns:r="http://schemas.openxmlformats.org/officeDocument/2006/relationships" xmlns:m="http://schemas.openxmlformats.org/officeDocument/2006/math" xmlns:v="urn:schemas-microsoft-com:vml" xmlns:wp14="http://schemas.microsoft.com/office/word/2010/wordprocessingDrawing" xmlns:wp="http://schemas.openxmlformats.org/drawingml/2006/wordprocessingDrawing" xmlns:w10="urn:schemas-microsoft-com:office:word" xmlns:w="http://schemas.openxmlformats.org/wordprocessingml/2006/main" xmlns:w14="http://schemas.microsoft.com/office/word/2010/wordml" xmlns:w15="http://schemas.microsoft.com/office/word/2012/wordml" xmlns:w16se="http://schemas.microsoft.com/office/word/2015/wordml/symex" xmlns:wpg="http://schemas.microsoft.com/office/word/2010/wordprocessingGroup" xmlns:wpi="http://schemas.microsoft.com/office/word/2010/wordprocessingInk" xmlns:wne="http://schemas.microsoft.com/office/word/2006/wordml" xmlns:wps="http://schemas.microsoft.com/office/word/2010/wordprocessingShape" mc:Ignorable="w14 w15 w16se wp14">
   <w:p>
     <w:pPr>
       <w:pStyle w:val="Header"/>
@@ -14490,7 +14430,7 @@
 </file>
 
 <file path=word/numbering.xml><?xml version="1.0" encoding="utf-8"?>
-<w:numbering xmlns:wpc="http://schemas.microsoft.com/office/word/2010/wordprocessingCanvas" xmlns:cx="http://schemas.microsoft.com/office/drawing/2014/chartex" xmlns:cx1="http://schemas.microsoft.com/office/drawing/2015/9/8/chartex" xmlns:cx2="http://schemas.microsoft.com/office/drawing/2015/10/21/chartex" xmlns:cx3="http://schemas.microsoft.com/office/drawing/2016/5/9/chartex" xmlns:cx4="http://schemas.microsoft.com/office/drawing/2016/5/10/chartex" xmlns:cx5="http://schemas.microsoft.com/office/drawing/2016/5/11/chartex" xmlns:cx6="http://schemas.microsoft.com/office/drawing/2016/5/12/chartex" xmlns:cx7="http://schemas.microsoft.com/office/drawing/2016/5/13/chartex" xmlns:cx8="http://schemas.microsoft.com/office/drawing/2016/5/14/chartex" xmlns:mc="http://schemas.openxmlformats.org/markup-compatibility/2006" xmlns:aink="http://schemas.microsoft.com/office/drawing/2016/ink" xmlns:am3d="http://schemas.microsoft.com/office/drawing/2017/model3d" xmlns:o="urn:schemas-microsoft-com:office:office" xmlns:oel="http://schemas.microsoft.com/office/2019/extlst" xmlns:r="http://schemas.openxmlformats.org/officeDocument/2006/relationships" xmlns:m="http://schemas.openxmlformats.org/officeDocument/2006/math" xmlns:v="urn:schemas-microsoft-com:vml" xmlns:wp14="http://schemas.microsoft.com/office/word/2010/wordprocessingDrawing" xmlns:wp="http://schemas.openxmlformats.org/drawingml/2006/wordprocessingDrawing" xmlns:w10="urn:schemas-microsoft-com:office:word" xmlns:w="http://schemas.openxmlformats.org/wordprocessingml/2006/main" xmlns:w14="http://schemas.microsoft.com/office/word/2010/wordml" xmlns:w15="http://schemas.microsoft.com/office/word/2012/wordml" xmlns:w16cex="http://schemas.microsoft.com/office/word/2018/wordml/cex" xmlns:w16cid="http://schemas.microsoft.com/office/word/2016/wordml/cid" xmlns:w16="http://schemas.microsoft.com/office/word/2018/wordml" xmlns:w16du="http://schemas.microsoft.com/office/word/2023/wordml/word16du" xmlns:w16sdtdh="http://schemas.microsoft.com/office/word/2020/wordml/sdtdatahash" xmlns:w16se="http://schemas.microsoft.com/office/word/2015/wordml/symex" xmlns:wpg="http://schemas.microsoft.com/office/word/2010/wordprocessingGroup" xmlns:wpi="http://schemas.microsoft.com/office/word/2010/wordprocessingInk" xmlns:wne="http://schemas.microsoft.com/office/word/2006/wordml" xmlns:wps="http://schemas.microsoft.com/office/word/2010/wordprocessingShape" mc:Ignorable="w14 w15 w16se w16cid w16 w16cex w16sdtdh w16du wp14">
+<w:numbering xmlns:wpc="http://schemas.microsoft.com/office/word/2010/wordprocessingCanvas" xmlns:cx="http://schemas.microsoft.com/office/drawing/2014/chartex" xmlns:cx1="http://schemas.microsoft.com/office/drawing/2015/9/8/chartex" xmlns:mc="http://schemas.openxmlformats.org/markup-compatibility/2006" xmlns:o="urn:schemas-microsoft-com:office:office" xmlns:r="http://schemas.openxmlformats.org/officeDocument/2006/relationships" xmlns:m="http://schemas.openxmlformats.org/officeDocument/2006/math" xmlns:v="urn:schemas-microsoft-com:vml" xmlns:wp14="http://schemas.microsoft.com/office/word/2010/wordprocessingDrawing" xmlns:wp="http://schemas.openxmlformats.org/drawingml/2006/wordprocessingDrawing" xmlns:w10="urn:schemas-microsoft-com:office:word" xmlns:w="http://schemas.openxmlformats.org/wordprocessingml/2006/main" xmlns:w14="http://schemas.microsoft.com/office/word/2010/wordml" xmlns:w15="http://schemas.microsoft.com/office/word/2012/wordml" xmlns:w16se="http://schemas.microsoft.com/office/word/2015/wordml/symex" xmlns:wpg="http://schemas.microsoft.com/office/word/2010/wordprocessingGroup" xmlns:wpi="http://schemas.microsoft.com/office/word/2010/wordprocessingInk" xmlns:wne="http://schemas.microsoft.com/office/word/2006/wordml" xmlns:wps="http://schemas.microsoft.com/office/word/2010/wordprocessingShape" mc:Ignorable="w14 w15 w16se wp14">
   <w:abstractNum w:abstractNumId="0" w15:restartNumberingAfterBreak="0">
     <w:nsid w:val="00D50ED5"/>
     <w:multiLevelType w:val="hybridMultilevel"/>
@@ -14871,23 +14811,23 @@
       </w:pPr>
     </w:lvl>
   </w:abstractNum>
-  <w:num w:numId="1" w16cid:durableId="179053911">
+  <w:num w:numId="1">
     <w:abstractNumId w:val="3"/>
   </w:num>
-  <w:num w:numId="2" w16cid:durableId="874662476">
+  <w:num w:numId="2">
     <w:abstractNumId w:val="1"/>
   </w:num>
-  <w:num w:numId="3" w16cid:durableId="893272144">
+  <w:num w:numId="3">
     <w:abstractNumId w:val="0"/>
   </w:num>
-  <w:num w:numId="4" w16cid:durableId="99494623">
+  <w:num w:numId="4">
     <w:abstractNumId w:val="2"/>
   </w:num>
 </w:numbering>
 </file>
 
 <file path=word/styles.xml><?xml version="1.0" encoding="utf-8"?>
-<w:styles xmlns:mc="http://schemas.openxmlformats.org/markup-compatibility/2006" xmlns:r="http://schemas.openxmlformats.org/officeDocument/2006/relationships" xmlns:w="http://schemas.openxmlformats.org/wordprocessingml/2006/main" xmlns:w14="http://schemas.microsoft.com/office/word/2010/wordml" xmlns:w15="http://schemas.microsoft.com/office/word/2012/wordml" xmlns:w16cex="http://schemas.microsoft.com/office/word/2018/wordml/cex" xmlns:w16cid="http://schemas.microsoft.com/office/word/2016/wordml/cid" xmlns:w16="http://schemas.microsoft.com/office/word/2018/wordml" xmlns:w16du="http://schemas.microsoft.com/office/word/2023/wordml/word16du" xmlns:w16sdtdh="http://schemas.microsoft.com/office/word/2020/wordml/sdtdatahash" xmlns:w16se="http://schemas.microsoft.com/office/word/2015/wordml/symex" mc:Ignorable="w14 w15 w16se w16cid w16 w16cex w16sdtdh w16du">
+<w:styles xmlns:mc="http://schemas.openxmlformats.org/markup-compatibility/2006" xmlns:r="http://schemas.openxmlformats.org/officeDocument/2006/relationships" xmlns:w="http://schemas.openxmlformats.org/wordprocessingml/2006/main" xmlns:w14="http://schemas.microsoft.com/office/word/2010/wordml" xmlns:w15="http://schemas.microsoft.com/office/word/2012/wordml" xmlns:w16se="http://schemas.microsoft.com/office/word/2015/wordml/symex" mc:Ignorable="w14 w15 w16se">
   <w:docDefaults>
     <w:rPrDefault>
       <w:rPr>
@@ -14903,7 +14843,7 @@
       </w:pPr>
     </w:pPrDefault>
   </w:docDefaults>
-  <w:latentStyles w:defLockedState="0" w:defUIPriority="99" w:defSemiHidden="0" w:defUnhideWhenUsed="0" w:defQFormat="0" w:count="376">
+  <w:latentStyles w:defLockedState="0" w:defUIPriority="99" w:defSemiHidden="0" w:defUnhideWhenUsed="0" w:defQFormat="0" w:count="371">
     <w:lsdException w:name="Normal" w:uiPriority="0" w:qFormat="1"/>
     <w:lsdException w:name="heading 1" w:uiPriority="9" w:qFormat="1"/>
     <w:lsdException w:name="heading 2" w:semiHidden="1" w:uiPriority="9" w:unhideWhenUsed="1" w:qFormat="1"/>
@@ -15275,11 +15215,6 @@
     <w:lsdException w:name="List Table 5 Dark Accent 6" w:uiPriority="50"/>
     <w:lsdException w:name="List Table 6 Colorful Accent 6" w:uiPriority="51"/>
     <w:lsdException w:name="List Table 7 Colorful Accent 6" w:uiPriority="52"/>
-    <w:lsdException w:name="Mention" w:semiHidden="1" w:unhideWhenUsed="1"/>
-    <w:lsdException w:name="Smart Hyperlink" w:semiHidden="1" w:unhideWhenUsed="1"/>
-    <w:lsdException w:name="Hashtag" w:semiHidden="1" w:unhideWhenUsed="1"/>
-    <w:lsdException w:name="Unresolved Mention" w:semiHidden="1" w:unhideWhenUsed="1"/>
-    <w:lsdException w:name="Smart Link" w:semiHidden="1" w:unhideWhenUsed="1"/>
   </w:latentStyles>
   <w:style w:type="paragraph" w:default="1" w:styleId="Normal">
     <w:name w:val="Normal"/>
